--- a/Technical Design Documents/DreamHalt_Logical_Data_Model.docx
+++ b/Technical Design Documents/DreamHalt_Logical_Data_Model.docx
@@ -919,6 +919,53 @@
           </w:p>
         </w:tc>
       </w:tr>
+      <w:tr>
+        <w:tc>
+          <w:tcPr>
+            <w:tcW w:w="660" w:type="dxa"/>
+            <w:shd w:val="clear" w:color="auto" w:fill="D9D9D9" w:themeFill="background1" w:themeFillShade="D9"/>
+          </w:tcPr>
+          <w:p>
+            <w:pPr>
+              <w:pStyle w:val="ListParagraph"/>
+              <w:numPr>
+                <w:ilvl w:val="0"/>
+                <w:numId w:val="10"/>
+              </w:numPr>
+            </w:pPr>
+          </w:p>
+        </w:tc>
+        <w:tc>
+          <w:tcPr>
+            <w:tcW w:w="1860" w:type="dxa"/>
+          </w:tcPr>
+          <w:p>
+            <w:r>
+              <w:t>Travel_Credit</w:t>
+            </w:r>
+          </w:p>
+        </w:tc>
+        <w:tc>
+          <w:tcPr>
+            <w:tcW w:w="1982" w:type="dxa"/>
+          </w:tcPr>
+          <w:p>
+            <w:r>
+              <w:t>Long</w:t>
+            </w:r>
+          </w:p>
+        </w:tc>
+        <w:tc>
+          <w:tcPr>
+            <w:tcW w:w="4846" w:type="dxa"/>
+          </w:tcPr>
+          <w:p>
+            <w:r>
+              <w:t>It stores the Total Travel Credits available with user.</w:t>
+            </w:r>
+          </w:p>
+        </w:tc>
+      </w:tr>
     </w:tbl>
     <w:p>
       <w:pPr>
@@ -1450,14 +1497,6 @@
           <w:szCs w:val="32"/>
         </w:rPr>
       </w:pPr>
-      <w:r>
-        <w:rPr>
-          <w:b/>
-          <w:sz w:val="32"/>
-          <w:szCs w:val="32"/>
-        </w:rPr>
-        <w:br/>
-      </w:r>
     </w:p>
     <w:p>
       <w:pPr>
@@ -2115,8 +2154,6 @@
             <w:r>
               <w:t xml:space="preserve">It stores the amenities </w:t>
             </w:r>
-            <w:bookmarkStart w:id="0" w:name="_GoBack"/>
-            <w:bookmarkEnd w:id="0"/>
             <w:r>
               <w:t>id for the property.</w:t>
             </w:r>
@@ -2786,43 +2823,54 @@
           </w:p>
         </w:tc>
       </w:tr>
+      <w:tr>
+        <w:tc>
+          <w:tcPr>
+            <w:tcW w:w="660" w:type="dxa"/>
+            <w:shd w:val="clear" w:color="auto" w:fill="D9D9D9" w:themeFill="background1" w:themeFillShade="D9"/>
+          </w:tcPr>
+          <w:p>
+            <w:pPr>
+              <w:pStyle w:val="ListParagraph"/>
+              <w:numPr>
+                <w:ilvl w:val="0"/>
+                <w:numId w:val="12"/>
+              </w:numPr>
+            </w:pPr>
+          </w:p>
+        </w:tc>
+        <w:tc>
+          <w:tcPr>
+            <w:tcW w:w="2040" w:type="dxa"/>
+          </w:tcPr>
+          <w:p>
+            <w:r>
+              <w:t>Cancel_Policy_Id</w:t>
+            </w:r>
+          </w:p>
+        </w:tc>
+        <w:tc>
+          <w:tcPr>
+            <w:tcW w:w="1802" w:type="dxa"/>
+          </w:tcPr>
+          <w:p>
+            <w:r>
+              <w:t>Number(1)</w:t>
+            </w:r>
+          </w:p>
+        </w:tc>
+        <w:tc>
+          <w:tcPr>
+            <w:tcW w:w="4846" w:type="dxa"/>
+          </w:tcPr>
+          <w:p>
+            <w:r>
+              <w:t>It specifies the foreign key for the Cancelation Policy Table.</w:t>
+            </w:r>
+          </w:p>
+        </w:tc>
+      </w:tr>
     </w:tbl>
-    <w:p>
-      <w:pPr>
-        <w:rPr>
-          <w:b/>
-          <w:sz w:val="28"/>
-          <w:szCs w:val="28"/>
-        </w:rPr>
-      </w:pPr>
-    </w:p>
-    <w:p>
-      <w:pPr>
-        <w:rPr>
-          <w:b/>
-          <w:sz w:val="28"/>
-          <w:szCs w:val="28"/>
-        </w:rPr>
-      </w:pPr>
-    </w:p>
-    <w:p>
-      <w:pPr>
-        <w:rPr>
-          <w:b/>
-          <w:sz w:val="28"/>
-          <w:szCs w:val="28"/>
-        </w:rPr>
-      </w:pPr>
-    </w:p>
-    <w:p>
-      <w:pPr>
-        <w:rPr>
-          <w:b/>
-          <w:sz w:val="28"/>
-          <w:szCs w:val="28"/>
-        </w:rPr>
-      </w:pPr>
-    </w:p>
     <w:p>
       <w:pPr>
         <w:rPr>
@@ -2837,6 +2885,7 @@
           <w:sz w:val="28"/>
           <w:szCs w:val="28"/>
         </w:rPr>
+        <w:lastRenderedPageBreak/>
         <w:t>4</w:t>
       </w:r>
       <w:r>
@@ -4087,11 +4136,7 @@
           </w:tcPr>
           <w:p>
             <w:r>
-              <w:t xml:space="preserve">It stores the user_id from the user table for the user, </w:t>
-            </w:r>
-            <w:r>
-              <w:lastRenderedPageBreak/>
-              <w:t>who has written the review.</w:t>
+              <w:t>It stores the user_id from the user table for the user, who has written the review.</w:t>
             </w:r>
           </w:p>
         </w:tc>
@@ -4299,15 +4344,6018 @@
     </w:tbl>
     <w:p>
       <w:pPr>
+        <w:pStyle w:val="ListParagraph"/>
+        <w:numPr>
+          <w:ilvl w:val="0"/>
+          <w:numId w:val="16"/>
+        </w:numPr>
         <w:rPr>
           <w:b/>
           <w:sz w:val="28"/>
           <w:szCs w:val="28"/>
         </w:rPr>
       </w:pPr>
+      <w:r>
+        <w:rPr>
+          <w:b/>
+          <w:sz w:val="28"/>
+          <w:szCs w:val="28"/>
+        </w:rPr>
+        <w:lastRenderedPageBreak/>
+        <w:t>Travel_Credit_Transaction Table :-</w:t>
+      </w:r>
+    </w:p>
+    <w:tbl>
+      <w:tblPr>
+        <w:tblStyle w:val="TableGrid"/>
+        <w:tblW w:w="9348" w:type="dxa"/>
+        <w:tblInd w:w="-72" w:type="dxa"/>
+        <w:tblLayout w:type="fixed"/>
+        <w:tblLook w:val="04A0" w:firstRow="1" w:lastRow="0" w:firstColumn="1" w:lastColumn="0" w:noHBand="0" w:noVBand="1"/>
+      </w:tblPr>
+      <w:tblGrid>
+        <w:gridCol w:w="660"/>
+        <w:gridCol w:w="2040"/>
+        <w:gridCol w:w="1440"/>
+        <w:gridCol w:w="5208"/>
+      </w:tblGrid>
+      <w:tr>
+        <w:tc>
+          <w:tcPr>
+            <w:tcW w:w="660" w:type="dxa"/>
+            <w:shd w:val="clear" w:color="auto" w:fill="D9D9D9" w:themeFill="background1" w:themeFillShade="D9"/>
+          </w:tcPr>
+          <w:p>
+            <w:pPr>
+              <w:jc w:val="right"/>
+            </w:pPr>
+            <w:r>
+              <w:t>S.no.</w:t>
+            </w:r>
+          </w:p>
+        </w:tc>
+        <w:tc>
+          <w:tcPr>
+            <w:tcW w:w="2040" w:type="dxa"/>
+            <w:shd w:val="clear" w:color="auto" w:fill="D9D9D9" w:themeFill="background1" w:themeFillShade="D9"/>
+          </w:tcPr>
+          <w:p>
+            <w:r>
+              <w:t>Column Name</w:t>
+            </w:r>
+          </w:p>
+        </w:tc>
+        <w:tc>
+          <w:tcPr>
+            <w:tcW w:w="1440" w:type="dxa"/>
+            <w:shd w:val="clear" w:color="auto" w:fill="D9D9D9" w:themeFill="background1" w:themeFillShade="D9"/>
+          </w:tcPr>
+          <w:p>
+            <w:r>
+              <w:t>Data type</w:t>
+            </w:r>
+          </w:p>
+        </w:tc>
+        <w:tc>
+          <w:tcPr>
+            <w:tcW w:w="5208" w:type="dxa"/>
+            <w:shd w:val="clear" w:color="auto" w:fill="D9D9D9" w:themeFill="background1" w:themeFillShade="D9"/>
+          </w:tcPr>
+          <w:p>
+            <w:r>
+              <w:t>Description</w:t>
+            </w:r>
+          </w:p>
+        </w:tc>
+      </w:tr>
+      <w:tr>
+        <w:tc>
+          <w:tcPr>
+            <w:tcW w:w="660" w:type="dxa"/>
+            <w:shd w:val="clear" w:color="auto" w:fill="D9D9D9" w:themeFill="background1" w:themeFillShade="D9"/>
+          </w:tcPr>
+          <w:p>
+            <w:pPr>
+              <w:pStyle w:val="ListParagraph"/>
+              <w:numPr>
+                <w:ilvl w:val="0"/>
+                <w:numId w:val="17"/>
+              </w:numPr>
+            </w:pPr>
+          </w:p>
+        </w:tc>
+        <w:tc>
+          <w:tcPr>
+            <w:tcW w:w="2040" w:type="dxa"/>
+          </w:tcPr>
+          <w:p>
+            <w:r>
+              <w:t>Travel_Credit_Id</w:t>
+            </w:r>
+          </w:p>
+        </w:tc>
+        <w:tc>
+          <w:tcPr>
+            <w:tcW w:w="1440" w:type="dxa"/>
+          </w:tcPr>
+          <w:p>
+            <w:r>
+              <w:t>Long</w:t>
+            </w:r>
+          </w:p>
+        </w:tc>
+        <w:tc>
+          <w:tcPr>
+            <w:tcW w:w="5208" w:type="dxa"/>
+          </w:tcPr>
+          <w:p>
+            <w:r>
+              <w:t>It specify the primary key to identify the travel credit transactions</w:t>
+            </w:r>
+          </w:p>
+        </w:tc>
+      </w:tr>
+      <w:tr>
+        <w:tc>
+          <w:tcPr>
+            <w:tcW w:w="660" w:type="dxa"/>
+            <w:shd w:val="clear" w:color="auto" w:fill="D9D9D9" w:themeFill="background1" w:themeFillShade="D9"/>
+          </w:tcPr>
+          <w:p>
+            <w:pPr>
+              <w:pStyle w:val="ListParagraph"/>
+              <w:numPr>
+                <w:ilvl w:val="0"/>
+                <w:numId w:val="17"/>
+              </w:numPr>
+            </w:pPr>
+          </w:p>
+        </w:tc>
+        <w:tc>
+          <w:tcPr>
+            <w:tcW w:w="2040" w:type="dxa"/>
+          </w:tcPr>
+          <w:p>
+            <w:r>
+              <w:t>Scheme_name</w:t>
+            </w:r>
+          </w:p>
+        </w:tc>
+        <w:tc>
+          <w:tcPr>
+            <w:tcW w:w="1440" w:type="dxa"/>
+          </w:tcPr>
+          <w:p>
+            <w:r>
+              <w:t>Varchar(25)</w:t>
+            </w:r>
+          </w:p>
+        </w:tc>
+        <w:tc>
+          <w:tcPr>
+            <w:tcW w:w="5208" w:type="dxa"/>
+          </w:tcPr>
+          <w:p>
+            <w:r>
+              <w:t>It species the scheme under which the travel credits are credited.</w:t>
+            </w:r>
+          </w:p>
+        </w:tc>
+      </w:tr>
+      <w:tr>
+        <w:tc>
+          <w:tcPr>
+            <w:tcW w:w="660" w:type="dxa"/>
+            <w:shd w:val="clear" w:color="auto" w:fill="D9D9D9" w:themeFill="background1" w:themeFillShade="D9"/>
+          </w:tcPr>
+          <w:p>
+            <w:pPr>
+              <w:pStyle w:val="ListParagraph"/>
+              <w:numPr>
+                <w:ilvl w:val="0"/>
+                <w:numId w:val="17"/>
+              </w:numPr>
+            </w:pPr>
+          </w:p>
+        </w:tc>
+        <w:tc>
+          <w:tcPr>
+            <w:tcW w:w="2040" w:type="dxa"/>
+          </w:tcPr>
+          <w:p>
+            <w:r>
+              <w:t>Travel_Points</w:t>
+            </w:r>
+          </w:p>
+        </w:tc>
+        <w:tc>
+          <w:tcPr>
+            <w:tcW w:w="1440" w:type="dxa"/>
+          </w:tcPr>
+          <w:p>
+            <w:r>
+              <w:t>Long</w:t>
+            </w:r>
+          </w:p>
+        </w:tc>
+        <w:tc>
+          <w:tcPr>
+            <w:tcW w:w="5208" w:type="dxa"/>
+          </w:tcPr>
+          <w:p>
+            <w:r>
+              <w:t>It specifies the number of credits received for respective transaction.</w:t>
+            </w:r>
+          </w:p>
+        </w:tc>
+      </w:tr>
+      <w:tr>
+        <w:tc>
+          <w:tcPr>
+            <w:tcW w:w="660" w:type="dxa"/>
+            <w:shd w:val="clear" w:color="auto" w:fill="D9D9D9" w:themeFill="background1" w:themeFillShade="D9"/>
+          </w:tcPr>
+          <w:p>
+            <w:pPr>
+              <w:pStyle w:val="ListParagraph"/>
+              <w:numPr>
+                <w:ilvl w:val="0"/>
+                <w:numId w:val="17"/>
+              </w:numPr>
+            </w:pPr>
+          </w:p>
+        </w:tc>
+        <w:tc>
+          <w:tcPr>
+            <w:tcW w:w="2040" w:type="dxa"/>
+          </w:tcPr>
+          <w:p>
+            <w:r>
+              <w:t>Scheme_id</w:t>
+            </w:r>
+          </w:p>
+        </w:tc>
+        <w:tc>
+          <w:tcPr>
+            <w:tcW w:w="1440" w:type="dxa"/>
+          </w:tcPr>
+          <w:p>
+            <w:r>
+              <w:t>Long</w:t>
+            </w:r>
+          </w:p>
+        </w:tc>
+        <w:tc>
+          <w:tcPr>
+            <w:tcW w:w="5208" w:type="dxa"/>
+          </w:tcPr>
+          <w:p>
+            <w:r>
+              <w:t>It specifies the primary key for Credit Scheme table.</w:t>
+            </w:r>
+          </w:p>
+        </w:tc>
+      </w:tr>
+      <w:tr>
+        <w:tc>
+          <w:tcPr>
+            <w:tcW w:w="660" w:type="dxa"/>
+            <w:shd w:val="clear" w:color="auto" w:fill="D9D9D9" w:themeFill="background1" w:themeFillShade="D9"/>
+          </w:tcPr>
+          <w:p>
+            <w:pPr>
+              <w:pStyle w:val="ListParagraph"/>
+              <w:numPr>
+                <w:ilvl w:val="0"/>
+                <w:numId w:val="17"/>
+              </w:numPr>
+            </w:pPr>
+          </w:p>
+        </w:tc>
+        <w:tc>
+          <w:tcPr>
+            <w:tcW w:w="2040" w:type="dxa"/>
+          </w:tcPr>
+          <w:p>
+            <w:r>
+              <w:t>User_id</w:t>
+            </w:r>
+          </w:p>
+        </w:tc>
+        <w:tc>
+          <w:tcPr>
+            <w:tcW w:w="1440" w:type="dxa"/>
+          </w:tcPr>
+          <w:p>
+            <w:r>
+              <w:t>Long</w:t>
+            </w:r>
+          </w:p>
+        </w:tc>
+        <w:tc>
+          <w:tcPr>
+            <w:tcW w:w="5208" w:type="dxa"/>
+          </w:tcPr>
+          <w:p>
+            <w:r>
+              <w:t>It species the foreign key (user_id) from the User table.</w:t>
+            </w:r>
+          </w:p>
+        </w:tc>
+      </w:tr>
+    </w:tbl>
+    <w:p>
+      <w:pPr>
+        <w:pStyle w:val="ListParagraph"/>
+        <w:rPr>
+          <w:b/>
+          <w:sz w:val="28"/>
+          <w:szCs w:val="28"/>
+        </w:rPr>
+      </w:pPr>
     </w:p>
     <w:p>
       <w:pPr>
+        <w:pStyle w:val="ListParagraph"/>
+        <w:numPr>
+          <w:ilvl w:val="0"/>
+          <w:numId w:val="16"/>
+        </w:numPr>
+        <w:rPr>
+          <w:b/>
+          <w:sz w:val="28"/>
+          <w:szCs w:val="28"/>
+        </w:rPr>
+      </w:pPr>
+      <w:r>
+        <w:rPr>
+          <w:b/>
+          <w:sz w:val="28"/>
+          <w:szCs w:val="28"/>
+        </w:rPr>
+        <w:t>Visitors Table :-</w:t>
+      </w:r>
+    </w:p>
+    <w:tbl>
+      <w:tblPr>
+        <w:tblStyle w:val="TableGrid"/>
+        <w:tblW w:w="9348" w:type="dxa"/>
+        <w:tblInd w:w="-72" w:type="dxa"/>
+        <w:tblLayout w:type="fixed"/>
+        <w:tblLook w:val="04A0" w:firstRow="1" w:lastRow="0" w:firstColumn="1" w:lastColumn="0" w:noHBand="0" w:noVBand="1"/>
+      </w:tblPr>
+      <w:tblGrid>
+        <w:gridCol w:w="660"/>
+        <w:gridCol w:w="2040"/>
+        <w:gridCol w:w="1440"/>
+        <w:gridCol w:w="5208"/>
+      </w:tblGrid>
+      <w:tr>
+        <w:tc>
+          <w:tcPr>
+            <w:tcW w:w="660" w:type="dxa"/>
+            <w:shd w:val="clear" w:color="auto" w:fill="D9D9D9" w:themeFill="background1" w:themeFillShade="D9"/>
+          </w:tcPr>
+          <w:p>
+            <w:pPr>
+              <w:jc w:val="right"/>
+            </w:pPr>
+            <w:r>
+              <w:t>S.no.</w:t>
+            </w:r>
+          </w:p>
+        </w:tc>
+        <w:tc>
+          <w:tcPr>
+            <w:tcW w:w="2040" w:type="dxa"/>
+            <w:shd w:val="clear" w:color="auto" w:fill="D9D9D9" w:themeFill="background1" w:themeFillShade="D9"/>
+          </w:tcPr>
+          <w:p>
+            <w:r>
+              <w:t>Column Name</w:t>
+            </w:r>
+          </w:p>
+        </w:tc>
+        <w:tc>
+          <w:tcPr>
+            <w:tcW w:w="1440" w:type="dxa"/>
+            <w:shd w:val="clear" w:color="auto" w:fill="D9D9D9" w:themeFill="background1" w:themeFillShade="D9"/>
+          </w:tcPr>
+          <w:p>
+            <w:r>
+              <w:t>Data type</w:t>
+            </w:r>
+          </w:p>
+        </w:tc>
+        <w:tc>
+          <w:tcPr>
+            <w:tcW w:w="5208" w:type="dxa"/>
+            <w:shd w:val="clear" w:color="auto" w:fill="D9D9D9" w:themeFill="background1" w:themeFillShade="D9"/>
+          </w:tcPr>
+          <w:p>
+            <w:r>
+              <w:t>Description</w:t>
+            </w:r>
+          </w:p>
+        </w:tc>
+      </w:tr>
+      <w:tr>
+        <w:tc>
+          <w:tcPr>
+            <w:tcW w:w="660" w:type="dxa"/>
+            <w:shd w:val="clear" w:color="auto" w:fill="D9D9D9" w:themeFill="background1" w:themeFillShade="D9"/>
+          </w:tcPr>
+          <w:p>
+            <w:pPr>
+              <w:pStyle w:val="ListParagraph"/>
+              <w:numPr>
+                <w:ilvl w:val="0"/>
+                <w:numId w:val="18"/>
+              </w:numPr>
+            </w:pPr>
+          </w:p>
+        </w:tc>
+        <w:tc>
+          <w:tcPr>
+            <w:tcW w:w="2040" w:type="dxa"/>
+          </w:tcPr>
+          <w:p>
+            <w:r>
+              <w:t>Visitor_id</w:t>
+            </w:r>
+          </w:p>
+        </w:tc>
+        <w:tc>
+          <w:tcPr>
+            <w:tcW w:w="1440" w:type="dxa"/>
+          </w:tcPr>
+          <w:p>
+            <w:r>
+              <w:t>Long</w:t>
+            </w:r>
+          </w:p>
+        </w:tc>
+        <w:tc>
+          <w:tcPr>
+            <w:tcW w:w="5208" w:type="dxa"/>
+          </w:tcPr>
+          <w:p>
+            <w:r>
+              <w:t>It species the primary key to identify a visitor uniquely.</w:t>
+            </w:r>
+          </w:p>
+        </w:tc>
+      </w:tr>
+      <w:tr>
+        <w:tc>
+          <w:tcPr>
+            <w:tcW w:w="660" w:type="dxa"/>
+            <w:shd w:val="clear" w:color="auto" w:fill="D9D9D9" w:themeFill="background1" w:themeFillShade="D9"/>
+          </w:tcPr>
+          <w:p>
+            <w:pPr>
+              <w:pStyle w:val="ListParagraph"/>
+              <w:numPr>
+                <w:ilvl w:val="0"/>
+                <w:numId w:val="18"/>
+              </w:numPr>
+            </w:pPr>
+          </w:p>
+        </w:tc>
+        <w:tc>
+          <w:tcPr>
+            <w:tcW w:w="2040" w:type="dxa"/>
+          </w:tcPr>
+          <w:p>
+            <w:r>
+              <w:t>Visitor_Name</w:t>
+            </w:r>
+          </w:p>
+        </w:tc>
+        <w:tc>
+          <w:tcPr>
+            <w:tcW w:w="1440" w:type="dxa"/>
+          </w:tcPr>
+          <w:p>
+            <w:r>
+              <w:t>Varchar(25)</w:t>
+            </w:r>
+          </w:p>
+        </w:tc>
+        <w:tc>
+          <w:tcPr>
+            <w:tcW w:w="5208" w:type="dxa"/>
+          </w:tcPr>
+          <w:p>
+            <w:r>
+              <w:t>It species the name of the visitor.</w:t>
+            </w:r>
+          </w:p>
+        </w:tc>
+      </w:tr>
+      <w:tr>
+        <w:tc>
+          <w:tcPr>
+            <w:tcW w:w="660" w:type="dxa"/>
+            <w:shd w:val="clear" w:color="auto" w:fill="D9D9D9" w:themeFill="background1" w:themeFillShade="D9"/>
+          </w:tcPr>
+          <w:p>
+            <w:pPr>
+              <w:pStyle w:val="ListParagraph"/>
+              <w:numPr>
+                <w:ilvl w:val="0"/>
+                <w:numId w:val="18"/>
+              </w:numPr>
+            </w:pPr>
+          </w:p>
+        </w:tc>
+        <w:tc>
+          <w:tcPr>
+            <w:tcW w:w="2040" w:type="dxa"/>
+          </w:tcPr>
+          <w:p>
+            <w:r>
+              <w:t>Identify_Proof_url</w:t>
+            </w:r>
+          </w:p>
+        </w:tc>
+        <w:tc>
+          <w:tcPr>
+            <w:tcW w:w="1440" w:type="dxa"/>
+          </w:tcPr>
+          <w:p>
+            <w:r>
+              <w:t>Varchar(200)</w:t>
+            </w:r>
+          </w:p>
+        </w:tc>
+        <w:tc>
+          <w:tcPr>
+            <w:tcW w:w="5208" w:type="dxa"/>
+          </w:tcPr>
+          <w:p>
+            <w:r>
+              <w:t>It species the url where identify proof is stored.</w:t>
+            </w:r>
+          </w:p>
+        </w:tc>
+      </w:tr>
+      <w:tr>
+        <w:tc>
+          <w:tcPr>
+            <w:tcW w:w="660" w:type="dxa"/>
+            <w:shd w:val="clear" w:color="auto" w:fill="D9D9D9" w:themeFill="background1" w:themeFillShade="D9"/>
+          </w:tcPr>
+          <w:p>
+            <w:pPr>
+              <w:pStyle w:val="ListParagraph"/>
+              <w:numPr>
+                <w:ilvl w:val="0"/>
+                <w:numId w:val="18"/>
+              </w:numPr>
+            </w:pPr>
+          </w:p>
+        </w:tc>
+        <w:tc>
+          <w:tcPr>
+            <w:tcW w:w="2040" w:type="dxa"/>
+          </w:tcPr>
+          <w:p>
+            <w:r>
+              <w:t>Contact_number</w:t>
+            </w:r>
+          </w:p>
+        </w:tc>
+        <w:tc>
+          <w:tcPr>
+            <w:tcW w:w="1440" w:type="dxa"/>
+          </w:tcPr>
+          <w:p>
+            <w:r>
+              <w:t>Number(10)</w:t>
+            </w:r>
+          </w:p>
+        </w:tc>
+        <w:tc>
+          <w:tcPr>
+            <w:tcW w:w="5208" w:type="dxa"/>
+          </w:tcPr>
+          <w:p>
+            <w:r>
+              <w:t>It specifies the contact number for the Visitor table.</w:t>
+            </w:r>
+          </w:p>
+        </w:tc>
+      </w:tr>
+      <w:tr>
+        <w:tc>
+          <w:tcPr>
+            <w:tcW w:w="660" w:type="dxa"/>
+            <w:shd w:val="clear" w:color="auto" w:fill="D9D9D9" w:themeFill="background1" w:themeFillShade="D9"/>
+          </w:tcPr>
+          <w:p>
+            <w:pPr>
+              <w:pStyle w:val="ListParagraph"/>
+              <w:numPr>
+                <w:ilvl w:val="0"/>
+                <w:numId w:val="18"/>
+              </w:numPr>
+            </w:pPr>
+          </w:p>
+        </w:tc>
+        <w:tc>
+          <w:tcPr>
+            <w:tcW w:w="2040" w:type="dxa"/>
+          </w:tcPr>
+          <w:p>
+            <w:r>
+              <w:t>Booking_id</w:t>
+            </w:r>
+          </w:p>
+        </w:tc>
+        <w:tc>
+          <w:tcPr>
+            <w:tcW w:w="1440" w:type="dxa"/>
+          </w:tcPr>
+          <w:p>
+            <w:r>
+              <w:t>Long</w:t>
+            </w:r>
+          </w:p>
+        </w:tc>
+        <w:tc>
+          <w:tcPr>
+            <w:tcW w:w="5208" w:type="dxa"/>
+          </w:tcPr>
+          <w:p>
+            <w:r>
+              <w:t>It species the booking_id for the booking that visitor belong to.</w:t>
+            </w:r>
+          </w:p>
+        </w:tc>
+      </w:tr>
+      <w:tr>
+        <w:tc>
+          <w:tcPr>
+            <w:tcW w:w="660" w:type="dxa"/>
+            <w:shd w:val="clear" w:color="auto" w:fill="D9D9D9" w:themeFill="background1" w:themeFillShade="D9"/>
+          </w:tcPr>
+          <w:p>
+            <w:pPr>
+              <w:pStyle w:val="ListParagraph"/>
+              <w:numPr>
+                <w:ilvl w:val="0"/>
+                <w:numId w:val="18"/>
+              </w:numPr>
+            </w:pPr>
+          </w:p>
+        </w:tc>
+        <w:tc>
+          <w:tcPr>
+            <w:tcW w:w="2040" w:type="dxa"/>
+          </w:tcPr>
+          <w:p>
+            <w:r>
+              <w:t>Relationship</w:t>
+            </w:r>
+          </w:p>
+        </w:tc>
+        <w:tc>
+          <w:tcPr>
+            <w:tcW w:w="1440" w:type="dxa"/>
+          </w:tcPr>
+          <w:p>
+            <w:r>
+              <w:t>Varchar(20)</w:t>
+            </w:r>
+          </w:p>
+        </w:tc>
+        <w:tc>
+          <w:tcPr>
+            <w:tcW w:w="5208" w:type="dxa"/>
+          </w:tcPr>
+          <w:p>
+            <w:r>
+              <w:t>It specifies the relationship with Mainguest.</w:t>
+            </w:r>
+          </w:p>
+        </w:tc>
+      </w:tr>
+      <w:tr>
+        <w:tc>
+          <w:tcPr>
+            <w:tcW w:w="660" w:type="dxa"/>
+            <w:shd w:val="clear" w:color="auto" w:fill="D9D9D9" w:themeFill="background1" w:themeFillShade="D9"/>
+          </w:tcPr>
+          <w:p>
+            <w:pPr>
+              <w:pStyle w:val="ListParagraph"/>
+              <w:numPr>
+                <w:ilvl w:val="0"/>
+                <w:numId w:val="18"/>
+              </w:numPr>
+            </w:pPr>
+          </w:p>
+        </w:tc>
+        <w:tc>
+          <w:tcPr>
+            <w:tcW w:w="2040" w:type="dxa"/>
+          </w:tcPr>
+          <w:p>
+            <w:r>
+              <w:t>Gender</w:t>
+            </w:r>
+          </w:p>
+        </w:tc>
+        <w:tc>
+          <w:tcPr>
+            <w:tcW w:w="1440" w:type="dxa"/>
+          </w:tcPr>
+          <w:p>
+            <w:r>
+              <w:t>Varchar(1)</w:t>
+            </w:r>
+          </w:p>
+        </w:tc>
+        <w:tc>
+          <w:tcPr>
+            <w:tcW w:w="5208" w:type="dxa"/>
+          </w:tcPr>
+          <w:p>
+            <w:r>
+              <w:t>It species the gender of the visitor.</w:t>
+            </w:r>
+          </w:p>
+        </w:tc>
+      </w:tr>
+    </w:tbl>
+    <w:p>
+      <w:pPr>
+        <w:rPr>
+          <w:b/>
+          <w:sz w:val="28"/>
+          <w:szCs w:val="28"/>
+        </w:rPr>
+      </w:pPr>
+    </w:p>
+    <w:p>
+      <w:pPr>
+        <w:pStyle w:val="ListParagraph"/>
+        <w:numPr>
+          <w:ilvl w:val="0"/>
+          <w:numId w:val="16"/>
+        </w:numPr>
+        <w:rPr>
+          <w:b/>
+          <w:sz w:val="28"/>
+          <w:szCs w:val="28"/>
+        </w:rPr>
+      </w:pPr>
+      <w:r>
+        <w:rPr>
+          <w:b/>
+          <w:sz w:val="28"/>
+          <w:szCs w:val="28"/>
+        </w:rPr>
+        <w:t>Transaction Table :-</w:t>
+      </w:r>
+    </w:p>
+    <w:tbl>
+      <w:tblPr>
+        <w:tblW w:w="9795" w:type="dxa"/>
+        <w:tblInd w:w="-187" w:type="dxa"/>
+        <w:tblBorders>
+          <w:top w:val="single" w:sz="4" w:space="0" w:color="000000"/>
+          <w:left w:val="single" w:sz="4" w:space="0" w:color="000000"/>
+          <w:bottom w:val="single" w:sz="4" w:space="0" w:color="000000"/>
+          <w:right w:val="single" w:sz="4" w:space="0" w:color="000000"/>
+          <w:insideH w:val="single" w:sz="4" w:space="0" w:color="000000"/>
+          <w:insideV w:val="single" w:sz="4" w:space="0" w:color="000000"/>
+        </w:tblBorders>
+        <w:tblLayout w:type="fixed"/>
+        <w:tblLook w:val="0400" w:firstRow="0" w:lastRow="0" w:firstColumn="0" w:lastColumn="0" w:noHBand="0" w:noVBand="1"/>
+      </w:tblPr>
+      <w:tblGrid>
+        <w:gridCol w:w="660"/>
+        <w:gridCol w:w="2965"/>
+        <w:gridCol w:w="1520"/>
+        <w:gridCol w:w="4650"/>
+      </w:tblGrid>
+      <w:tr>
+        <w:tc>
+          <w:tcPr>
+            <w:tcW w:w="660" w:type="dxa"/>
+            <w:shd w:val="clear" w:color="auto" w:fill="D9D9D9"/>
+          </w:tcPr>
+          <w:p>
+            <w:pPr>
+              <w:jc w:val="right"/>
+            </w:pPr>
+            <w:r>
+              <w:t>S.no.</w:t>
+            </w:r>
+          </w:p>
+        </w:tc>
+        <w:tc>
+          <w:tcPr>
+            <w:tcW w:w="2965" w:type="dxa"/>
+            <w:shd w:val="clear" w:color="auto" w:fill="D9D9D9"/>
+          </w:tcPr>
+          <w:p>
+            <w:r>
+              <w:t>Column Name</w:t>
+            </w:r>
+          </w:p>
+        </w:tc>
+        <w:tc>
+          <w:tcPr>
+            <w:tcW w:w="1520" w:type="dxa"/>
+            <w:shd w:val="clear" w:color="auto" w:fill="D9D9D9"/>
+          </w:tcPr>
+          <w:p>
+            <w:r>
+              <w:t>Data type</w:t>
+            </w:r>
+          </w:p>
+        </w:tc>
+        <w:tc>
+          <w:tcPr>
+            <w:tcW w:w="4650" w:type="dxa"/>
+            <w:shd w:val="clear" w:color="auto" w:fill="D9D9D9"/>
+          </w:tcPr>
+          <w:p>
+            <w:r>
+              <w:t>Description</w:t>
+            </w:r>
+          </w:p>
+        </w:tc>
+      </w:tr>
+      <w:tr>
+        <w:tc>
+          <w:tcPr>
+            <w:tcW w:w="660" w:type="dxa"/>
+            <w:shd w:val="clear" w:color="auto" w:fill="D9D9D9"/>
+          </w:tcPr>
+          <w:p>
+            <w:pPr>
+              <w:numPr>
+                <w:ilvl w:val="0"/>
+                <w:numId w:val="19"/>
+              </w:numPr>
+              <w:contextualSpacing/>
+            </w:pPr>
+          </w:p>
+        </w:tc>
+        <w:tc>
+          <w:tcPr>
+            <w:tcW w:w="2965" w:type="dxa"/>
+          </w:tcPr>
+          <w:p>
+            <w:pPr>
+              <w:spacing w:line="240" w:lineRule="auto"/>
+            </w:pPr>
+            <w:r>
+              <w:t>Transaction_id</w:t>
+            </w:r>
+          </w:p>
+        </w:tc>
+        <w:tc>
+          <w:tcPr>
+            <w:tcW w:w="1520" w:type="dxa"/>
+          </w:tcPr>
+          <w:p>
+            <w:pPr>
+              <w:spacing w:line="240" w:lineRule="auto"/>
+            </w:pPr>
+            <w:r>
+              <w:t>Long</w:t>
+            </w:r>
+          </w:p>
+        </w:tc>
+        <w:tc>
+          <w:tcPr>
+            <w:tcW w:w="4650" w:type="dxa"/>
+          </w:tcPr>
+          <w:p>
+            <w:pPr>
+              <w:spacing w:line="240" w:lineRule="auto"/>
+            </w:pPr>
+            <w:r>
+              <w:t>primary key for the Transaction table.Identity of each transaction.</w:t>
+            </w:r>
+          </w:p>
+        </w:tc>
+      </w:tr>
+      <w:tr>
+        <w:tc>
+          <w:tcPr>
+            <w:tcW w:w="660" w:type="dxa"/>
+            <w:shd w:val="clear" w:color="auto" w:fill="D9D9D9"/>
+          </w:tcPr>
+          <w:p>
+            <w:pPr>
+              <w:numPr>
+                <w:ilvl w:val="0"/>
+                <w:numId w:val="19"/>
+              </w:numPr>
+              <w:contextualSpacing/>
+            </w:pPr>
+          </w:p>
+        </w:tc>
+        <w:tc>
+          <w:tcPr>
+            <w:tcW w:w="2965" w:type="dxa"/>
+          </w:tcPr>
+          <w:p>
+            <w:pPr>
+              <w:spacing w:line="240" w:lineRule="auto"/>
+            </w:pPr>
+            <w:r>
+              <w:t>Transaction_type</w:t>
+            </w:r>
+          </w:p>
+        </w:tc>
+        <w:tc>
+          <w:tcPr>
+            <w:tcW w:w="1520" w:type="dxa"/>
+          </w:tcPr>
+          <w:p>
+            <w:pPr>
+              <w:spacing w:line="240" w:lineRule="auto"/>
+            </w:pPr>
+            <w:r>
+              <w:t>Number(2)</w:t>
+            </w:r>
+          </w:p>
+        </w:tc>
+        <w:tc>
+          <w:tcPr>
+            <w:tcW w:w="4650" w:type="dxa"/>
+          </w:tcPr>
+          <w:p>
+            <w:pPr>
+              <w:spacing w:after="0" w:line="240" w:lineRule="auto"/>
+            </w:pPr>
+            <w:r>
+              <w:t>0 = EMI transaction</w:t>
+            </w:r>
+          </w:p>
+          <w:p>
+            <w:pPr>
+              <w:spacing w:after="0" w:line="240" w:lineRule="auto"/>
+            </w:pPr>
+            <w:r>
+              <w:t>1 = Credit Card transaction</w:t>
+            </w:r>
+          </w:p>
+          <w:p>
+            <w:pPr>
+              <w:spacing w:after="0" w:line="240" w:lineRule="auto"/>
+            </w:pPr>
+            <w:r>
+              <w:t>2 = Debit Card transaction</w:t>
+            </w:r>
+          </w:p>
+          <w:p>
+            <w:pPr>
+              <w:spacing w:after="0" w:line="240" w:lineRule="auto"/>
+            </w:pPr>
+            <w:r>
+              <w:t>3 = Cash Card transaction</w:t>
+            </w:r>
+          </w:p>
+          <w:p>
+            <w:pPr>
+              <w:spacing w:after="0" w:line="240" w:lineRule="auto"/>
+            </w:pPr>
+            <w:r>
+              <w:t>4 = DreamHalt Points transaction</w:t>
+            </w:r>
+          </w:p>
+        </w:tc>
+      </w:tr>
+      <w:tr>
+        <w:tc>
+          <w:tcPr>
+            <w:tcW w:w="660" w:type="dxa"/>
+            <w:shd w:val="clear" w:color="auto" w:fill="D9D9D9"/>
+          </w:tcPr>
+          <w:p>
+            <w:pPr>
+              <w:numPr>
+                <w:ilvl w:val="0"/>
+                <w:numId w:val="19"/>
+              </w:numPr>
+              <w:contextualSpacing/>
+            </w:pPr>
+          </w:p>
+        </w:tc>
+        <w:tc>
+          <w:tcPr>
+            <w:tcW w:w="2965" w:type="dxa"/>
+          </w:tcPr>
+          <w:p>
+            <w:pPr>
+              <w:spacing w:line="240" w:lineRule="auto"/>
+            </w:pPr>
+            <w:r>
+              <w:t>Transaction_description</w:t>
+            </w:r>
+          </w:p>
+        </w:tc>
+        <w:tc>
+          <w:tcPr>
+            <w:tcW w:w="1520" w:type="dxa"/>
+          </w:tcPr>
+          <w:p>
+            <w:pPr>
+              <w:spacing w:line="240" w:lineRule="auto"/>
+            </w:pPr>
+            <w:r>
+              <w:t>VARCHAR(25)</w:t>
+            </w:r>
+          </w:p>
+        </w:tc>
+        <w:tc>
+          <w:tcPr>
+            <w:tcW w:w="4650" w:type="dxa"/>
+          </w:tcPr>
+          <w:p>
+            <w:pPr>
+              <w:spacing w:line="240" w:lineRule="auto"/>
+            </w:pPr>
+            <w:r>
+              <w:t>Description of transaction details sent by Payment Gateway.(credited timestamp,</w:t>
+            </w:r>
+            <w:r>
+              <w:br/>
+              <w:t>Cardsheme details, bank detail, currency detail)</w:t>
+            </w:r>
+          </w:p>
+        </w:tc>
+      </w:tr>
+      <w:tr>
+        <w:trPr>
+          <w:trHeight w:val="560"/>
+        </w:trPr>
+        <w:tc>
+          <w:tcPr>
+            <w:tcW w:w="660" w:type="dxa"/>
+            <w:shd w:val="clear" w:color="auto" w:fill="D9D9D9"/>
+          </w:tcPr>
+          <w:p>
+            <w:pPr>
+              <w:numPr>
+                <w:ilvl w:val="0"/>
+                <w:numId w:val="19"/>
+              </w:numPr>
+              <w:contextualSpacing/>
+            </w:pPr>
+          </w:p>
+        </w:tc>
+        <w:tc>
+          <w:tcPr>
+            <w:tcW w:w="2965" w:type="dxa"/>
+          </w:tcPr>
+          <w:p>
+            <w:pPr>
+              <w:spacing w:line="240" w:lineRule="auto"/>
+            </w:pPr>
+            <w:r>
+              <w:t>Transaction_total_amount</w:t>
+            </w:r>
+          </w:p>
+        </w:tc>
+        <w:tc>
+          <w:tcPr>
+            <w:tcW w:w="1520" w:type="dxa"/>
+          </w:tcPr>
+          <w:p>
+            <w:pPr>
+              <w:spacing w:line="240" w:lineRule="auto"/>
+            </w:pPr>
+            <w:r>
+              <w:t>Long</w:t>
+            </w:r>
+          </w:p>
+        </w:tc>
+        <w:tc>
+          <w:tcPr>
+            <w:tcW w:w="4650" w:type="dxa"/>
+          </w:tcPr>
+          <w:p>
+            <w:pPr>
+              <w:spacing w:line="240" w:lineRule="auto"/>
+            </w:pPr>
+            <w:r>
+              <w:t>Total amount of Transaction occurred during a single payment action.</w:t>
+            </w:r>
+          </w:p>
+        </w:tc>
+      </w:tr>
+      <w:tr>
+        <w:tc>
+          <w:tcPr>
+            <w:tcW w:w="660" w:type="dxa"/>
+            <w:shd w:val="clear" w:color="auto" w:fill="D9D9D9"/>
+          </w:tcPr>
+          <w:p>
+            <w:pPr>
+              <w:numPr>
+                <w:ilvl w:val="0"/>
+                <w:numId w:val="19"/>
+              </w:numPr>
+              <w:contextualSpacing/>
+            </w:pPr>
+          </w:p>
+        </w:tc>
+        <w:tc>
+          <w:tcPr>
+            <w:tcW w:w="2965" w:type="dxa"/>
+          </w:tcPr>
+          <w:p>
+            <w:pPr>
+              <w:spacing w:line="240" w:lineRule="auto"/>
+            </w:pPr>
+            <w:r>
+              <w:t>Transaction_request_amount</w:t>
+            </w:r>
+          </w:p>
+        </w:tc>
+        <w:tc>
+          <w:tcPr>
+            <w:tcW w:w="1520" w:type="dxa"/>
+          </w:tcPr>
+          <w:p>
+            <w:pPr>
+              <w:spacing w:line="240" w:lineRule="auto"/>
+            </w:pPr>
+            <w:r>
+              <w:t>Long)</w:t>
+            </w:r>
+          </w:p>
+        </w:tc>
+        <w:tc>
+          <w:tcPr>
+            <w:tcW w:w="4650" w:type="dxa"/>
+          </w:tcPr>
+          <w:p>
+            <w:pPr>
+              <w:spacing w:line="240" w:lineRule="auto"/>
+            </w:pPr>
+            <w:r>
+              <w:t>It stores the amount sent in request xml to third party from our application</w:t>
+            </w:r>
+          </w:p>
+        </w:tc>
+      </w:tr>
+      <w:tr>
+        <w:tc>
+          <w:tcPr>
+            <w:tcW w:w="660" w:type="dxa"/>
+            <w:shd w:val="clear" w:color="auto" w:fill="D9D9D9"/>
+          </w:tcPr>
+          <w:p>
+            <w:pPr>
+              <w:numPr>
+                <w:ilvl w:val="0"/>
+                <w:numId w:val="19"/>
+              </w:numPr>
+              <w:contextualSpacing/>
+            </w:pPr>
+          </w:p>
+        </w:tc>
+        <w:tc>
+          <w:tcPr>
+            <w:tcW w:w="2965" w:type="dxa"/>
+          </w:tcPr>
+          <w:p>
+            <w:pPr>
+              <w:spacing w:line="240" w:lineRule="auto"/>
+            </w:pPr>
+            <w:r>
+              <w:t>Transaction_credited_amount</w:t>
+            </w:r>
+          </w:p>
+        </w:tc>
+        <w:tc>
+          <w:tcPr>
+            <w:tcW w:w="1520" w:type="dxa"/>
+          </w:tcPr>
+          <w:p>
+            <w:pPr>
+              <w:spacing w:line="240" w:lineRule="auto"/>
+            </w:pPr>
+            <w:r>
+              <w:t>Long</w:t>
+            </w:r>
+          </w:p>
+        </w:tc>
+        <w:tc>
+          <w:tcPr>
+            <w:tcW w:w="4650" w:type="dxa"/>
+          </w:tcPr>
+          <w:p>
+            <w:pPr>
+              <w:spacing w:line="240" w:lineRule="auto"/>
+            </w:pPr>
+            <w:r>
+              <w:t>Amount which has been credited to dreamhalt account.</w:t>
+            </w:r>
+          </w:p>
+        </w:tc>
+      </w:tr>
+      <w:tr>
+        <w:tc>
+          <w:tcPr>
+            <w:tcW w:w="660" w:type="dxa"/>
+            <w:shd w:val="clear" w:color="auto" w:fill="D9D9D9"/>
+          </w:tcPr>
+          <w:p>
+            <w:pPr>
+              <w:numPr>
+                <w:ilvl w:val="0"/>
+                <w:numId w:val="19"/>
+              </w:numPr>
+              <w:contextualSpacing/>
+            </w:pPr>
+          </w:p>
+        </w:tc>
+        <w:tc>
+          <w:tcPr>
+            <w:tcW w:w="2965" w:type="dxa"/>
+          </w:tcPr>
+          <w:p>
+            <w:pPr>
+              <w:spacing w:line="240" w:lineRule="auto"/>
+            </w:pPr>
+            <w:r>
+              <w:t>Transaction_3rdparty_amount</w:t>
+            </w:r>
+          </w:p>
+        </w:tc>
+        <w:tc>
+          <w:tcPr>
+            <w:tcW w:w="1520" w:type="dxa"/>
+          </w:tcPr>
+          <w:p>
+            <w:pPr>
+              <w:spacing w:line="240" w:lineRule="auto"/>
+            </w:pPr>
+            <w:r>
+              <w:t>Long</w:t>
+            </w:r>
+          </w:p>
+        </w:tc>
+        <w:tc>
+          <w:tcPr>
+            <w:tcW w:w="4650" w:type="dxa"/>
+          </w:tcPr>
+          <w:p>
+            <w:pPr>
+              <w:spacing w:line="240" w:lineRule="auto"/>
+            </w:pPr>
+            <w:r>
+              <w:t>It stores the phone number of the user.</w:t>
+            </w:r>
+          </w:p>
+        </w:tc>
+      </w:tr>
+      <w:tr>
+        <w:tc>
+          <w:tcPr>
+            <w:tcW w:w="660" w:type="dxa"/>
+            <w:shd w:val="clear" w:color="auto" w:fill="D9D9D9"/>
+          </w:tcPr>
+          <w:p>
+            <w:pPr>
+              <w:numPr>
+                <w:ilvl w:val="0"/>
+                <w:numId w:val="19"/>
+              </w:numPr>
+              <w:contextualSpacing/>
+            </w:pPr>
+          </w:p>
+        </w:tc>
+        <w:tc>
+          <w:tcPr>
+            <w:tcW w:w="2965" w:type="dxa"/>
+          </w:tcPr>
+          <w:p>
+            <w:pPr>
+              <w:spacing w:line="240" w:lineRule="auto"/>
+            </w:pPr>
+            <w:r>
+              <w:t>Transaction_init_time</w:t>
+            </w:r>
+          </w:p>
+        </w:tc>
+        <w:tc>
+          <w:tcPr>
+            <w:tcW w:w="1520" w:type="dxa"/>
+          </w:tcPr>
+          <w:p>
+            <w:pPr>
+              <w:spacing w:line="240" w:lineRule="auto"/>
+            </w:pPr>
+            <w:r>
+              <w:t>Timestamp</w:t>
+            </w:r>
+          </w:p>
+        </w:tc>
+        <w:tc>
+          <w:tcPr>
+            <w:tcW w:w="4650" w:type="dxa"/>
+          </w:tcPr>
+          <w:p>
+            <w:pPr>
+              <w:spacing w:line="240" w:lineRule="auto"/>
+            </w:pPr>
+            <w:r>
+              <w:t>Date and time of initialization of transaction in Payment Gateway.</w:t>
+            </w:r>
+          </w:p>
+        </w:tc>
+      </w:tr>
+      <w:tr>
+        <w:tc>
+          <w:tcPr>
+            <w:tcW w:w="660" w:type="dxa"/>
+            <w:shd w:val="clear" w:color="auto" w:fill="D9D9D9"/>
+          </w:tcPr>
+          <w:p>
+            <w:pPr>
+              <w:numPr>
+                <w:ilvl w:val="0"/>
+                <w:numId w:val="19"/>
+              </w:numPr>
+              <w:contextualSpacing/>
+            </w:pPr>
+          </w:p>
+        </w:tc>
+        <w:tc>
+          <w:tcPr>
+            <w:tcW w:w="2965" w:type="dxa"/>
+          </w:tcPr>
+          <w:p>
+            <w:pPr>
+              <w:spacing w:line="240" w:lineRule="auto"/>
+            </w:pPr>
+            <w:r>
+              <w:t>Transaction_credited_time</w:t>
+            </w:r>
+          </w:p>
+        </w:tc>
+        <w:tc>
+          <w:tcPr>
+            <w:tcW w:w="1520" w:type="dxa"/>
+          </w:tcPr>
+          <w:p>
+            <w:pPr>
+              <w:spacing w:line="240" w:lineRule="auto"/>
+            </w:pPr>
+            <w:r>
+              <w:t>Timestamp</w:t>
+            </w:r>
+          </w:p>
+        </w:tc>
+        <w:tc>
+          <w:tcPr>
+            <w:tcW w:w="4650" w:type="dxa"/>
+          </w:tcPr>
+          <w:p>
+            <w:pPr>
+              <w:spacing w:line="240" w:lineRule="auto"/>
+            </w:pPr>
+            <w:r>
+              <w:t>Date and time of Completeness of transaction in Payment Gateway.</w:t>
+            </w:r>
+          </w:p>
+        </w:tc>
+      </w:tr>
+      <w:tr>
+        <w:tc>
+          <w:tcPr>
+            <w:tcW w:w="660" w:type="dxa"/>
+            <w:shd w:val="clear" w:color="auto" w:fill="D9D9D9"/>
+          </w:tcPr>
+          <w:p>
+            <w:pPr>
+              <w:numPr>
+                <w:ilvl w:val="0"/>
+                <w:numId w:val="19"/>
+              </w:numPr>
+              <w:contextualSpacing/>
+            </w:pPr>
+          </w:p>
+        </w:tc>
+        <w:tc>
+          <w:tcPr>
+            <w:tcW w:w="2965" w:type="dxa"/>
+          </w:tcPr>
+          <w:p>
+            <w:pPr>
+              <w:spacing w:line="240" w:lineRule="auto"/>
+            </w:pPr>
+            <w:r>
+              <w:t>Transaction_status</w:t>
+            </w:r>
+          </w:p>
+        </w:tc>
+        <w:tc>
+          <w:tcPr>
+            <w:tcW w:w="1520" w:type="dxa"/>
+          </w:tcPr>
+          <w:p>
+            <w:pPr>
+              <w:spacing w:line="240" w:lineRule="auto"/>
+            </w:pPr>
+            <w:r>
+              <w:t>VARCHAR(20)</w:t>
+            </w:r>
+          </w:p>
+        </w:tc>
+        <w:tc>
+          <w:tcPr>
+            <w:tcW w:w="4650" w:type="dxa"/>
+          </w:tcPr>
+          <w:p>
+            <w:pPr>
+              <w:spacing w:line="240" w:lineRule="auto"/>
+            </w:pPr>
+            <w:r>
+              <w:rPr>
+                <w:rFonts w:ascii="Arial" w:eastAsia="Arial" w:hAnsi="Arial" w:cs="Arial"/>
+                <w:sz w:val="18"/>
+                <w:szCs w:val="18"/>
+              </w:rPr>
+              <w:t>Trn_Status_0 : Transaction is complete and successful .</w:t>
+            </w:r>
+          </w:p>
+          <w:p>
+            <w:pPr>
+              <w:spacing w:line="240" w:lineRule="auto"/>
+            </w:pPr>
+            <w:r>
+              <w:rPr>
+                <w:rFonts w:ascii="Arial" w:eastAsia="Arial" w:hAnsi="Arial" w:cs="Arial"/>
+                <w:sz w:val="18"/>
+                <w:szCs w:val="18"/>
+              </w:rPr>
+              <w:t>Trn_Status_1 : Transaction has been unsuccessful due to third party service unavailability or delay of the third part service response.</w:t>
+            </w:r>
+          </w:p>
+        </w:tc>
+      </w:tr>
+      <w:tr>
+        <w:tc>
+          <w:tcPr>
+            <w:tcW w:w="660" w:type="dxa"/>
+            <w:shd w:val="clear" w:color="auto" w:fill="D9D9D9"/>
+          </w:tcPr>
+          <w:p>
+            <w:pPr>
+              <w:numPr>
+                <w:ilvl w:val="0"/>
+                <w:numId w:val="19"/>
+              </w:numPr>
+              <w:spacing w:after="0"/>
+              <w:contextualSpacing/>
+            </w:pPr>
+          </w:p>
+        </w:tc>
+        <w:tc>
+          <w:tcPr>
+            <w:tcW w:w="2965" w:type="dxa"/>
+          </w:tcPr>
+          <w:p>
+            <w:pPr>
+              <w:spacing w:after="0" w:line="240" w:lineRule="auto"/>
+            </w:pPr>
+            <w:r>
+              <w:t>Risk_Factor</w:t>
+            </w:r>
+          </w:p>
+        </w:tc>
+        <w:tc>
+          <w:tcPr>
+            <w:tcW w:w="1520" w:type="dxa"/>
+          </w:tcPr>
+          <w:p>
+            <w:pPr>
+              <w:spacing w:after="0" w:line="240" w:lineRule="auto"/>
+            </w:pPr>
+            <w:r>
+              <w:t>Long</w:t>
+            </w:r>
+          </w:p>
+        </w:tc>
+        <w:tc>
+          <w:tcPr>
+            <w:tcW w:w="4650" w:type="dxa"/>
+          </w:tcPr>
+          <w:p>
+            <w:pPr>
+              <w:spacing w:after="0" w:line="240" w:lineRule="auto"/>
+            </w:pPr>
+            <w:r>
+              <w:t>0 = Genuine transaction</w:t>
+            </w:r>
+          </w:p>
+          <w:p>
+            <w:pPr>
+              <w:spacing w:after="0" w:line="240" w:lineRule="auto"/>
+            </w:pPr>
+            <w:r>
+              <w:t>1 = Suspicious transaction</w:t>
+            </w:r>
+          </w:p>
+          <w:p>
+            <w:pPr>
+              <w:spacing w:after="0" w:line="240" w:lineRule="auto"/>
+            </w:pPr>
+            <w:r>
+              <w:t>2 = Risky transaction</w:t>
+            </w:r>
+          </w:p>
+          <w:p>
+            <w:pPr>
+              <w:spacing w:after="0" w:line="240" w:lineRule="auto"/>
+            </w:pPr>
+            <w:r>
+              <w:t>3 = Fraudulent transaction</w:t>
+            </w:r>
+          </w:p>
+        </w:tc>
+      </w:tr>
+      <w:tr>
+        <w:tc>
+          <w:tcPr>
+            <w:tcW w:w="660" w:type="dxa"/>
+            <w:shd w:val="clear" w:color="auto" w:fill="D9D9D9"/>
+          </w:tcPr>
+          <w:p>
+            <w:pPr>
+              <w:numPr>
+                <w:ilvl w:val="0"/>
+                <w:numId w:val="19"/>
+              </w:numPr>
+              <w:contextualSpacing/>
+            </w:pPr>
+          </w:p>
+        </w:tc>
+        <w:tc>
+          <w:tcPr>
+            <w:tcW w:w="2965" w:type="dxa"/>
+          </w:tcPr>
+          <w:p>
+            <w:pPr>
+              <w:spacing w:line="240" w:lineRule="auto"/>
+            </w:pPr>
+            <w:r>
+              <w:t>Transaction_Number</w:t>
+            </w:r>
+          </w:p>
+        </w:tc>
+        <w:tc>
+          <w:tcPr>
+            <w:tcW w:w="1520" w:type="dxa"/>
+          </w:tcPr>
+          <w:p>
+            <w:pPr>
+              <w:spacing w:line="240" w:lineRule="auto"/>
+            </w:pPr>
+            <w:r>
+              <w:t>Varchar(50)</w:t>
+            </w:r>
+          </w:p>
+        </w:tc>
+        <w:tc>
+          <w:tcPr>
+            <w:tcW w:w="4650" w:type="dxa"/>
+          </w:tcPr>
+          <w:p>
+            <w:pPr>
+              <w:spacing w:line="240" w:lineRule="auto"/>
+            </w:pPr>
+            <w:r>
+              <w:t>It stores the Transaction NNo sent by third Party.</w:t>
+            </w:r>
+          </w:p>
+        </w:tc>
+      </w:tr>
+      <w:tr>
+        <w:tc>
+          <w:tcPr>
+            <w:tcW w:w="660" w:type="dxa"/>
+            <w:shd w:val="clear" w:color="auto" w:fill="D9D9D9"/>
+          </w:tcPr>
+          <w:p>
+            <w:pPr>
+              <w:numPr>
+                <w:ilvl w:val="0"/>
+                <w:numId w:val="19"/>
+              </w:numPr>
+              <w:contextualSpacing/>
+            </w:pPr>
+          </w:p>
+        </w:tc>
+        <w:tc>
+          <w:tcPr>
+            <w:tcW w:w="2965" w:type="dxa"/>
+          </w:tcPr>
+          <w:p>
+            <w:pPr>
+              <w:spacing w:line="240" w:lineRule="auto"/>
+            </w:pPr>
+            <w:r>
+              <w:t>Transaction_bank_name</w:t>
+            </w:r>
+          </w:p>
+        </w:tc>
+        <w:tc>
+          <w:tcPr>
+            <w:tcW w:w="1520" w:type="dxa"/>
+          </w:tcPr>
+          <w:p>
+            <w:pPr>
+              <w:spacing w:line="240" w:lineRule="auto"/>
+            </w:pPr>
+            <w:r>
+              <w:t>Varchar(50)</w:t>
+            </w:r>
+          </w:p>
+        </w:tc>
+        <w:tc>
+          <w:tcPr>
+            <w:tcW w:w="4650" w:type="dxa"/>
+          </w:tcPr>
+          <w:p>
+            <w:pPr>
+              <w:spacing w:line="240" w:lineRule="auto"/>
+            </w:pPr>
+            <w:r>
+              <w:t>Store bank name of the transaction</w:t>
+            </w:r>
+          </w:p>
+        </w:tc>
+      </w:tr>
+      <w:tr>
+        <w:tc>
+          <w:tcPr>
+            <w:tcW w:w="660" w:type="dxa"/>
+            <w:shd w:val="clear" w:color="auto" w:fill="D9D9D9"/>
+          </w:tcPr>
+          <w:p>
+            <w:r>
+              <w:t>15.</w:t>
+            </w:r>
+          </w:p>
+        </w:tc>
+        <w:tc>
+          <w:tcPr>
+            <w:tcW w:w="2965" w:type="dxa"/>
+          </w:tcPr>
+          <w:p>
+            <w:pPr>
+              <w:spacing w:line="240" w:lineRule="auto"/>
+            </w:pPr>
+            <w:r>
+              <w:t>Transaction_Currency</w:t>
+            </w:r>
+          </w:p>
+        </w:tc>
+        <w:tc>
+          <w:tcPr>
+            <w:tcW w:w="1520" w:type="dxa"/>
+          </w:tcPr>
+          <w:p>
+            <w:pPr>
+              <w:spacing w:line="240" w:lineRule="auto"/>
+            </w:pPr>
+            <w:r>
+              <w:t>Varchar(50)</w:t>
+            </w:r>
+          </w:p>
+        </w:tc>
+        <w:tc>
+          <w:tcPr>
+            <w:tcW w:w="4650" w:type="dxa"/>
+          </w:tcPr>
+          <w:p>
+            <w:pPr>
+              <w:spacing w:line="240" w:lineRule="auto"/>
+            </w:pPr>
+            <w:r>
+              <w:t>Store currency of the transaction type</w:t>
+            </w:r>
+          </w:p>
+        </w:tc>
+      </w:tr>
+      <w:tr>
+        <w:tc>
+          <w:tcPr>
+            <w:tcW w:w="660" w:type="dxa"/>
+            <w:shd w:val="clear" w:color="auto" w:fill="D9D9D9"/>
+          </w:tcPr>
+          <w:p>
+            <w:r>
+              <w:t>16.</w:t>
+            </w:r>
+          </w:p>
+        </w:tc>
+        <w:tc>
+          <w:tcPr>
+            <w:tcW w:w="2965" w:type="dxa"/>
+          </w:tcPr>
+          <w:p>
+            <w:pPr>
+              <w:spacing w:line="240" w:lineRule="auto"/>
+            </w:pPr>
+            <w:r>
+              <w:t>Transaction_branch_address</w:t>
+            </w:r>
+          </w:p>
+        </w:tc>
+        <w:tc>
+          <w:tcPr>
+            <w:tcW w:w="1520" w:type="dxa"/>
+          </w:tcPr>
+          <w:p>
+            <w:pPr>
+              <w:spacing w:line="240" w:lineRule="auto"/>
+            </w:pPr>
+            <w:r>
+              <w:t>Varchar(50)</w:t>
+            </w:r>
+          </w:p>
+        </w:tc>
+        <w:tc>
+          <w:tcPr>
+            <w:tcW w:w="4650" w:type="dxa"/>
+          </w:tcPr>
+          <w:p>
+            <w:pPr>
+              <w:spacing w:line="240" w:lineRule="auto"/>
+            </w:pPr>
+            <w:r>
+              <w:t>Store branch location / address of the transaction took place.</w:t>
+            </w:r>
+          </w:p>
+        </w:tc>
+      </w:tr>
+    </w:tbl>
+    <w:p>
+      <w:pPr>
+        <w:rPr>
+          <w:b/>
+          <w:sz w:val="28"/>
+          <w:szCs w:val="28"/>
+        </w:rPr>
+      </w:pPr>
+    </w:p>
+    <w:p>
+      <w:pPr>
+        <w:pStyle w:val="ListParagraph"/>
+        <w:numPr>
+          <w:ilvl w:val="0"/>
+          <w:numId w:val="16"/>
+        </w:numPr>
+        <w:rPr>
+          <w:b/>
+          <w:sz w:val="28"/>
+          <w:szCs w:val="28"/>
+        </w:rPr>
+      </w:pPr>
+      <w:r>
+        <w:rPr>
+          <w:b/>
+          <w:sz w:val="28"/>
+          <w:szCs w:val="28"/>
+        </w:rPr>
+        <w:t xml:space="preserve">  Payment Table :-</w:t>
+      </w:r>
+    </w:p>
+    <w:tbl>
+      <w:tblPr>
+        <w:tblW w:w="9348" w:type="dxa"/>
+        <w:tblInd w:w="-187" w:type="dxa"/>
+        <w:tblBorders>
+          <w:top w:val="single" w:sz="4" w:space="0" w:color="000000"/>
+          <w:left w:val="single" w:sz="4" w:space="0" w:color="000000"/>
+          <w:bottom w:val="single" w:sz="4" w:space="0" w:color="000000"/>
+          <w:right w:val="single" w:sz="4" w:space="0" w:color="000000"/>
+          <w:insideH w:val="single" w:sz="4" w:space="0" w:color="000000"/>
+          <w:insideV w:val="single" w:sz="4" w:space="0" w:color="000000"/>
+        </w:tblBorders>
+        <w:tblLayout w:type="fixed"/>
+        <w:tblLook w:val="0400" w:firstRow="0" w:lastRow="0" w:firstColumn="0" w:lastColumn="0" w:noHBand="0" w:noVBand="1"/>
+      </w:tblPr>
+      <w:tblGrid>
+        <w:gridCol w:w="660"/>
+        <w:gridCol w:w="2695"/>
+        <w:gridCol w:w="1440"/>
+        <w:gridCol w:w="4553"/>
+      </w:tblGrid>
+      <w:tr>
+        <w:tc>
+          <w:tcPr>
+            <w:tcW w:w="660" w:type="dxa"/>
+            <w:shd w:val="clear" w:color="auto" w:fill="D9D9D9"/>
+          </w:tcPr>
+          <w:p>
+            <w:pPr>
+              <w:jc w:val="right"/>
+            </w:pPr>
+            <w:r>
+              <w:t>S.no.</w:t>
+            </w:r>
+          </w:p>
+        </w:tc>
+        <w:tc>
+          <w:tcPr>
+            <w:tcW w:w="2695" w:type="dxa"/>
+            <w:shd w:val="clear" w:color="auto" w:fill="D9D9D9"/>
+          </w:tcPr>
+          <w:p>
+            <w:r>
+              <w:t>Column Name</w:t>
+            </w:r>
+          </w:p>
+        </w:tc>
+        <w:tc>
+          <w:tcPr>
+            <w:tcW w:w="1440" w:type="dxa"/>
+            <w:shd w:val="clear" w:color="auto" w:fill="D9D9D9"/>
+          </w:tcPr>
+          <w:p>
+            <w:r>
+              <w:t>Data type</w:t>
+            </w:r>
+          </w:p>
+        </w:tc>
+        <w:tc>
+          <w:tcPr>
+            <w:tcW w:w="4553" w:type="dxa"/>
+            <w:shd w:val="clear" w:color="auto" w:fill="D9D9D9"/>
+          </w:tcPr>
+          <w:p>
+            <w:r>
+              <w:t>Description</w:t>
+            </w:r>
+          </w:p>
+        </w:tc>
+      </w:tr>
+      <w:tr>
+        <w:tc>
+          <w:tcPr>
+            <w:tcW w:w="660" w:type="dxa"/>
+            <w:shd w:val="clear" w:color="auto" w:fill="D9D9D9"/>
+          </w:tcPr>
+          <w:p>
+            <w:pPr>
+              <w:numPr>
+                <w:ilvl w:val="0"/>
+                <w:numId w:val="20"/>
+              </w:numPr>
+              <w:spacing w:after="0" w:line="240" w:lineRule="auto"/>
+              <w:contextualSpacing/>
+            </w:pPr>
+          </w:p>
+        </w:tc>
+        <w:tc>
+          <w:tcPr>
+            <w:tcW w:w="2695" w:type="dxa"/>
+          </w:tcPr>
+          <w:p>
+            <w:pPr>
+              <w:spacing w:line="240" w:lineRule="auto"/>
+            </w:pPr>
+            <w:r>
+              <w:t>Payment_id</w:t>
+            </w:r>
+          </w:p>
+        </w:tc>
+        <w:tc>
+          <w:tcPr>
+            <w:tcW w:w="1440" w:type="dxa"/>
+          </w:tcPr>
+          <w:p>
+            <w:pPr>
+              <w:spacing w:line="240" w:lineRule="auto"/>
+            </w:pPr>
+            <w:r>
+              <w:t>Long</w:t>
+            </w:r>
+          </w:p>
+        </w:tc>
+        <w:tc>
+          <w:tcPr>
+            <w:tcW w:w="4553" w:type="dxa"/>
+          </w:tcPr>
+          <w:p>
+            <w:pPr>
+              <w:spacing w:line="240" w:lineRule="auto"/>
+            </w:pPr>
+            <w:r>
+              <w:t>Unique identification of payment, primary key</w:t>
+            </w:r>
+          </w:p>
+        </w:tc>
+      </w:tr>
+      <w:tr>
+        <w:tc>
+          <w:tcPr>
+            <w:tcW w:w="660" w:type="dxa"/>
+            <w:shd w:val="clear" w:color="auto" w:fill="D9D9D9"/>
+          </w:tcPr>
+          <w:p>
+            <w:pPr>
+              <w:numPr>
+                <w:ilvl w:val="0"/>
+                <w:numId w:val="20"/>
+              </w:numPr>
+              <w:spacing w:after="0" w:line="240" w:lineRule="auto"/>
+              <w:contextualSpacing/>
+            </w:pPr>
+          </w:p>
+        </w:tc>
+        <w:tc>
+          <w:tcPr>
+            <w:tcW w:w="2695" w:type="dxa"/>
+          </w:tcPr>
+          <w:p>
+            <w:pPr>
+              <w:spacing w:line="240" w:lineRule="auto"/>
+            </w:pPr>
+            <w:r>
+              <w:t>User_id</w:t>
+            </w:r>
+          </w:p>
+        </w:tc>
+        <w:tc>
+          <w:tcPr>
+            <w:tcW w:w="1440" w:type="dxa"/>
+          </w:tcPr>
+          <w:p>
+            <w:pPr>
+              <w:spacing w:line="240" w:lineRule="auto"/>
+            </w:pPr>
+            <w:r>
+              <w:t>Varchar(50)</w:t>
+            </w:r>
+          </w:p>
+        </w:tc>
+        <w:tc>
+          <w:tcPr>
+            <w:tcW w:w="4553" w:type="dxa"/>
+          </w:tcPr>
+          <w:p>
+            <w:pPr>
+              <w:spacing w:line="240" w:lineRule="auto"/>
+            </w:pPr>
+            <w:r>
+              <w:t>It specifies the user_id of the Guest</w:t>
+            </w:r>
+          </w:p>
+        </w:tc>
+      </w:tr>
+      <w:tr>
+        <w:tc>
+          <w:tcPr>
+            <w:tcW w:w="660" w:type="dxa"/>
+            <w:shd w:val="clear" w:color="auto" w:fill="D9D9D9"/>
+          </w:tcPr>
+          <w:p>
+            <w:pPr>
+              <w:numPr>
+                <w:ilvl w:val="0"/>
+                <w:numId w:val="20"/>
+              </w:numPr>
+              <w:spacing w:after="0" w:line="240" w:lineRule="auto"/>
+              <w:contextualSpacing/>
+            </w:pPr>
+          </w:p>
+        </w:tc>
+        <w:tc>
+          <w:tcPr>
+            <w:tcW w:w="2695" w:type="dxa"/>
+          </w:tcPr>
+          <w:p>
+            <w:pPr>
+              <w:spacing w:line="240" w:lineRule="auto"/>
+            </w:pPr>
+            <w:r>
+              <w:t>Final Amount</w:t>
+            </w:r>
+          </w:p>
+        </w:tc>
+        <w:tc>
+          <w:tcPr>
+            <w:tcW w:w="1440" w:type="dxa"/>
+          </w:tcPr>
+          <w:p>
+            <w:pPr>
+              <w:spacing w:line="240" w:lineRule="auto"/>
+            </w:pPr>
+            <w:r>
+              <w:t>Double</w:t>
+            </w:r>
+          </w:p>
+        </w:tc>
+        <w:tc>
+          <w:tcPr>
+            <w:tcW w:w="4553" w:type="dxa"/>
+          </w:tcPr>
+          <w:p>
+            <w:pPr>
+              <w:spacing w:line="240" w:lineRule="auto"/>
+            </w:pPr>
+            <w:r>
+              <w:t>Total amount which is sent to third Party Payment Gateway for final deduction.</w:t>
+            </w:r>
+          </w:p>
+        </w:tc>
+      </w:tr>
+      <w:tr>
+        <w:tc>
+          <w:tcPr>
+            <w:tcW w:w="660" w:type="dxa"/>
+            <w:shd w:val="clear" w:color="auto" w:fill="D9D9D9"/>
+          </w:tcPr>
+          <w:p>
+            <w:pPr>
+              <w:numPr>
+                <w:ilvl w:val="0"/>
+                <w:numId w:val="20"/>
+              </w:numPr>
+              <w:spacing w:after="0" w:line="240" w:lineRule="auto"/>
+              <w:contextualSpacing/>
+            </w:pPr>
+          </w:p>
+        </w:tc>
+        <w:tc>
+          <w:tcPr>
+            <w:tcW w:w="2695" w:type="dxa"/>
+          </w:tcPr>
+          <w:p>
+            <w:pPr>
+              <w:spacing w:line="240" w:lineRule="auto"/>
+            </w:pPr>
+            <w:r>
+              <w:t>Miscellaneous amount</w:t>
+            </w:r>
+          </w:p>
+        </w:tc>
+        <w:tc>
+          <w:tcPr>
+            <w:tcW w:w="1440" w:type="dxa"/>
+          </w:tcPr>
+          <w:p>
+            <w:pPr>
+              <w:spacing w:line="240" w:lineRule="auto"/>
+            </w:pPr>
+            <w:r>
+              <w:t>Double</w:t>
+            </w:r>
+          </w:p>
+        </w:tc>
+        <w:tc>
+          <w:tcPr>
+            <w:tcW w:w="4553" w:type="dxa"/>
+          </w:tcPr>
+          <w:p>
+            <w:pPr>
+              <w:spacing w:line="240" w:lineRule="auto"/>
+            </w:pPr>
+            <w:r>
+              <w:t>Service tax + including third party client’s commision.</w:t>
+            </w:r>
+          </w:p>
+        </w:tc>
+      </w:tr>
+      <w:tr>
+        <w:tc>
+          <w:tcPr>
+            <w:tcW w:w="660" w:type="dxa"/>
+            <w:shd w:val="clear" w:color="auto" w:fill="D9D9D9"/>
+          </w:tcPr>
+          <w:p>
+            <w:pPr>
+              <w:numPr>
+                <w:ilvl w:val="0"/>
+                <w:numId w:val="20"/>
+              </w:numPr>
+              <w:spacing w:after="0" w:line="240" w:lineRule="auto"/>
+              <w:contextualSpacing/>
+            </w:pPr>
+          </w:p>
+        </w:tc>
+        <w:tc>
+          <w:tcPr>
+            <w:tcW w:w="2695" w:type="dxa"/>
+          </w:tcPr>
+          <w:p>
+            <w:pPr>
+              <w:spacing w:line="240" w:lineRule="auto"/>
+            </w:pPr>
+            <w:r>
+              <w:t>Discounted amount</w:t>
+            </w:r>
+          </w:p>
+        </w:tc>
+        <w:tc>
+          <w:tcPr>
+            <w:tcW w:w="1440" w:type="dxa"/>
+          </w:tcPr>
+          <w:p>
+            <w:pPr>
+              <w:spacing w:line="240" w:lineRule="auto"/>
+            </w:pPr>
+            <w:r>
+              <w:t>Double</w:t>
+            </w:r>
+          </w:p>
+        </w:tc>
+        <w:tc>
+          <w:tcPr>
+            <w:tcW w:w="4553" w:type="dxa"/>
+          </w:tcPr>
+          <w:p>
+            <w:pPr>
+              <w:spacing w:line="240" w:lineRule="auto"/>
+            </w:pPr>
+            <w:r>
+              <w:t>Amount deducted which is applied by some valid coupon code.</w:t>
+            </w:r>
+          </w:p>
+        </w:tc>
+      </w:tr>
+      <w:tr>
+        <w:tc>
+          <w:tcPr>
+            <w:tcW w:w="660" w:type="dxa"/>
+            <w:shd w:val="clear" w:color="auto" w:fill="D9D9D9"/>
+          </w:tcPr>
+          <w:p>
+            <w:pPr>
+              <w:numPr>
+                <w:ilvl w:val="0"/>
+                <w:numId w:val="20"/>
+              </w:numPr>
+              <w:spacing w:after="0" w:line="240" w:lineRule="auto"/>
+              <w:contextualSpacing/>
+            </w:pPr>
+          </w:p>
+        </w:tc>
+        <w:tc>
+          <w:tcPr>
+            <w:tcW w:w="2695" w:type="dxa"/>
+          </w:tcPr>
+          <w:p>
+            <w:pPr>
+              <w:spacing w:line="240" w:lineRule="auto"/>
+            </w:pPr>
+            <w:r>
+              <w:t>Actual_property_amount</w:t>
+            </w:r>
+          </w:p>
+        </w:tc>
+        <w:tc>
+          <w:tcPr>
+            <w:tcW w:w="1440" w:type="dxa"/>
+          </w:tcPr>
+          <w:p>
+            <w:pPr>
+              <w:spacing w:line="240" w:lineRule="auto"/>
+            </w:pPr>
+            <w:r>
+              <w:t>Double</w:t>
+            </w:r>
+          </w:p>
+        </w:tc>
+        <w:tc>
+          <w:tcPr>
+            <w:tcW w:w="4553" w:type="dxa"/>
+          </w:tcPr>
+          <w:p>
+            <w:pPr>
+              <w:spacing w:line="240" w:lineRule="auto"/>
+            </w:pPr>
+            <w:r>
+              <w:t xml:space="preserve">Original amount of the booking for the booking. </w:t>
+            </w:r>
+          </w:p>
+        </w:tc>
+      </w:tr>
+      <w:tr>
+        <w:tc>
+          <w:tcPr>
+            <w:tcW w:w="660" w:type="dxa"/>
+            <w:shd w:val="clear" w:color="auto" w:fill="D9D9D9"/>
+          </w:tcPr>
+          <w:p>
+            <w:pPr>
+              <w:numPr>
+                <w:ilvl w:val="0"/>
+                <w:numId w:val="20"/>
+              </w:numPr>
+              <w:spacing w:after="0" w:line="240" w:lineRule="auto"/>
+              <w:contextualSpacing/>
+            </w:pPr>
+          </w:p>
+        </w:tc>
+        <w:tc>
+          <w:tcPr>
+            <w:tcW w:w="2695" w:type="dxa"/>
+          </w:tcPr>
+          <w:p>
+            <w:pPr>
+              <w:spacing w:line="240" w:lineRule="auto"/>
+            </w:pPr>
+            <w:r>
+              <w:t>Applied_dreamhalt_points</w:t>
+            </w:r>
+          </w:p>
+        </w:tc>
+        <w:tc>
+          <w:tcPr>
+            <w:tcW w:w="1440" w:type="dxa"/>
+          </w:tcPr>
+          <w:p>
+            <w:pPr>
+              <w:spacing w:line="240" w:lineRule="auto"/>
+            </w:pPr>
+            <w:r>
+              <w:t>N</w:t>
+            </w:r>
+            <w:r>
+              <w:t>umber</w:t>
+            </w:r>
+          </w:p>
+        </w:tc>
+        <w:tc>
+          <w:tcPr>
+            <w:tcW w:w="4553" w:type="dxa"/>
+          </w:tcPr>
+          <w:p>
+            <w:pPr>
+              <w:spacing w:line="240" w:lineRule="auto"/>
+            </w:pPr>
+            <w:r>
+              <w:t xml:space="preserve">Dreamhalt points which is successfully applied by user before proceeding for payment </w:t>
+            </w:r>
+          </w:p>
+        </w:tc>
+      </w:tr>
+      <w:tr>
+        <w:tc>
+          <w:tcPr>
+            <w:tcW w:w="660" w:type="dxa"/>
+            <w:shd w:val="clear" w:color="auto" w:fill="D9D9D9"/>
+          </w:tcPr>
+          <w:p>
+            <w:pPr>
+              <w:numPr>
+                <w:ilvl w:val="0"/>
+                <w:numId w:val="20"/>
+              </w:numPr>
+              <w:spacing w:after="0" w:line="240" w:lineRule="auto"/>
+              <w:contextualSpacing/>
+            </w:pPr>
+          </w:p>
+        </w:tc>
+        <w:tc>
+          <w:tcPr>
+            <w:tcW w:w="2695" w:type="dxa"/>
+          </w:tcPr>
+          <w:p>
+            <w:pPr>
+              <w:spacing w:line="240" w:lineRule="auto"/>
+            </w:pPr>
+            <w:r>
+              <w:t>City</w:t>
+            </w:r>
+          </w:p>
+        </w:tc>
+        <w:tc>
+          <w:tcPr>
+            <w:tcW w:w="1440" w:type="dxa"/>
+          </w:tcPr>
+          <w:p>
+            <w:pPr>
+              <w:spacing w:line="240" w:lineRule="auto"/>
+            </w:pPr>
+            <w:r>
+              <w:t>Varchar(40)</w:t>
+            </w:r>
+          </w:p>
+        </w:tc>
+        <w:tc>
+          <w:tcPr>
+            <w:tcW w:w="4553" w:type="dxa"/>
+          </w:tcPr>
+          <w:p>
+            <w:pPr>
+              <w:spacing w:line="240" w:lineRule="auto"/>
+            </w:pPr>
+            <w:r>
+              <w:t>City of the user.</w:t>
+            </w:r>
+          </w:p>
+        </w:tc>
+      </w:tr>
+      <w:tr>
+        <w:tc>
+          <w:tcPr>
+            <w:tcW w:w="660" w:type="dxa"/>
+            <w:shd w:val="clear" w:color="auto" w:fill="D9D9D9"/>
+          </w:tcPr>
+          <w:p>
+            <w:pPr>
+              <w:numPr>
+                <w:ilvl w:val="0"/>
+                <w:numId w:val="20"/>
+              </w:numPr>
+              <w:spacing w:after="0" w:line="240" w:lineRule="auto"/>
+              <w:contextualSpacing/>
+            </w:pPr>
+          </w:p>
+        </w:tc>
+        <w:tc>
+          <w:tcPr>
+            <w:tcW w:w="2695" w:type="dxa"/>
+          </w:tcPr>
+          <w:p>
+            <w:pPr>
+              <w:spacing w:line="240" w:lineRule="auto"/>
+            </w:pPr>
+            <w:r>
+              <w:t>Country</w:t>
+            </w:r>
+          </w:p>
+        </w:tc>
+        <w:tc>
+          <w:tcPr>
+            <w:tcW w:w="1440" w:type="dxa"/>
+          </w:tcPr>
+          <w:p>
+            <w:pPr>
+              <w:spacing w:line="240" w:lineRule="auto"/>
+            </w:pPr>
+            <w:r>
+              <w:t>Varchar(40)</w:t>
+            </w:r>
+          </w:p>
+        </w:tc>
+        <w:tc>
+          <w:tcPr>
+            <w:tcW w:w="4553" w:type="dxa"/>
+          </w:tcPr>
+          <w:p>
+            <w:pPr>
+              <w:spacing w:line="240" w:lineRule="auto"/>
+            </w:pPr>
+            <w:r>
+              <w:t>Country of the user.</w:t>
+            </w:r>
+          </w:p>
+        </w:tc>
+      </w:tr>
+      <w:tr>
+        <w:tc>
+          <w:tcPr>
+            <w:tcW w:w="660" w:type="dxa"/>
+            <w:shd w:val="clear" w:color="auto" w:fill="D9D9D9"/>
+          </w:tcPr>
+          <w:p>
+            <w:pPr>
+              <w:numPr>
+                <w:ilvl w:val="0"/>
+                <w:numId w:val="20"/>
+              </w:numPr>
+              <w:spacing w:after="0" w:line="240" w:lineRule="auto"/>
+              <w:contextualSpacing/>
+            </w:pPr>
+          </w:p>
+        </w:tc>
+        <w:tc>
+          <w:tcPr>
+            <w:tcW w:w="2695" w:type="dxa"/>
+          </w:tcPr>
+          <w:p>
+            <w:pPr>
+              <w:spacing w:line="240" w:lineRule="auto"/>
+            </w:pPr>
+            <w:r>
+              <w:t>Payment_time</w:t>
+            </w:r>
+          </w:p>
+        </w:tc>
+        <w:tc>
+          <w:tcPr>
+            <w:tcW w:w="1440" w:type="dxa"/>
+          </w:tcPr>
+          <w:p>
+            <w:pPr>
+              <w:spacing w:line="240" w:lineRule="auto"/>
+            </w:pPr>
+            <w:r>
+              <w:t>Timestamp</w:t>
+            </w:r>
+          </w:p>
+        </w:tc>
+        <w:tc>
+          <w:tcPr>
+            <w:tcW w:w="4553" w:type="dxa"/>
+          </w:tcPr>
+          <w:p>
+            <w:pPr>
+              <w:spacing w:line="240" w:lineRule="auto"/>
+            </w:pPr>
+            <w:r>
+              <w:t>Timestamp when customer click on the Payment button on Payment summary page.</w:t>
+            </w:r>
+          </w:p>
+        </w:tc>
+      </w:tr>
+      <w:tr>
+        <w:tc>
+          <w:tcPr>
+            <w:tcW w:w="660" w:type="dxa"/>
+            <w:shd w:val="clear" w:color="auto" w:fill="D9D9D9"/>
+          </w:tcPr>
+          <w:p>
+            <w:pPr>
+              <w:numPr>
+                <w:ilvl w:val="0"/>
+                <w:numId w:val="20"/>
+              </w:numPr>
+              <w:spacing w:after="0" w:line="240" w:lineRule="auto"/>
+              <w:contextualSpacing/>
+            </w:pPr>
+          </w:p>
+        </w:tc>
+        <w:tc>
+          <w:tcPr>
+            <w:tcW w:w="2695" w:type="dxa"/>
+          </w:tcPr>
+          <w:p>
+            <w:pPr>
+              <w:spacing w:line="240" w:lineRule="auto"/>
+            </w:pPr>
+            <w:r>
+              <w:t>Payment_status</w:t>
+            </w:r>
+          </w:p>
+        </w:tc>
+        <w:tc>
+          <w:tcPr>
+            <w:tcW w:w="1440" w:type="dxa"/>
+          </w:tcPr>
+          <w:p>
+            <w:pPr>
+              <w:spacing w:line="240" w:lineRule="auto"/>
+            </w:pPr>
+            <w:r>
+              <w:t>N</w:t>
+            </w:r>
+            <w:r>
+              <w:t>umber</w:t>
+            </w:r>
+          </w:p>
+        </w:tc>
+        <w:tc>
+          <w:tcPr>
+            <w:tcW w:w="4553" w:type="dxa"/>
+          </w:tcPr>
+          <w:p>
+            <w:pPr>
+              <w:spacing w:line="240" w:lineRule="auto"/>
+            </w:pPr>
+            <w:r>
+              <w:t>0 : Payment is confirmed and successful.</w:t>
+            </w:r>
+          </w:p>
+          <w:p>
+            <w:pPr>
+              <w:spacing w:line="240" w:lineRule="auto"/>
+            </w:pPr>
+            <w:r>
+              <w:t>1 : Payment is initiated after just clicking on the Payment button in the Payment summary page.</w:t>
+            </w:r>
+          </w:p>
+          <w:p>
+            <w:pPr>
+              <w:spacing w:line="240" w:lineRule="auto"/>
+            </w:pPr>
+            <w:r>
+              <w:t>2 : Payment is pending due to no response from third party transaction or delay of the response.</w:t>
+            </w:r>
+          </w:p>
+          <w:p>
+            <w:pPr>
+              <w:spacing w:line="240" w:lineRule="auto"/>
+            </w:pPr>
+            <w:r>
+              <w:t>3 : Payment is partially done which means not the correct amount has been deducted from customer account but third party transaction response comes as successful.</w:t>
+            </w:r>
+          </w:p>
+          <w:p>
+            <w:pPr>
+              <w:spacing w:line="240" w:lineRule="auto"/>
+            </w:pPr>
+            <w:r>
+              <w:t>4 : Payment is not successful, some error occurred in third party transaction and it comes as unsuccessful.</w:t>
+            </w:r>
+          </w:p>
+          <w:p>
+            <w:pPr>
+              <w:spacing w:line="240" w:lineRule="auto"/>
+            </w:pPr>
+            <w:r>
+              <w:t>5 : Payment is going to be cancelled and a refund request is initiated.</w:t>
+            </w:r>
+          </w:p>
+          <w:p>
+            <w:pPr>
+              <w:spacing w:line="240" w:lineRule="auto"/>
+            </w:pPr>
+            <w:r>
+              <w:t>6 : Payment cancellation is not successful which means some error occurred in third party refund transaction and  refund is unsuccessful.</w:t>
+            </w:r>
+          </w:p>
+          <w:p>
+            <w:pPr>
+              <w:spacing w:line="240" w:lineRule="auto"/>
+            </w:pPr>
+            <w:r>
+              <w:t>7 : Payment cancellation successful which means refund has been successful.</w:t>
+            </w:r>
+          </w:p>
+        </w:tc>
+      </w:tr>
+      <w:tr>
+        <w:tc>
+          <w:tcPr>
+            <w:tcW w:w="660" w:type="dxa"/>
+            <w:shd w:val="clear" w:color="auto" w:fill="D9D9D9"/>
+          </w:tcPr>
+          <w:p>
+            <w:pPr>
+              <w:numPr>
+                <w:ilvl w:val="0"/>
+                <w:numId w:val="20"/>
+              </w:numPr>
+              <w:spacing w:after="0" w:line="240" w:lineRule="auto"/>
+              <w:contextualSpacing/>
+            </w:pPr>
+          </w:p>
+        </w:tc>
+        <w:tc>
+          <w:tcPr>
+            <w:tcW w:w="2695" w:type="dxa"/>
+          </w:tcPr>
+          <w:p>
+            <w:pPr>
+              <w:spacing w:line="240" w:lineRule="auto"/>
+            </w:pPr>
+            <w:r>
+              <w:t>Payment_type</w:t>
+            </w:r>
+          </w:p>
+        </w:tc>
+        <w:tc>
+          <w:tcPr>
+            <w:tcW w:w="1440" w:type="dxa"/>
+          </w:tcPr>
+          <w:p>
+            <w:pPr>
+              <w:spacing w:line="240" w:lineRule="auto"/>
+            </w:pPr>
+            <w:r>
+              <w:t>Number</w:t>
+            </w:r>
+          </w:p>
+        </w:tc>
+        <w:tc>
+          <w:tcPr>
+            <w:tcW w:w="4553" w:type="dxa"/>
+          </w:tcPr>
+          <w:p>
+            <w:pPr>
+              <w:spacing w:after="0" w:line="240" w:lineRule="auto"/>
+            </w:pPr>
+            <w:r>
+              <w:t>0 = Regular Payment</w:t>
+            </w:r>
+          </w:p>
+          <w:p>
+            <w:pPr>
+              <w:spacing w:after="0" w:line="240" w:lineRule="auto"/>
+            </w:pPr>
+            <w:r>
+              <w:t>1= Cancellation of Payment/Refund</w:t>
+            </w:r>
+          </w:p>
+        </w:tc>
+      </w:tr>
+      <w:tr>
+        <w:tc>
+          <w:tcPr>
+            <w:tcW w:w="660" w:type="dxa"/>
+            <w:shd w:val="clear" w:color="auto" w:fill="D9D9D9"/>
+          </w:tcPr>
+          <w:p>
+            <w:pPr>
+              <w:numPr>
+                <w:ilvl w:val="0"/>
+                <w:numId w:val="20"/>
+              </w:numPr>
+              <w:spacing w:after="0" w:line="240" w:lineRule="auto"/>
+              <w:contextualSpacing/>
+            </w:pPr>
+          </w:p>
+        </w:tc>
+        <w:tc>
+          <w:tcPr>
+            <w:tcW w:w="2695" w:type="dxa"/>
+          </w:tcPr>
+          <w:p>
+            <w:pPr>
+              <w:spacing w:line="240" w:lineRule="auto"/>
+            </w:pPr>
+            <w:r>
+              <w:t>Refund_id</w:t>
+            </w:r>
+          </w:p>
+        </w:tc>
+        <w:tc>
+          <w:tcPr>
+            <w:tcW w:w="1440" w:type="dxa"/>
+          </w:tcPr>
+          <w:p>
+            <w:pPr>
+              <w:spacing w:line="240" w:lineRule="auto"/>
+            </w:pPr>
+            <w:r>
+              <w:t>Long</w:t>
+            </w:r>
+          </w:p>
+        </w:tc>
+        <w:tc>
+          <w:tcPr>
+            <w:tcW w:w="4553" w:type="dxa"/>
+          </w:tcPr>
+          <w:p>
+            <w:pPr>
+              <w:spacing w:line="240" w:lineRule="auto"/>
+            </w:pPr>
+            <w:r>
+              <w:t>Foreign key of the Refund Table</w:t>
+            </w:r>
+          </w:p>
+        </w:tc>
+      </w:tr>
+      <w:tr>
+        <w:trPr>
+          <w:trHeight w:val="280"/>
+        </w:trPr>
+        <w:tc>
+          <w:tcPr>
+            <w:tcW w:w="660" w:type="dxa"/>
+            <w:shd w:val="clear" w:color="auto" w:fill="D9D9D9"/>
+          </w:tcPr>
+          <w:p>
+            <w:pPr>
+              <w:numPr>
+                <w:ilvl w:val="0"/>
+                <w:numId w:val="20"/>
+              </w:numPr>
+              <w:spacing w:after="0" w:line="240" w:lineRule="auto"/>
+              <w:contextualSpacing/>
+            </w:pPr>
+          </w:p>
+        </w:tc>
+        <w:tc>
+          <w:tcPr>
+            <w:tcW w:w="2695" w:type="dxa"/>
+          </w:tcPr>
+          <w:p>
+            <w:pPr>
+              <w:spacing w:line="240" w:lineRule="auto"/>
+            </w:pPr>
+            <w:r>
+              <w:t>Applied_coupon_code</w:t>
+            </w:r>
+          </w:p>
+        </w:tc>
+        <w:tc>
+          <w:tcPr>
+            <w:tcW w:w="1440" w:type="dxa"/>
+          </w:tcPr>
+          <w:p>
+            <w:pPr>
+              <w:spacing w:line="240" w:lineRule="auto"/>
+            </w:pPr>
+            <w:r>
+              <w:t>Varchar(20)</w:t>
+            </w:r>
+          </w:p>
+        </w:tc>
+        <w:tc>
+          <w:tcPr>
+            <w:tcW w:w="4553" w:type="dxa"/>
+          </w:tcPr>
+          <w:p>
+            <w:pPr>
+              <w:spacing w:line="240" w:lineRule="auto"/>
+            </w:pPr>
+            <w:r>
+              <w:t xml:space="preserve"> If any coupon code applied by customer regarding that payment.</w:t>
+            </w:r>
+          </w:p>
+        </w:tc>
+      </w:tr>
+      <w:tr>
+        <w:tc>
+          <w:tcPr>
+            <w:tcW w:w="660" w:type="dxa"/>
+            <w:shd w:val="clear" w:color="auto" w:fill="D9D9D9"/>
+          </w:tcPr>
+          <w:p>
+            <w:pPr>
+              <w:numPr>
+                <w:ilvl w:val="0"/>
+                <w:numId w:val="20"/>
+              </w:numPr>
+              <w:spacing w:after="0" w:line="240" w:lineRule="auto"/>
+              <w:contextualSpacing/>
+            </w:pPr>
+          </w:p>
+        </w:tc>
+        <w:tc>
+          <w:tcPr>
+            <w:tcW w:w="2695" w:type="dxa"/>
+          </w:tcPr>
+          <w:p>
+            <w:pPr>
+              <w:spacing w:line="240" w:lineRule="auto"/>
+            </w:pPr>
+            <w:r>
+              <w:t>Transaction_id</w:t>
+            </w:r>
+          </w:p>
+        </w:tc>
+        <w:tc>
+          <w:tcPr>
+            <w:tcW w:w="1440" w:type="dxa"/>
+          </w:tcPr>
+          <w:p>
+            <w:pPr>
+              <w:spacing w:line="240" w:lineRule="auto"/>
+            </w:pPr>
+            <w:r>
+              <w:t>Long</w:t>
+            </w:r>
+          </w:p>
+        </w:tc>
+        <w:tc>
+          <w:tcPr>
+            <w:tcW w:w="4553" w:type="dxa"/>
+          </w:tcPr>
+          <w:p>
+            <w:pPr>
+              <w:spacing w:line="240" w:lineRule="auto"/>
+            </w:pPr>
+            <w:r>
+              <w:t>Foreign key of the Transaction Table</w:t>
+            </w:r>
+          </w:p>
+        </w:tc>
+      </w:tr>
+      <w:tr>
+        <w:tc>
+          <w:tcPr>
+            <w:tcW w:w="660" w:type="dxa"/>
+            <w:shd w:val="clear" w:color="auto" w:fill="D9D9D9"/>
+          </w:tcPr>
+          <w:p>
+            <w:pPr>
+              <w:spacing w:after="0"/>
+            </w:pPr>
+            <w:r>
+              <w:t>17.</w:t>
+            </w:r>
+          </w:p>
+        </w:tc>
+        <w:tc>
+          <w:tcPr>
+            <w:tcW w:w="2695" w:type="dxa"/>
+          </w:tcPr>
+          <w:p>
+            <w:pPr>
+              <w:spacing w:after="0" w:line="240" w:lineRule="auto"/>
+            </w:pPr>
+            <w:r>
+              <w:t>Booking_category</w:t>
+            </w:r>
+          </w:p>
+        </w:tc>
+        <w:tc>
+          <w:tcPr>
+            <w:tcW w:w="1440" w:type="dxa"/>
+          </w:tcPr>
+          <w:p>
+            <w:pPr>
+              <w:spacing w:after="0" w:line="240" w:lineRule="auto"/>
+            </w:pPr>
+            <w:r>
+              <w:t>Number</w:t>
+            </w:r>
+          </w:p>
+        </w:tc>
+        <w:tc>
+          <w:tcPr>
+            <w:tcW w:w="4553" w:type="dxa"/>
+          </w:tcPr>
+          <w:p>
+            <w:pPr>
+              <w:spacing w:after="0" w:line="240" w:lineRule="auto"/>
+            </w:pPr>
+            <w:r>
+              <w:t>0 = Advance booking</w:t>
+            </w:r>
+          </w:p>
+          <w:p>
+            <w:pPr>
+              <w:spacing w:after="0" w:line="240" w:lineRule="auto"/>
+            </w:pPr>
+            <w:r>
+              <w:t>1 = Complete booking</w:t>
+            </w:r>
+          </w:p>
+        </w:tc>
+      </w:tr>
+      <w:tr>
+        <w:tc>
+          <w:tcPr>
+            <w:tcW w:w="660" w:type="dxa"/>
+            <w:shd w:val="clear" w:color="auto" w:fill="D9D9D9"/>
+          </w:tcPr>
+          <w:p>
+            <w:pPr>
+              <w:spacing w:after="0"/>
+            </w:pPr>
+            <w:r>
+              <w:t>18.</w:t>
+            </w:r>
+          </w:p>
+        </w:tc>
+        <w:tc>
+          <w:tcPr>
+            <w:tcW w:w="2695" w:type="dxa"/>
+          </w:tcPr>
+          <w:p>
+            <w:pPr>
+              <w:spacing w:after="0" w:line="240" w:lineRule="auto"/>
+            </w:pPr>
+            <w:r>
+              <w:t>IP_Address</w:t>
+            </w:r>
+          </w:p>
+        </w:tc>
+        <w:tc>
+          <w:tcPr>
+            <w:tcW w:w="1440" w:type="dxa"/>
+          </w:tcPr>
+          <w:p>
+            <w:pPr>
+              <w:spacing w:after="0" w:line="240" w:lineRule="auto"/>
+            </w:pPr>
+            <w:r>
+              <w:t>Varchar(20)</w:t>
+            </w:r>
+          </w:p>
+        </w:tc>
+        <w:tc>
+          <w:tcPr>
+            <w:tcW w:w="4553" w:type="dxa"/>
+          </w:tcPr>
+          <w:p>
+            <w:pPr>
+              <w:spacing w:after="0" w:line="240" w:lineRule="auto"/>
+            </w:pPr>
+            <w:r>
+              <w:t>Ip_address of the system from where payment is triggered.</w:t>
+            </w:r>
+          </w:p>
+        </w:tc>
+      </w:tr>
+      <w:tr>
+        <w:tc>
+          <w:tcPr>
+            <w:tcW w:w="660" w:type="dxa"/>
+            <w:shd w:val="clear" w:color="auto" w:fill="D9D9D9"/>
+          </w:tcPr>
+          <w:p>
+            <w:r>
+              <w:lastRenderedPageBreak/>
+              <w:t>19.</w:t>
+            </w:r>
+          </w:p>
+        </w:tc>
+        <w:tc>
+          <w:tcPr>
+            <w:tcW w:w="2695" w:type="dxa"/>
+          </w:tcPr>
+          <w:p>
+            <w:pPr>
+              <w:spacing w:line="240" w:lineRule="auto"/>
+            </w:pPr>
+            <w:r>
+              <w:t>Payment_currency</w:t>
+            </w:r>
+          </w:p>
+        </w:tc>
+        <w:tc>
+          <w:tcPr>
+            <w:tcW w:w="1440" w:type="dxa"/>
+          </w:tcPr>
+          <w:p>
+            <w:pPr>
+              <w:spacing w:line="240" w:lineRule="auto"/>
+            </w:pPr>
+            <w:r>
+              <w:t>Varchar(20)</w:t>
+            </w:r>
+          </w:p>
+        </w:tc>
+        <w:tc>
+          <w:tcPr>
+            <w:tcW w:w="4553" w:type="dxa"/>
+          </w:tcPr>
+          <w:p>
+            <w:pPr>
+              <w:spacing w:line="240" w:lineRule="auto"/>
+            </w:pPr>
+            <w:r>
+              <w:t>Currency written along with the residence list.</w:t>
+            </w:r>
+          </w:p>
+        </w:tc>
+      </w:tr>
+      <w:tr>
+        <w:tc>
+          <w:tcPr>
+            <w:tcW w:w="660" w:type="dxa"/>
+            <w:shd w:val="clear" w:color="auto" w:fill="D9D9D9"/>
+          </w:tcPr>
+          <w:p>
+            <w:r>
+              <w:t>20.</w:t>
+            </w:r>
+          </w:p>
+        </w:tc>
+        <w:tc>
+          <w:tcPr>
+            <w:tcW w:w="2695" w:type="dxa"/>
+          </w:tcPr>
+          <w:p>
+            <w:pPr>
+              <w:spacing w:line="240" w:lineRule="auto"/>
+            </w:pPr>
+            <w:r>
+              <w:t>Property_id</w:t>
+            </w:r>
+          </w:p>
+        </w:tc>
+        <w:tc>
+          <w:tcPr>
+            <w:tcW w:w="1440" w:type="dxa"/>
+          </w:tcPr>
+          <w:p>
+            <w:pPr>
+              <w:spacing w:line="240" w:lineRule="auto"/>
+            </w:pPr>
+            <w:r>
+              <w:t>Long</w:t>
+            </w:r>
+          </w:p>
+        </w:tc>
+        <w:tc>
+          <w:tcPr>
+            <w:tcW w:w="4553" w:type="dxa"/>
+          </w:tcPr>
+          <w:p>
+            <w:pPr>
+              <w:spacing w:line="240" w:lineRule="auto"/>
+            </w:pPr>
+            <w:r>
+              <w:t>It specifies the property involved for this payment.</w:t>
+            </w:r>
+          </w:p>
+        </w:tc>
+      </w:tr>
+    </w:tbl>
+    <w:p>
+      <w:pPr>
+        <w:pStyle w:val="ListParagraph"/>
+        <w:rPr>
+          <w:b/>
+          <w:sz w:val="28"/>
+          <w:szCs w:val="28"/>
+        </w:rPr>
+      </w:pPr>
+    </w:p>
+    <w:p>
+      <w:pPr>
+        <w:pStyle w:val="ListParagraph"/>
+        <w:numPr>
+          <w:ilvl w:val="0"/>
+          <w:numId w:val="16"/>
+        </w:numPr>
+        <w:rPr>
+          <w:b/>
+          <w:sz w:val="28"/>
+          <w:szCs w:val="28"/>
+        </w:rPr>
+      </w:pPr>
+      <w:r>
+        <w:rPr>
+          <w:b/>
+          <w:sz w:val="28"/>
+          <w:szCs w:val="28"/>
+        </w:rPr>
+        <w:t xml:space="preserve"> Booking Table :-</w:t>
+      </w:r>
+    </w:p>
+    <w:tbl>
+      <w:tblPr>
+        <w:tblW w:w="9450" w:type="dxa"/>
+        <w:tblInd w:w="-162" w:type="dxa"/>
+        <w:tblBorders>
+          <w:top w:val="single" w:sz="4" w:space="0" w:color="000000"/>
+          <w:left w:val="single" w:sz="4" w:space="0" w:color="000000"/>
+          <w:bottom w:val="single" w:sz="4" w:space="0" w:color="000000"/>
+          <w:right w:val="single" w:sz="4" w:space="0" w:color="000000"/>
+          <w:insideH w:val="single" w:sz="4" w:space="0" w:color="000000"/>
+          <w:insideV w:val="single" w:sz="4" w:space="0" w:color="000000"/>
+        </w:tblBorders>
+        <w:tblLayout w:type="fixed"/>
+        <w:tblLook w:val="0400" w:firstRow="0" w:lastRow="0" w:firstColumn="0" w:lastColumn="0" w:noHBand="0" w:noVBand="1"/>
+      </w:tblPr>
+      <w:tblGrid>
+        <w:gridCol w:w="720"/>
+        <w:gridCol w:w="19"/>
+        <w:gridCol w:w="2220"/>
+        <w:gridCol w:w="11"/>
+        <w:gridCol w:w="1609"/>
+        <w:gridCol w:w="11"/>
+        <w:gridCol w:w="4835"/>
+        <w:gridCol w:w="25"/>
+      </w:tblGrid>
+      <w:tr>
+        <w:tc>
+          <w:tcPr>
+            <w:tcW w:w="720" w:type="dxa"/>
+            <w:shd w:val="clear" w:color="auto" w:fill="D9D9D9"/>
+          </w:tcPr>
+          <w:p>
+            <w:pPr>
+              <w:ind w:left="-378"/>
+              <w:jc w:val="right"/>
+            </w:pPr>
+            <w:r>
+              <w:t>S.no.</w:t>
+            </w:r>
+          </w:p>
+        </w:tc>
+        <w:tc>
+          <w:tcPr>
+            <w:tcW w:w="2250" w:type="dxa"/>
+            <w:gridSpan w:val="3"/>
+            <w:shd w:val="clear" w:color="auto" w:fill="D9D9D9"/>
+          </w:tcPr>
+          <w:p>
+            <w:r>
+              <w:t>Column Name</w:t>
+            </w:r>
+          </w:p>
+        </w:tc>
+        <w:tc>
+          <w:tcPr>
+            <w:tcW w:w="1620" w:type="dxa"/>
+            <w:gridSpan w:val="2"/>
+            <w:shd w:val="clear" w:color="auto" w:fill="D9D9D9"/>
+          </w:tcPr>
+          <w:p>
+            <w:r>
+              <w:t>Data type</w:t>
+            </w:r>
+          </w:p>
+        </w:tc>
+        <w:tc>
+          <w:tcPr>
+            <w:tcW w:w="4860" w:type="dxa"/>
+            <w:gridSpan w:val="2"/>
+            <w:shd w:val="clear" w:color="auto" w:fill="D9D9D9"/>
+          </w:tcPr>
+          <w:p>
+            <w:r>
+              <w:t>Description</w:t>
+            </w:r>
+          </w:p>
+        </w:tc>
+      </w:tr>
+      <w:tr>
+        <w:trPr>
+          <w:gridAfter w:val="1"/>
+          <w:wAfter w:w="25" w:type="dxa"/>
+        </w:trPr>
+        <w:tc>
+          <w:tcPr>
+            <w:tcW w:w="739" w:type="dxa"/>
+            <w:gridSpan w:val="2"/>
+            <w:shd w:val="clear" w:color="auto" w:fill="D9D9D9"/>
+          </w:tcPr>
+          <w:p>
+            <w:r>
+              <w:t>1</w:t>
+            </w:r>
+          </w:p>
+        </w:tc>
+        <w:tc>
+          <w:tcPr>
+            <w:tcW w:w="2220" w:type="dxa"/>
+          </w:tcPr>
+          <w:p>
+            <w:r>
+              <w:t>Booking_id</w:t>
+            </w:r>
+          </w:p>
+        </w:tc>
+        <w:tc>
+          <w:tcPr>
+            <w:tcW w:w="1620" w:type="dxa"/>
+            <w:gridSpan w:val="2"/>
+          </w:tcPr>
+          <w:p>
+            <w:r>
+              <w:t>Long</w:t>
+            </w:r>
+          </w:p>
+        </w:tc>
+        <w:tc>
+          <w:tcPr>
+            <w:tcW w:w="4846" w:type="dxa"/>
+            <w:gridSpan w:val="2"/>
+          </w:tcPr>
+          <w:p>
+            <w:r>
+              <w:t>It stores the auto generated primary key that identifies a Booking uniquely.</w:t>
+            </w:r>
+          </w:p>
+        </w:tc>
+      </w:tr>
+      <w:tr>
+        <w:trPr>
+          <w:gridAfter w:val="1"/>
+          <w:wAfter w:w="25" w:type="dxa"/>
+        </w:trPr>
+        <w:tc>
+          <w:tcPr>
+            <w:tcW w:w="739" w:type="dxa"/>
+            <w:gridSpan w:val="2"/>
+            <w:shd w:val="clear" w:color="auto" w:fill="D9D9D9"/>
+          </w:tcPr>
+          <w:p>
+            <w:pPr>
+              <w:pStyle w:val="ListParagraph"/>
+              <w:numPr>
+                <w:ilvl w:val="0"/>
+                <w:numId w:val="34"/>
+              </w:numPr>
+            </w:pPr>
+          </w:p>
+        </w:tc>
+        <w:tc>
+          <w:tcPr>
+            <w:tcW w:w="2220" w:type="dxa"/>
+          </w:tcPr>
+          <w:p>
+            <w:r>
+              <w:t>Booking_type</w:t>
+            </w:r>
+          </w:p>
+        </w:tc>
+        <w:tc>
+          <w:tcPr>
+            <w:tcW w:w="1620" w:type="dxa"/>
+            <w:gridSpan w:val="2"/>
+          </w:tcPr>
+          <w:p>
+            <w:r>
+              <w:t>Number</w:t>
+            </w:r>
+          </w:p>
+        </w:tc>
+        <w:tc>
+          <w:tcPr>
+            <w:tcW w:w="4846" w:type="dxa"/>
+            <w:gridSpan w:val="2"/>
+          </w:tcPr>
+          <w:p>
+            <w:pPr>
+              <w:spacing w:after="0"/>
+            </w:pPr>
+            <w:r>
+              <w:t>0 = Advance Booking</w:t>
+            </w:r>
+          </w:p>
+          <w:p>
+            <w:pPr>
+              <w:spacing w:after="0"/>
+            </w:pPr>
+            <w:r>
+              <w:t>1= Complete Booking</w:t>
+            </w:r>
+          </w:p>
+          <w:p>
+            <w:pPr>
+              <w:pStyle w:val="ListParagraph"/>
+              <w:numPr>
+                <w:ilvl w:val="0"/>
+                <w:numId w:val="31"/>
+              </w:numPr>
+              <w:spacing w:after="0"/>
+            </w:pPr>
+            <w:r>
+              <w:t>= Cancel Booking</w:t>
+            </w:r>
+          </w:p>
+        </w:tc>
+      </w:tr>
+      <w:tr>
+        <w:trPr>
+          <w:gridAfter w:val="1"/>
+          <w:wAfter w:w="25" w:type="dxa"/>
+        </w:trPr>
+        <w:tc>
+          <w:tcPr>
+            <w:tcW w:w="739" w:type="dxa"/>
+            <w:gridSpan w:val="2"/>
+            <w:shd w:val="clear" w:color="auto" w:fill="D9D9D9"/>
+          </w:tcPr>
+          <w:p>
+            <w:pPr>
+              <w:pStyle w:val="ListParagraph"/>
+              <w:numPr>
+                <w:ilvl w:val="0"/>
+                <w:numId w:val="34"/>
+              </w:numPr>
+            </w:pPr>
+          </w:p>
+        </w:tc>
+        <w:tc>
+          <w:tcPr>
+            <w:tcW w:w="2220" w:type="dxa"/>
+          </w:tcPr>
+          <w:p>
+            <w:r>
+              <w:t>Booking_status</w:t>
+            </w:r>
+          </w:p>
+        </w:tc>
+        <w:tc>
+          <w:tcPr>
+            <w:tcW w:w="1620" w:type="dxa"/>
+            <w:gridSpan w:val="2"/>
+          </w:tcPr>
+          <w:p>
+            <w:r>
+              <w:t>Number</w:t>
+            </w:r>
+          </w:p>
+        </w:tc>
+        <w:tc>
+          <w:tcPr>
+            <w:tcW w:w="4846" w:type="dxa"/>
+            <w:gridSpan w:val="2"/>
+          </w:tcPr>
+          <w:p>
+            <w:pPr>
+              <w:spacing w:after="0"/>
+            </w:pPr>
+            <w:r>
+              <w:t>0 : Booking confirmed and running which means yet to travel</w:t>
+            </w:r>
+          </w:p>
+          <w:p>
+            <w:pPr>
+              <w:spacing w:after="0"/>
+            </w:pPr>
+            <w:r>
+              <w:t>1 : Booking is closed which means travel completed successfully.</w:t>
+            </w:r>
+          </w:p>
+          <w:p>
+            <w:pPr>
+              <w:spacing w:after="0"/>
+            </w:pPr>
+            <w:r>
+              <w:t>2 : Booking is with error and not confirmed which means there is some error in payment of the same.</w:t>
+            </w:r>
+          </w:p>
+          <w:p>
+            <w:pPr>
+              <w:spacing w:after="0"/>
+            </w:pPr>
+            <w:r>
+              <w:t>3 : Booking is pending which means booking is initiated and payment is done but there is some delay in getting the response from third party service.</w:t>
+            </w:r>
+          </w:p>
+          <w:p>
+            <w:pPr>
+              <w:spacing w:after="0"/>
+            </w:pPr>
+            <w:r>
+              <w:t>4 : Booking cancellation initiated.</w:t>
+            </w:r>
+          </w:p>
+          <w:p>
+            <w:pPr>
+              <w:spacing w:after="0"/>
+            </w:pPr>
+            <w:r>
+              <w:t>5 : Booking cancellation complete and successful.</w:t>
+            </w:r>
+          </w:p>
+          <w:p>
+            <w:pPr>
+              <w:spacing w:after="0"/>
+            </w:pPr>
+            <w:r>
+              <w:t>6 : Booking cancellation is pending for the delay response from the third party.</w:t>
+            </w:r>
+          </w:p>
+          <w:p>
+            <w:pPr>
+              <w:spacing w:after="0"/>
+            </w:pPr>
+            <w:r>
+              <w:t>7 : Booking cancellation is unsuccessful due to the error in the payment and third party transaction.</w:t>
+            </w:r>
+          </w:p>
+          <w:p>
+            <w:pPr>
+              <w:spacing w:after="0"/>
+            </w:pPr>
+            <w:r>
+              <w:t>8 : Booking confirmed but host detected as suspicious.</w:t>
+            </w:r>
+          </w:p>
+          <w:p>
+            <w:pPr>
+              <w:spacing w:after="0"/>
+            </w:pPr>
+            <w:r>
+              <w:t>9 : Booking confirmed but guest detected as suspicious.</w:t>
+            </w:r>
+          </w:p>
+          <w:p>
+            <w:bookmarkStart w:id="0" w:name="h.gjdgxs" w:colFirst="0" w:colLast="0"/>
+            <w:bookmarkEnd w:id="0"/>
+            <w:r>
+              <w:t>10 : Others</w:t>
+            </w:r>
+          </w:p>
+        </w:tc>
+      </w:tr>
+      <w:tr>
+        <w:trPr>
+          <w:gridAfter w:val="1"/>
+          <w:wAfter w:w="25" w:type="dxa"/>
+          <w:trHeight w:val="280"/>
+        </w:trPr>
+        <w:tc>
+          <w:tcPr>
+            <w:tcW w:w="739" w:type="dxa"/>
+            <w:gridSpan w:val="2"/>
+            <w:shd w:val="clear" w:color="auto" w:fill="D9D9D9"/>
+          </w:tcPr>
+          <w:p>
+            <w:pPr>
+              <w:pStyle w:val="ListParagraph"/>
+              <w:numPr>
+                <w:ilvl w:val="0"/>
+                <w:numId w:val="34"/>
+              </w:numPr>
+            </w:pPr>
+          </w:p>
+        </w:tc>
+        <w:tc>
+          <w:tcPr>
+            <w:tcW w:w="2220" w:type="dxa"/>
+          </w:tcPr>
+          <w:p>
+            <w:r>
+              <w:t>Property_id</w:t>
+            </w:r>
+          </w:p>
+        </w:tc>
+        <w:tc>
+          <w:tcPr>
+            <w:tcW w:w="1620" w:type="dxa"/>
+            <w:gridSpan w:val="2"/>
+          </w:tcPr>
+          <w:p>
+            <w:r>
+              <w:t>Long</w:t>
+            </w:r>
+          </w:p>
+        </w:tc>
+        <w:tc>
+          <w:tcPr>
+            <w:tcW w:w="4846" w:type="dxa"/>
+            <w:gridSpan w:val="2"/>
+          </w:tcPr>
+          <w:p>
+            <w:r>
+              <w:t>Foreign key of the Property Table</w:t>
+            </w:r>
+          </w:p>
+        </w:tc>
+      </w:tr>
+      <w:tr>
+        <w:trPr>
+          <w:gridAfter w:val="1"/>
+          <w:wAfter w:w="25" w:type="dxa"/>
+        </w:trPr>
+        <w:tc>
+          <w:tcPr>
+            <w:tcW w:w="739" w:type="dxa"/>
+            <w:gridSpan w:val="2"/>
+            <w:shd w:val="clear" w:color="auto" w:fill="D9D9D9"/>
+          </w:tcPr>
+          <w:p>
+            <w:pPr>
+              <w:pStyle w:val="ListParagraph"/>
+              <w:numPr>
+                <w:ilvl w:val="0"/>
+                <w:numId w:val="34"/>
+              </w:numPr>
+            </w:pPr>
+          </w:p>
+        </w:tc>
+        <w:tc>
+          <w:tcPr>
+            <w:tcW w:w="2220" w:type="dxa"/>
+          </w:tcPr>
+          <w:p>
+            <w:r>
+              <w:t>Payment_id</w:t>
+            </w:r>
+          </w:p>
+        </w:tc>
+        <w:tc>
+          <w:tcPr>
+            <w:tcW w:w="1620" w:type="dxa"/>
+            <w:gridSpan w:val="2"/>
+          </w:tcPr>
+          <w:p>
+            <w:r>
+              <w:t>Long</w:t>
+            </w:r>
+          </w:p>
+        </w:tc>
+        <w:tc>
+          <w:tcPr>
+            <w:tcW w:w="4846" w:type="dxa"/>
+            <w:gridSpan w:val="2"/>
+          </w:tcPr>
+          <w:p>
+            <w:r>
+              <w:t>Foreign key of the Payment Table</w:t>
+            </w:r>
+          </w:p>
+        </w:tc>
+      </w:tr>
+      <w:tr>
+        <w:trPr>
+          <w:gridAfter w:val="1"/>
+          <w:wAfter w:w="25" w:type="dxa"/>
+        </w:trPr>
+        <w:tc>
+          <w:tcPr>
+            <w:tcW w:w="739" w:type="dxa"/>
+            <w:gridSpan w:val="2"/>
+            <w:shd w:val="clear" w:color="auto" w:fill="D9D9D9"/>
+          </w:tcPr>
+          <w:p>
+            <w:pPr>
+              <w:pStyle w:val="ListParagraph"/>
+              <w:numPr>
+                <w:ilvl w:val="0"/>
+                <w:numId w:val="34"/>
+              </w:numPr>
+            </w:pPr>
+          </w:p>
+        </w:tc>
+        <w:tc>
+          <w:tcPr>
+            <w:tcW w:w="2220" w:type="dxa"/>
+          </w:tcPr>
+          <w:p>
+            <w:r>
+              <w:t>No_of_persons</w:t>
+            </w:r>
+          </w:p>
+        </w:tc>
+        <w:tc>
+          <w:tcPr>
+            <w:tcW w:w="1620" w:type="dxa"/>
+            <w:gridSpan w:val="2"/>
+          </w:tcPr>
+          <w:p>
+            <w:r>
+              <w:t>N</w:t>
+            </w:r>
+            <w:r>
+              <w:t>umber</w:t>
+            </w:r>
+          </w:p>
+        </w:tc>
+        <w:tc>
+          <w:tcPr>
+            <w:tcW w:w="4846" w:type="dxa"/>
+            <w:gridSpan w:val="2"/>
+          </w:tcPr>
+          <w:p>
+            <w:r>
+              <w:t>Total number of persons going to be booked</w:t>
+            </w:r>
+          </w:p>
+        </w:tc>
+      </w:tr>
+      <w:tr>
+        <w:trPr>
+          <w:gridAfter w:val="1"/>
+          <w:wAfter w:w="25" w:type="dxa"/>
+        </w:trPr>
+        <w:tc>
+          <w:tcPr>
+            <w:tcW w:w="739" w:type="dxa"/>
+            <w:gridSpan w:val="2"/>
+            <w:shd w:val="clear" w:color="auto" w:fill="D9D9D9"/>
+          </w:tcPr>
+          <w:p>
+            <w:pPr>
+              <w:pStyle w:val="ListParagraph"/>
+              <w:numPr>
+                <w:ilvl w:val="0"/>
+                <w:numId w:val="34"/>
+              </w:numPr>
+            </w:pPr>
+          </w:p>
+        </w:tc>
+        <w:tc>
+          <w:tcPr>
+            <w:tcW w:w="2220" w:type="dxa"/>
+          </w:tcPr>
+          <w:p>
+            <w:pPr>
+              <w:pStyle w:val="ListParagraph"/>
+              <w:ind w:left="0"/>
+            </w:pPr>
+            <w:r>
+              <w:t>Special_demands</w:t>
+            </w:r>
+          </w:p>
+        </w:tc>
+        <w:tc>
+          <w:tcPr>
+            <w:tcW w:w="1620" w:type="dxa"/>
+            <w:gridSpan w:val="2"/>
+          </w:tcPr>
+          <w:p>
+            <w:r>
+              <w:t>Varchar(20)</w:t>
+            </w:r>
+          </w:p>
+        </w:tc>
+        <w:tc>
+          <w:tcPr>
+            <w:tcW w:w="4846" w:type="dxa"/>
+            <w:gridSpan w:val="2"/>
+          </w:tcPr>
+          <w:p>
+            <w:r>
+              <w:t>Any extra demands raised by Customers.</w:t>
+            </w:r>
+          </w:p>
+        </w:tc>
+      </w:tr>
+      <w:tr>
+        <w:trPr>
+          <w:gridAfter w:val="1"/>
+          <w:wAfter w:w="25" w:type="dxa"/>
+        </w:trPr>
+        <w:tc>
+          <w:tcPr>
+            <w:tcW w:w="739" w:type="dxa"/>
+            <w:gridSpan w:val="2"/>
+            <w:shd w:val="clear" w:color="auto" w:fill="D9D9D9"/>
+          </w:tcPr>
+          <w:p>
+            <w:pPr>
+              <w:pStyle w:val="ListParagraph"/>
+              <w:numPr>
+                <w:ilvl w:val="0"/>
+                <w:numId w:val="34"/>
+              </w:numPr>
+            </w:pPr>
+          </w:p>
+        </w:tc>
+        <w:tc>
+          <w:tcPr>
+            <w:tcW w:w="2220" w:type="dxa"/>
+          </w:tcPr>
+          <w:p>
+            <w:r>
+              <w:t>Food_Preference</w:t>
+            </w:r>
+          </w:p>
+        </w:tc>
+        <w:tc>
+          <w:tcPr>
+            <w:tcW w:w="1620" w:type="dxa"/>
+            <w:gridSpan w:val="2"/>
+          </w:tcPr>
+          <w:p>
+            <w:r>
+              <w:t>N</w:t>
+            </w:r>
+            <w:r>
+              <w:t>umber</w:t>
+            </w:r>
+          </w:p>
+        </w:tc>
+        <w:tc>
+          <w:tcPr>
+            <w:tcW w:w="4846" w:type="dxa"/>
+            <w:gridSpan w:val="2"/>
+          </w:tcPr>
+          <w:p>
+            <w:pPr>
+              <w:spacing w:after="0"/>
+            </w:pPr>
+            <w:r>
+              <w:t>0 = vegeterian</w:t>
+            </w:r>
+          </w:p>
+          <w:p>
+            <w:pPr>
+              <w:spacing w:after="0"/>
+            </w:pPr>
+            <w:r>
+              <w:t>1 = non-vegeterian</w:t>
+            </w:r>
+          </w:p>
+          <w:p>
+            <w:pPr>
+              <w:spacing w:after="0"/>
+            </w:pPr>
+            <w:r>
+              <w:t>2 = ege-terian</w:t>
+            </w:r>
+          </w:p>
+        </w:tc>
+      </w:tr>
+      <w:tr>
+        <w:trPr>
+          <w:gridAfter w:val="1"/>
+          <w:wAfter w:w="25" w:type="dxa"/>
+        </w:trPr>
+        <w:tc>
+          <w:tcPr>
+            <w:tcW w:w="739" w:type="dxa"/>
+            <w:gridSpan w:val="2"/>
+            <w:shd w:val="clear" w:color="auto" w:fill="D9D9D9"/>
+          </w:tcPr>
+          <w:p>
+            <w:pPr>
+              <w:pStyle w:val="ListParagraph"/>
+              <w:numPr>
+                <w:ilvl w:val="0"/>
+                <w:numId w:val="34"/>
+              </w:numPr>
+            </w:pPr>
+          </w:p>
+        </w:tc>
+        <w:tc>
+          <w:tcPr>
+            <w:tcW w:w="2220" w:type="dxa"/>
+          </w:tcPr>
+          <w:p>
+            <w:r>
+              <w:t>Refund_id</w:t>
+            </w:r>
+          </w:p>
+        </w:tc>
+        <w:tc>
+          <w:tcPr>
+            <w:tcW w:w="1620" w:type="dxa"/>
+            <w:gridSpan w:val="2"/>
+          </w:tcPr>
+          <w:p>
+            <w:r>
+              <w:t>Long</w:t>
+            </w:r>
+          </w:p>
+        </w:tc>
+        <w:tc>
+          <w:tcPr>
+            <w:tcW w:w="4846" w:type="dxa"/>
+            <w:gridSpan w:val="2"/>
+          </w:tcPr>
+          <w:p>
+            <w:r>
+              <w:t>Foreign key of the Refund Table</w:t>
+            </w:r>
+          </w:p>
+        </w:tc>
+      </w:tr>
+      <w:tr>
+        <w:trPr>
+          <w:gridAfter w:val="1"/>
+          <w:wAfter w:w="25" w:type="dxa"/>
+        </w:trPr>
+        <w:tc>
+          <w:tcPr>
+            <w:tcW w:w="739" w:type="dxa"/>
+            <w:gridSpan w:val="2"/>
+            <w:shd w:val="clear" w:color="auto" w:fill="D9D9D9"/>
+          </w:tcPr>
+          <w:p>
+            <w:pPr>
+              <w:pStyle w:val="ListParagraph"/>
+              <w:numPr>
+                <w:ilvl w:val="0"/>
+                <w:numId w:val="34"/>
+              </w:numPr>
+            </w:pPr>
+          </w:p>
+        </w:tc>
+        <w:tc>
+          <w:tcPr>
+            <w:tcW w:w="2220" w:type="dxa"/>
+          </w:tcPr>
+          <w:p>
+            <w:r>
+              <w:t>Booking_description</w:t>
+            </w:r>
+          </w:p>
+        </w:tc>
+        <w:tc>
+          <w:tcPr>
+            <w:tcW w:w="1620" w:type="dxa"/>
+            <w:gridSpan w:val="2"/>
+          </w:tcPr>
+          <w:p>
+            <w:r>
+              <w:t>Varchar(20)</w:t>
+            </w:r>
+          </w:p>
+        </w:tc>
+        <w:tc>
+          <w:tcPr>
+            <w:tcW w:w="4846" w:type="dxa"/>
+            <w:gridSpan w:val="2"/>
+          </w:tcPr>
+          <w:p>
+            <w:r>
+              <w:t>Description of the booking.</w:t>
+            </w:r>
+          </w:p>
+        </w:tc>
+      </w:tr>
+      <w:tr>
+        <w:trPr>
+          <w:gridAfter w:val="1"/>
+          <w:wAfter w:w="25" w:type="dxa"/>
+        </w:trPr>
+        <w:tc>
+          <w:tcPr>
+            <w:tcW w:w="739" w:type="dxa"/>
+            <w:gridSpan w:val="2"/>
+            <w:shd w:val="clear" w:color="auto" w:fill="D9D9D9"/>
+          </w:tcPr>
+          <w:p>
+            <w:pPr>
+              <w:pStyle w:val="ListParagraph"/>
+              <w:numPr>
+                <w:ilvl w:val="0"/>
+                <w:numId w:val="34"/>
+              </w:numPr>
+            </w:pPr>
+          </w:p>
+        </w:tc>
+        <w:tc>
+          <w:tcPr>
+            <w:tcW w:w="2220" w:type="dxa"/>
+          </w:tcPr>
+          <w:p>
+            <w:r>
+              <w:t>Booking_init_date</w:t>
+            </w:r>
+          </w:p>
+        </w:tc>
+        <w:tc>
+          <w:tcPr>
+            <w:tcW w:w="1620" w:type="dxa"/>
+            <w:gridSpan w:val="2"/>
+          </w:tcPr>
+          <w:p>
+            <w:r>
+              <w:t>Timestamp</w:t>
+            </w:r>
+          </w:p>
+        </w:tc>
+        <w:tc>
+          <w:tcPr>
+            <w:tcW w:w="4846" w:type="dxa"/>
+            <w:gridSpan w:val="2"/>
+          </w:tcPr>
+          <w:p>
+            <w:r>
+              <w:t>Timestamp of booking initiated</w:t>
+            </w:r>
+          </w:p>
+        </w:tc>
+      </w:tr>
+      <w:tr>
+        <w:trPr>
+          <w:gridAfter w:val="1"/>
+          <w:wAfter w:w="25" w:type="dxa"/>
+        </w:trPr>
+        <w:tc>
+          <w:tcPr>
+            <w:tcW w:w="739" w:type="dxa"/>
+            <w:gridSpan w:val="2"/>
+            <w:shd w:val="clear" w:color="auto" w:fill="D9D9D9"/>
+          </w:tcPr>
+          <w:p>
+            <w:pPr>
+              <w:pStyle w:val="ListParagraph"/>
+              <w:numPr>
+                <w:ilvl w:val="0"/>
+                <w:numId w:val="34"/>
+              </w:numPr>
+            </w:pPr>
+          </w:p>
+        </w:tc>
+        <w:tc>
+          <w:tcPr>
+            <w:tcW w:w="2220" w:type="dxa"/>
+          </w:tcPr>
+          <w:p>
+            <w:r>
+              <w:t>Stay_date_from</w:t>
+            </w:r>
+          </w:p>
+        </w:tc>
+        <w:tc>
+          <w:tcPr>
+            <w:tcW w:w="1620" w:type="dxa"/>
+            <w:gridSpan w:val="2"/>
+          </w:tcPr>
+          <w:p>
+            <w:r>
+              <w:t>Timestamp</w:t>
+            </w:r>
+          </w:p>
+        </w:tc>
+        <w:tc>
+          <w:tcPr>
+            <w:tcW w:w="4846" w:type="dxa"/>
+            <w:gridSpan w:val="2"/>
+          </w:tcPr>
+          <w:p>
+            <w:r>
+              <w:t>date from when customer will stay</w:t>
+            </w:r>
+          </w:p>
+        </w:tc>
+      </w:tr>
+      <w:tr>
+        <w:trPr>
+          <w:gridAfter w:val="1"/>
+          <w:wAfter w:w="25" w:type="dxa"/>
+        </w:trPr>
+        <w:tc>
+          <w:tcPr>
+            <w:tcW w:w="739" w:type="dxa"/>
+            <w:gridSpan w:val="2"/>
+            <w:shd w:val="clear" w:color="auto" w:fill="D9D9D9"/>
+          </w:tcPr>
+          <w:p>
+            <w:pPr>
+              <w:pStyle w:val="ListParagraph"/>
+              <w:numPr>
+                <w:ilvl w:val="0"/>
+                <w:numId w:val="34"/>
+              </w:numPr>
+            </w:pPr>
+          </w:p>
+        </w:tc>
+        <w:tc>
+          <w:tcPr>
+            <w:tcW w:w="2220" w:type="dxa"/>
+          </w:tcPr>
+          <w:p>
+            <w:r>
+              <w:t>Stay_date_to</w:t>
+            </w:r>
+          </w:p>
+        </w:tc>
+        <w:tc>
+          <w:tcPr>
+            <w:tcW w:w="1620" w:type="dxa"/>
+            <w:gridSpan w:val="2"/>
+          </w:tcPr>
+          <w:p>
+            <w:r>
+              <w:t>Timestamp</w:t>
+            </w:r>
+          </w:p>
+        </w:tc>
+        <w:tc>
+          <w:tcPr>
+            <w:tcW w:w="4846" w:type="dxa"/>
+            <w:gridSpan w:val="2"/>
+          </w:tcPr>
+          <w:p>
+            <w:r>
+              <w:t>Till date customer will stay</w:t>
+            </w:r>
+          </w:p>
+        </w:tc>
+      </w:tr>
+      <w:tr>
+        <w:trPr>
+          <w:gridAfter w:val="1"/>
+          <w:wAfter w:w="25" w:type="dxa"/>
+        </w:trPr>
+        <w:tc>
+          <w:tcPr>
+            <w:tcW w:w="739" w:type="dxa"/>
+            <w:gridSpan w:val="2"/>
+            <w:shd w:val="clear" w:color="auto" w:fill="D9D9D9"/>
+          </w:tcPr>
+          <w:p>
+            <w:pPr>
+              <w:pStyle w:val="ListParagraph"/>
+              <w:numPr>
+                <w:ilvl w:val="0"/>
+                <w:numId w:val="34"/>
+              </w:numPr>
+            </w:pPr>
+          </w:p>
+        </w:tc>
+        <w:tc>
+          <w:tcPr>
+            <w:tcW w:w="2220" w:type="dxa"/>
+          </w:tcPr>
+          <w:p>
+            <w:r>
+              <w:t>No_of_rooms_book</w:t>
+            </w:r>
+          </w:p>
+        </w:tc>
+        <w:tc>
+          <w:tcPr>
+            <w:tcW w:w="1620" w:type="dxa"/>
+            <w:gridSpan w:val="2"/>
+          </w:tcPr>
+          <w:p>
+            <w:r>
+              <w:t>N</w:t>
+            </w:r>
+            <w:r>
+              <w:t>umber</w:t>
+            </w:r>
+          </w:p>
+        </w:tc>
+        <w:tc>
+          <w:tcPr>
+            <w:tcW w:w="4846" w:type="dxa"/>
+            <w:gridSpan w:val="2"/>
+          </w:tcPr>
+          <w:p>
+            <w:r>
+              <w:t>Total no of rooms booked by the user.</w:t>
+            </w:r>
+          </w:p>
+        </w:tc>
+      </w:tr>
+      <w:tr>
+        <w:trPr>
+          <w:gridAfter w:val="1"/>
+          <w:wAfter w:w="25" w:type="dxa"/>
+        </w:trPr>
+        <w:tc>
+          <w:tcPr>
+            <w:tcW w:w="739" w:type="dxa"/>
+            <w:gridSpan w:val="2"/>
+            <w:shd w:val="clear" w:color="auto" w:fill="D9D9D9"/>
+          </w:tcPr>
+          <w:p>
+            <w:pPr>
+              <w:pStyle w:val="ListParagraph"/>
+              <w:numPr>
+                <w:ilvl w:val="0"/>
+                <w:numId w:val="34"/>
+              </w:numPr>
+            </w:pPr>
+          </w:p>
+        </w:tc>
+        <w:tc>
+          <w:tcPr>
+            <w:tcW w:w="2220" w:type="dxa"/>
+          </w:tcPr>
+          <w:p>
+            <w:r>
+              <w:t>Booking_init_date</w:t>
+            </w:r>
+          </w:p>
+        </w:tc>
+        <w:tc>
+          <w:tcPr>
+            <w:tcW w:w="1620" w:type="dxa"/>
+            <w:gridSpan w:val="2"/>
+          </w:tcPr>
+          <w:p>
+            <w:r>
+              <w:t>Timestamp</w:t>
+            </w:r>
+          </w:p>
+        </w:tc>
+        <w:tc>
+          <w:tcPr>
+            <w:tcW w:w="4846" w:type="dxa"/>
+            <w:gridSpan w:val="2"/>
+          </w:tcPr>
+          <w:p>
+            <w:r>
+              <w:t>Timestamp of booking confirmed.</w:t>
+            </w:r>
+          </w:p>
+        </w:tc>
+      </w:tr>
+      <w:tr>
+        <w:trPr>
+          <w:gridAfter w:val="1"/>
+          <w:wAfter w:w="25" w:type="dxa"/>
+        </w:trPr>
+        <w:tc>
+          <w:tcPr>
+            <w:tcW w:w="739" w:type="dxa"/>
+            <w:gridSpan w:val="2"/>
+            <w:shd w:val="clear" w:color="auto" w:fill="D9D9D9"/>
+          </w:tcPr>
+          <w:p>
+            <w:pPr>
+              <w:pStyle w:val="ListParagraph"/>
+              <w:numPr>
+                <w:ilvl w:val="0"/>
+                <w:numId w:val="34"/>
+              </w:numPr>
+            </w:pPr>
+          </w:p>
+        </w:tc>
+        <w:tc>
+          <w:tcPr>
+            <w:tcW w:w="2220" w:type="dxa"/>
+          </w:tcPr>
+          <w:p>
+            <w:r>
+              <w:t>User_id</w:t>
+            </w:r>
+          </w:p>
+        </w:tc>
+        <w:tc>
+          <w:tcPr>
+            <w:tcW w:w="1620" w:type="dxa"/>
+            <w:gridSpan w:val="2"/>
+          </w:tcPr>
+          <w:p>
+            <w:r>
+              <w:t>Long</w:t>
+            </w:r>
+          </w:p>
+        </w:tc>
+        <w:tc>
+          <w:tcPr>
+            <w:tcW w:w="4846" w:type="dxa"/>
+            <w:gridSpan w:val="2"/>
+          </w:tcPr>
+          <w:p>
+            <w:r>
+              <w:t>It specifies the Guest user Id from the User table.</w:t>
+            </w:r>
+          </w:p>
+        </w:tc>
+      </w:tr>
+    </w:tbl>
+    <w:p>
+      <w:pPr>
+        <w:rPr>
+          <w:b/>
+          <w:sz w:val="28"/>
+          <w:szCs w:val="28"/>
+        </w:rPr>
+      </w:pPr>
+    </w:p>
+    <w:p>
+      <w:pPr>
+        <w:pStyle w:val="ListParagraph"/>
+        <w:numPr>
+          <w:ilvl w:val="0"/>
+          <w:numId w:val="16"/>
+        </w:numPr>
+        <w:rPr>
+          <w:b/>
+          <w:sz w:val="28"/>
+          <w:szCs w:val="28"/>
+        </w:rPr>
+      </w:pPr>
+      <w:r>
+        <w:rPr>
+          <w:b/>
+          <w:sz w:val="28"/>
+          <w:szCs w:val="28"/>
+        </w:rPr>
+        <w:t xml:space="preserve"> Refund Table :-</w:t>
+      </w:r>
+    </w:p>
+    <w:tbl>
+      <w:tblPr>
+        <w:tblW w:w="9345" w:type="dxa"/>
+        <w:tblInd w:w="-187" w:type="dxa"/>
+        <w:tblBorders>
+          <w:top w:val="single" w:sz="4" w:space="0" w:color="000000"/>
+          <w:left w:val="single" w:sz="4" w:space="0" w:color="000000"/>
+          <w:bottom w:val="single" w:sz="4" w:space="0" w:color="000000"/>
+          <w:right w:val="single" w:sz="4" w:space="0" w:color="000000"/>
+          <w:insideH w:val="single" w:sz="4" w:space="0" w:color="000000"/>
+          <w:insideV w:val="single" w:sz="4" w:space="0" w:color="000000"/>
+        </w:tblBorders>
+        <w:tblLayout w:type="fixed"/>
+        <w:tblLook w:val="0400" w:firstRow="0" w:lastRow="0" w:firstColumn="0" w:lastColumn="0" w:noHBand="0" w:noVBand="1"/>
+      </w:tblPr>
+      <w:tblGrid>
+        <w:gridCol w:w="660"/>
+        <w:gridCol w:w="2340"/>
+        <w:gridCol w:w="1515"/>
+        <w:gridCol w:w="4830"/>
+      </w:tblGrid>
+      <w:tr>
+        <w:tc>
+          <w:tcPr>
+            <w:tcW w:w="660" w:type="dxa"/>
+            <w:shd w:val="clear" w:color="auto" w:fill="D9D9D9"/>
+          </w:tcPr>
+          <w:p>
+            <w:pPr>
+              <w:jc w:val="both"/>
+            </w:pPr>
+            <w:r>
+              <w:t>S.no.</w:t>
+            </w:r>
+          </w:p>
+        </w:tc>
+        <w:tc>
+          <w:tcPr>
+            <w:tcW w:w="2340" w:type="dxa"/>
+            <w:shd w:val="clear" w:color="auto" w:fill="D9D9D9"/>
+          </w:tcPr>
+          <w:p>
+            <w:pPr>
+              <w:jc w:val="both"/>
+            </w:pPr>
+            <w:r>
+              <w:t>Column Name</w:t>
+            </w:r>
+          </w:p>
+        </w:tc>
+        <w:tc>
+          <w:tcPr>
+            <w:tcW w:w="1515" w:type="dxa"/>
+            <w:shd w:val="clear" w:color="auto" w:fill="D9D9D9"/>
+          </w:tcPr>
+          <w:p>
+            <w:pPr>
+              <w:jc w:val="both"/>
+            </w:pPr>
+            <w:r>
+              <w:t>Data type</w:t>
+            </w:r>
+          </w:p>
+        </w:tc>
+        <w:tc>
+          <w:tcPr>
+            <w:tcW w:w="4830" w:type="dxa"/>
+            <w:shd w:val="clear" w:color="auto" w:fill="D9D9D9"/>
+          </w:tcPr>
+          <w:p>
+            <w:pPr>
+              <w:jc w:val="both"/>
+            </w:pPr>
+            <w:r>
+              <w:t>Description</w:t>
+            </w:r>
+          </w:p>
+        </w:tc>
+      </w:tr>
+      <w:tr>
+        <w:tc>
+          <w:tcPr>
+            <w:tcW w:w="660" w:type="dxa"/>
+            <w:shd w:val="clear" w:color="auto" w:fill="D9D9D9"/>
+          </w:tcPr>
+          <w:p>
+            <w:pPr>
+              <w:pStyle w:val="ListParagraph"/>
+              <w:numPr>
+                <w:ilvl w:val="0"/>
+                <w:numId w:val="26"/>
+              </w:numPr>
+              <w:spacing w:after="0" w:line="240" w:lineRule="auto"/>
+              <w:jc w:val="both"/>
+            </w:pPr>
+          </w:p>
+        </w:tc>
+        <w:tc>
+          <w:tcPr>
+            <w:tcW w:w="2340" w:type="dxa"/>
+          </w:tcPr>
+          <w:p>
+            <w:pPr>
+              <w:jc w:val="both"/>
+            </w:pPr>
+            <w:r>
+              <w:t>Refund_id</w:t>
+            </w:r>
+          </w:p>
+        </w:tc>
+        <w:tc>
+          <w:tcPr>
+            <w:tcW w:w="1515" w:type="dxa"/>
+          </w:tcPr>
+          <w:p>
+            <w:pPr>
+              <w:jc w:val="both"/>
+            </w:pPr>
+            <w:r>
+              <w:t>Long</w:t>
+            </w:r>
+          </w:p>
+        </w:tc>
+        <w:tc>
+          <w:tcPr>
+            <w:tcW w:w="4830" w:type="dxa"/>
+          </w:tcPr>
+          <w:p>
+            <w:pPr>
+              <w:pStyle w:val="NoSpacing"/>
+            </w:pPr>
+            <w:r>
+              <w:t>It stores the auto generated primary key that identifies an Refund uniquely.</w:t>
+            </w:r>
+          </w:p>
+        </w:tc>
+      </w:tr>
+      <w:tr>
+        <w:tc>
+          <w:tcPr>
+            <w:tcW w:w="660" w:type="dxa"/>
+            <w:shd w:val="clear" w:color="auto" w:fill="D9D9D9"/>
+          </w:tcPr>
+          <w:p>
+            <w:pPr>
+              <w:pStyle w:val="ListParagraph"/>
+              <w:numPr>
+                <w:ilvl w:val="0"/>
+                <w:numId w:val="26"/>
+              </w:numPr>
+              <w:spacing w:after="0" w:line="240" w:lineRule="auto"/>
+              <w:jc w:val="both"/>
+            </w:pPr>
+          </w:p>
+        </w:tc>
+        <w:tc>
+          <w:tcPr>
+            <w:tcW w:w="2340" w:type="dxa"/>
+          </w:tcPr>
+          <w:p>
+            <w:pPr>
+              <w:jc w:val="both"/>
+            </w:pPr>
+            <w:r>
+              <w:t>Refund_amount</w:t>
+            </w:r>
+          </w:p>
+        </w:tc>
+        <w:tc>
+          <w:tcPr>
+            <w:tcW w:w="1515" w:type="dxa"/>
+          </w:tcPr>
+          <w:p>
+            <w:pPr>
+              <w:jc w:val="both"/>
+            </w:pPr>
+            <w:r>
+              <w:t>Double</w:t>
+            </w:r>
+          </w:p>
+        </w:tc>
+        <w:tc>
+          <w:tcPr>
+            <w:tcW w:w="4830" w:type="dxa"/>
+          </w:tcPr>
+          <w:p>
+            <w:r>
+              <w:t>Total amount going to refund</w:t>
+            </w:r>
+          </w:p>
+        </w:tc>
+      </w:tr>
+      <w:tr>
+        <w:tc>
+          <w:tcPr>
+            <w:tcW w:w="660" w:type="dxa"/>
+            <w:shd w:val="clear" w:color="auto" w:fill="D9D9D9"/>
+          </w:tcPr>
+          <w:p>
+            <w:pPr>
+              <w:pStyle w:val="ListParagraph"/>
+              <w:numPr>
+                <w:ilvl w:val="0"/>
+                <w:numId w:val="26"/>
+              </w:numPr>
+              <w:spacing w:after="0" w:line="240" w:lineRule="auto"/>
+              <w:jc w:val="both"/>
+            </w:pPr>
+          </w:p>
+        </w:tc>
+        <w:tc>
+          <w:tcPr>
+            <w:tcW w:w="2340" w:type="dxa"/>
+          </w:tcPr>
+          <w:p>
+            <w:pPr>
+              <w:jc w:val="both"/>
+            </w:pPr>
+            <w:r>
+              <w:t>Refund_description</w:t>
+            </w:r>
+          </w:p>
+        </w:tc>
+        <w:tc>
+          <w:tcPr>
+            <w:tcW w:w="1515" w:type="dxa"/>
+          </w:tcPr>
+          <w:p>
+            <w:pPr>
+              <w:jc w:val="both"/>
+            </w:pPr>
+            <w:r>
+              <w:t>Varchar(200)</w:t>
+            </w:r>
+          </w:p>
+        </w:tc>
+        <w:tc>
+          <w:tcPr>
+            <w:tcW w:w="4830" w:type="dxa"/>
+          </w:tcPr>
+          <w:p>
+            <w:pPr>
+              <w:pStyle w:val="NoSpacing"/>
+            </w:pPr>
+            <w:r>
+              <w:t>Refund description</w:t>
+            </w:r>
+          </w:p>
+        </w:tc>
+      </w:tr>
+      <w:tr>
+        <w:trPr>
+          <w:trHeight w:val="350"/>
+        </w:trPr>
+        <w:tc>
+          <w:tcPr>
+            <w:tcW w:w="660" w:type="dxa"/>
+            <w:shd w:val="clear" w:color="auto" w:fill="D9D9D9"/>
+          </w:tcPr>
+          <w:p>
+            <w:pPr>
+              <w:pStyle w:val="ListParagraph"/>
+              <w:numPr>
+                <w:ilvl w:val="0"/>
+                <w:numId w:val="26"/>
+              </w:numPr>
+              <w:spacing w:after="0" w:line="240" w:lineRule="auto"/>
+              <w:jc w:val="both"/>
+            </w:pPr>
+          </w:p>
+        </w:tc>
+        <w:tc>
+          <w:tcPr>
+            <w:tcW w:w="2340" w:type="dxa"/>
+          </w:tcPr>
+          <w:p>
+            <w:pPr>
+              <w:jc w:val="both"/>
+            </w:pPr>
+            <w:r>
+              <w:t>Cancellation_reason</w:t>
+            </w:r>
+          </w:p>
+        </w:tc>
+        <w:tc>
+          <w:tcPr>
+            <w:tcW w:w="1515" w:type="dxa"/>
+          </w:tcPr>
+          <w:p>
+            <w:pPr>
+              <w:jc w:val="both"/>
+            </w:pPr>
+            <w:r>
+              <w:t>Varchar(100)</w:t>
+            </w:r>
+          </w:p>
+        </w:tc>
+        <w:tc>
+          <w:tcPr>
+            <w:tcW w:w="4830" w:type="dxa"/>
+          </w:tcPr>
+          <w:p>
+            <w:pPr>
+              <w:pStyle w:val="NoSpacing"/>
+            </w:pPr>
+            <w:r>
+              <w:t>Reason of cancellation</w:t>
+            </w:r>
+          </w:p>
+        </w:tc>
+      </w:tr>
+      <w:tr>
+        <w:trPr>
+          <w:trHeight w:val="458"/>
+        </w:trPr>
+        <w:tc>
+          <w:tcPr>
+            <w:tcW w:w="660" w:type="dxa"/>
+            <w:shd w:val="clear" w:color="auto" w:fill="D9D9D9"/>
+          </w:tcPr>
+          <w:p>
+            <w:pPr>
+              <w:pStyle w:val="ListParagraph"/>
+              <w:numPr>
+                <w:ilvl w:val="0"/>
+                <w:numId w:val="26"/>
+              </w:numPr>
+              <w:spacing w:after="0" w:line="240" w:lineRule="auto"/>
+              <w:jc w:val="both"/>
+            </w:pPr>
+          </w:p>
+        </w:tc>
+        <w:tc>
+          <w:tcPr>
+            <w:tcW w:w="2340" w:type="dxa"/>
+          </w:tcPr>
+          <w:p>
+            <w:pPr>
+              <w:jc w:val="both"/>
+            </w:pPr>
+            <w:r>
+              <w:t>Refund_sms</w:t>
+            </w:r>
+          </w:p>
+        </w:tc>
+        <w:tc>
+          <w:tcPr>
+            <w:tcW w:w="1515" w:type="dxa"/>
+          </w:tcPr>
+          <w:p>
+            <w:pPr>
+              <w:jc w:val="both"/>
+            </w:pPr>
+            <w:r>
+              <w:t>Varchar(100)</w:t>
+            </w:r>
+          </w:p>
+        </w:tc>
+        <w:tc>
+          <w:tcPr>
+            <w:tcW w:w="4830" w:type="dxa"/>
+          </w:tcPr>
+          <w:p>
+            <w:pPr>
+              <w:spacing w:after="0" w:line="240" w:lineRule="auto"/>
+              <w:jc w:val="both"/>
+            </w:pPr>
+            <w:r>
+              <w:t>Sms send to the user about refund confirmation.</w:t>
+            </w:r>
+          </w:p>
+        </w:tc>
+      </w:tr>
+      <w:tr>
+        <w:trPr>
+          <w:trHeight w:val="300"/>
+        </w:trPr>
+        <w:tc>
+          <w:tcPr>
+            <w:tcW w:w="660" w:type="dxa"/>
+            <w:shd w:val="clear" w:color="auto" w:fill="D9D9D9"/>
+          </w:tcPr>
+          <w:p>
+            <w:pPr>
+              <w:pStyle w:val="ListParagraph"/>
+              <w:numPr>
+                <w:ilvl w:val="0"/>
+                <w:numId w:val="26"/>
+              </w:numPr>
+              <w:spacing w:after="0"/>
+              <w:jc w:val="both"/>
+            </w:pPr>
+          </w:p>
+        </w:tc>
+        <w:tc>
+          <w:tcPr>
+            <w:tcW w:w="2340" w:type="dxa"/>
+          </w:tcPr>
+          <w:p>
+            <w:pPr>
+              <w:spacing w:after="0"/>
+              <w:jc w:val="both"/>
+            </w:pPr>
+            <w:r>
+              <w:t>Refund_status</w:t>
+            </w:r>
+          </w:p>
+        </w:tc>
+        <w:tc>
+          <w:tcPr>
+            <w:tcW w:w="1515" w:type="dxa"/>
+          </w:tcPr>
+          <w:p>
+            <w:pPr>
+              <w:spacing w:after="0"/>
+              <w:jc w:val="both"/>
+            </w:pPr>
+            <w:r>
+              <w:t>N</w:t>
+            </w:r>
+            <w:r>
+              <w:t>umber</w:t>
+            </w:r>
+          </w:p>
+        </w:tc>
+        <w:tc>
+          <w:tcPr>
+            <w:tcW w:w="4830" w:type="dxa"/>
+          </w:tcPr>
+          <w:p>
+            <w:pPr>
+              <w:spacing w:after="0"/>
+              <w:jc w:val="both"/>
+            </w:pPr>
+            <w:r>
+              <w:t>Same as Booking status</w:t>
+            </w:r>
+          </w:p>
+        </w:tc>
+      </w:tr>
+      <w:tr>
+        <w:tc>
+          <w:tcPr>
+            <w:tcW w:w="660" w:type="dxa"/>
+            <w:shd w:val="clear" w:color="auto" w:fill="D9D9D9"/>
+          </w:tcPr>
+          <w:p>
+            <w:pPr>
+              <w:pStyle w:val="ListParagraph"/>
+              <w:numPr>
+                <w:ilvl w:val="0"/>
+                <w:numId w:val="26"/>
+              </w:numPr>
+              <w:spacing w:after="0"/>
+              <w:jc w:val="both"/>
+            </w:pPr>
+          </w:p>
+        </w:tc>
+        <w:tc>
+          <w:tcPr>
+            <w:tcW w:w="2340" w:type="dxa"/>
+          </w:tcPr>
+          <w:p>
+            <w:pPr>
+              <w:spacing w:after="0"/>
+              <w:jc w:val="both"/>
+            </w:pPr>
+            <w:r>
+              <w:t>Refund_by</w:t>
+            </w:r>
+          </w:p>
+        </w:tc>
+        <w:tc>
+          <w:tcPr>
+            <w:tcW w:w="1515" w:type="dxa"/>
+          </w:tcPr>
+          <w:p>
+            <w:pPr>
+              <w:spacing w:after="0"/>
+              <w:jc w:val="both"/>
+            </w:pPr>
+            <w:r>
+              <w:t>Varchar(100)</w:t>
+            </w:r>
+          </w:p>
+        </w:tc>
+        <w:tc>
+          <w:tcPr>
+            <w:tcW w:w="4830" w:type="dxa"/>
+          </w:tcPr>
+          <w:p>
+            <w:pPr>
+              <w:spacing w:after="0"/>
+              <w:jc w:val="both"/>
+            </w:pPr>
+            <w:r>
+              <w:t>Name of the user who did Refund action</w:t>
+            </w:r>
+          </w:p>
+        </w:tc>
+      </w:tr>
+      <w:tr>
+        <w:tc>
+          <w:tcPr>
+            <w:tcW w:w="660" w:type="dxa"/>
+            <w:shd w:val="clear" w:color="auto" w:fill="D9D9D9"/>
+          </w:tcPr>
+          <w:p>
+            <w:pPr>
+              <w:pStyle w:val="ListParagraph"/>
+              <w:numPr>
+                <w:ilvl w:val="0"/>
+                <w:numId w:val="26"/>
+              </w:numPr>
+              <w:spacing w:after="0"/>
+              <w:jc w:val="both"/>
+            </w:pPr>
+          </w:p>
+        </w:tc>
+        <w:tc>
+          <w:tcPr>
+            <w:tcW w:w="2340" w:type="dxa"/>
+          </w:tcPr>
+          <w:p>
+            <w:pPr>
+              <w:spacing w:after="0"/>
+              <w:jc w:val="both"/>
+            </w:pPr>
+            <w:r>
+              <w:t>Refund_by_email</w:t>
+            </w:r>
+          </w:p>
+        </w:tc>
+        <w:tc>
+          <w:tcPr>
+            <w:tcW w:w="1515" w:type="dxa"/>
+          </w:tcPr>
+          <w:p>
+            <w:pPr>
+              <w:spacing w:after="0"/>
+              <w:jc w:val="both"/>
+            </w:pPr>
+            <w:r>
+              <w:t>Varchar(100)</w:t>
+            </w:r>
+          </w:p>
+        </w:tc>
+        <w:tc>
+          <w:tcPr>
+            <w:tcW w:w="4830" w:type="dxa"/>
+          </w:tcPr>
+          <w:p>
+            <w:pPr>
+              <w:spacing w:after="0"/>
+              <w:jc w:val="both"/>
+            </w:pPr>
+            <w:r>
+              <w:t>Email Id of the user who did Refund action</w:t>
+            </w:r>
+          </w:p>
+        </w:tc>
+      </w:tr>
+      <w:tr>
+        <w:tc>
+          <w:tcPr>
+            <w:tcW w:w="660" w:type="dxa"/>
+            <w:shd w:val="clear" w:color="auto" w:fill="D9D9D9"/>
+          </w:tcPr>
+          <w:p>
+            <w:pPr>
+              <w:pStyle w:val="ListParagraph"/>
+              <w:numPr>
+                <w:ilvl w:val="0"/>
+                <w:numId w:val="26"/>
+              </w:numPr>
+              <w:spacing w:after="0"/>
+              <w:jc w:val="both"/>
+            </w:pPr>
+          </w:p>
+        </w:tc>
+        <w:tc>
+          <w:tcPr>
+            <w:tcW w:w="2340" w:type="dxa"/>
+          </w:tcPr>
+          <w:p>
+            <w:pPr>
+              <w:spacing w:after="0"/>
+              <w:jc w:val="both"/>
+            </w:pPr>
+            <w:r>
+              <w:t>Currency</w:t>
+            </w:r>
+          </w:p>
+        </w:tc>
+        <w:tc>
+          <w:tcPr>
+            <w:tcW w:w="1515" w:type="dxa"/>
+          </w:tcPr>
+          <w:p>
+            <w:pPr>
+              <w:spacing w:after="0"/>
+              <w:jc w:val="both"/>
+            </w:pPr>
+            <w:r>
+              <w:t>Varchar(10)</w:t>
+            </w:r>
+          </w:p>
+        </w:tc>
+        <w:tc>
+          <w:tcPr>
+            <w:tcW w:w="4830" w:type="dxa"/>
+          </w:tcPr>
+          <w:p>
+            <w:pPr>
+              <w:spacing w:after="0"/>
+              <w:jc w:val="both"/>
+            </w:pPr>
+            <w:r>
+              <w:t>Currency used in Booking</w:t>
+            </w:r>
+          </w:p>
+        </w:tc>
+      </w:tr>
+    </w:tbl>
+    <w:p>
+      <w:pPr>
+        <w:rPr>
+          <w:b/>
+          <w:sz w:val="28"/>
+          <w:szCs w:val="28"/>
+        </w:rPr>
+      </w:pPr>
+    </w:p>
+    <w:p>
+      <w:pPr>
+        <w:rPr>
+          <w:b/>
+          <w:sz w:val="28"/>
+          <w:szCs w:val="28"/>
+        </w:rPr>
+      </w:pPr>
+    </w:p>
+    <w:p>
+      <w:pPr>
+        <w:rPr>
+          <w:b/>
+          <w:sz w:val="28"/>
+          <w:szCs w:val="28"/>
+        </w:rPr>
+      </w:pPr>
+    </w:p>
+    <w:p>
+      <w:pPr>
+        <w:pStyle w:val="ListParagraph"/>
+        <w:numPr>
+          <w:ilvl w:val="0"/>
+          <w:numId w:val="16"/>
+        </w:numPr>
+        <w:rPr>
+          <w:b/>
+          <w:sz w:val="28"/>
+          <w:szCs w:val="28"/>
+        </w:rPr>
+      </w:pPr>
+      <w:r>
+        <w:rPr>
+          <w:b/>
+          <w:sz w:val="28"/>
+          <w:szCs w:val="28"/>
+        </w:rPr>
+        <w:lastRenderedPageBreak/>
+        <w:t xml:space="preserve"> Cancellation_Rules_Table</w:t>
+      </w:r>
+      <w:r>
+        <w:rPr>
+          <w:b/>
+          <w:sz w:val="28"/>
+          <w:szCs w:val="28"/>
+        </w:rPr>
+        <w:tab/>
+      </w:r>
+    </w:p>
+    <w:tbl>
+      <w:tblPr>
+        <w:tblW w:w="9345" w:type="dxa"/>
+        <w:tblInd w:w="-187" w:type="dxa"/>
+        <w:tblBorders>
+          <w:top w:val="single" w:sz="4" w:space="0" w:color="000000"/>
+          <w:left w:val="single" w:sz="4" w:space="0" w:color="000000"/>
+          <w:bottom w:val="single" w:sz="4" w:space="0" w:color="000000"/>
+          <w:right w:val="single" w:sz="4" w:space="0" w:color="000000"/>
+          <w:insideH w:val="single" w:sz="4" w:space="0" w:color="000000"/>
+          <w:insideV w:val="single" w:sz="4" w:space="0" w:color="000000"/>
+        </w:tblBorders>
+        <w:tblLayout w:type="fixed"/>
+        <w:tblLook w:val="0400" w:firstRow="0" w:lastRow="0" w:firstColumn="0" w:lastColumn="0" w:noHBand="0" w:noVBand="1"/>
+      </w:tblPr>
+      <w:tblGrid>
+        <w:gridCol w:w="660"/>
+        <w:gridCol w:w="2340"/>
+        <w:gridCol w:w="1515"/>
+        <w:gridCol w:w="4830"/>
+      </w:tblGrid>
+      <w:tr>
+        <w:tc>
+          <w:tcPr>
+            <w:tcW w:w="660" w:type="dxa"/>
+            <w:shd w:val="clear" w:color="auto" w:fill="D9D9D9"/>
+          </w:tcPr>
+          <w:p>
+            <w:pPr>
+              <w:jc w:val="both"/>
+            </w:pPr>
+            <w:r>
+              <w:t>S.no.</w:t>
+            </w:r>
+          </w:p>
+        </w:tc>
+        <w:tc>
+          <w:tcPr>
+            <w:tcW w:w="2340" w:type="dxa"/>
+            <w:shd w:val="clear" w:color="auto" w:fill="D9D9D9"/>
+          </w:tcPr>
+          <w:p>
+            <w:pPr>
+              <w:jc w:val="both"/>
+            </w:pPr>
+            <w:r>
+              <w:t>Column Name</w:t>
+            </w:r>
+          </w:p>
+        </w:tc>
+        <w:tc>
+          <w:tcPr>
+            <w:tcW w:w="1515" w:type="dxa"/>
+            <w:shd w:val="clear" w:color="auto" w:fill="D9D9D9"/>
+          </w:tcPr>
+          <w:p>
+            <w:pPr>
+              <w:jc w:val="both"/>
+            </w:pPr>
+            <w:r>
+              <w:t>Data type</w:t>
+            </w:r>
+          </w:p>
+        </w:tc>
+        <w:tc>
+          <w:tcPr>
+            <w:tcW w:w="4830" w:type="dxa"/>
+            <w:shd w:val="clear" w:color="auto" w:fill="D9D9D9"/>
+          </w:tcPr>
+          <w:p>
+            <w:pPr>
+              <w:jc w:val="both"/>
+            </w:pPr>
+            <w:r>
+              <w:t>Description</w:t>
+            </w:r>
+          </w:p>
+        </w:tc>
+      </w:tr>
+      <w:tr>
+        <w:tc>
+          <w:tcPr>
+            <w:tcW w:w="660" w:type="dxa"/>
+            <w:shd w:val="clear" w:color="auto" w:fill="D9D9D9"/>
+          </w:tcPr>
+          <w:p>
+            <w:pPr>
+              <w:pStyle w:val="ListParagraph"/>
+              <w:numPr>
+                <w:ilvl w:val="0"/>
+                <w:numId w:val="27"/>
+              </w:numPr>
+              <w:spacing w:after="0" w:line="240" w:lineRule="auto"/>
+              <w:jc w:val="both"/>
+            </w:pPr>
+          </w:p>
+        </w:tc>
+        <w:tc>
+          <w:tcPr>
+            <w:tcW w:w="2340" w:type="dxa"/>
+          </w:tcPr>
+          <w:p>
+            <w:pPr>
+              <w:jc w:val="both"/>
+            </w:pPr>
+            <w:r>
+              <w:t>Cancellation_Rules_id</w:t>
+            </w:r>
+          </w:p>
+        </w:tc>
+        <w:tc>
+          <w:tcPr>
+            <w:tcW w:w="1515" w:type="dxa"/>
+          </w:tcPr>
+          <w:p>
+            <w:pPr>
+              <w:jc w:val="both"/>
+            </w:pPr>
+            <w:r>
+              <w:t>Number(1)</w:t>
+            </w:r>
+          </w:p>
+        </w:tc>
+        <w:tc>
+          <w:tcPr>
+            <w:tcW w:w="4830" w:type="dxa"/>
+          </w:tcPr>
+          <w:p>
+            <w:pPr>
+              <w:pStyle w:val="NoSpacing"/>
+            </w:pPr>
+            <w:r>
+              <w:t>It stores the rule id and act as a primary key.</w:t>
+            </w:r>
+          </w:p>
+          <w:p>
+            <w:pPr>
+              <w:pStyle w:val="NoSpacing"/>
+            </w:pPr>
+            <w:r>
+              <w:t>1 – Flexible</w:t>
+            </w:r>
+          </w:p>
+          <w:p>
+            <w:pPr>
+              <w:pStyle w:val="NoSpacing"/>
+            </w:pPr>
+            <w:r>
+              <w:t>2 – Moderate</w:t>
+            </w:r>
+          </w:p>
+          <w:p>
+            <w:pPr>
+              <w:pStyle w:val="NoSpacing"/>
+            </w:pPr>
+            <w:r>
+              <w:t>3 – Strict</w:t>
+            </w:r>
+          </w:p>
+          <w:p>
+            <w:pPr>
+              <w:pStyle w:val="NoSpacing"/>
+            </w:pPr>
+          </w:p>
+        </w:tc>
+      </w:tr>
+      <w:tr>
+        <w:tc>
+          <w:tcPr>
+            <w:tcW w:w="660" w:type="dxa"/>
+            <w:shd w:val="clear" w:color="auto" w:fill="D9D9D9"/>
+          </w:tcPr>
+          <w:p>
+            <w:pPr>
+              <w:pStyle w:val="ListParagraph"/>
+              <w:numPr>
+                <w:ilvl w:val="0"/>
+                <w:numId w:val="27"/>
+              </w:numPr>
+              <w:spacing w:after="0" w:line="240" w:lineRule="auto"/>
+              <w:jc w:val="both"/>
+            </w:pPr>
+          </w:p>
+        </w:tc>
+        <w:tc>
+          <w:tcPr>
+            <w:tcW w:w="2340" w:type="dxa"/>
+          </w:tcPr>
+          <w:p>
+            <w:pPr>
+              <w:jc w:val="both"/>
+            </w:pPr>
+            <w:r>
+              <w:t>Rule Description</w:t>
+            </w:r>
+          </w:p>
+        </w:tc>
+        <w:tc>
+          <w:tcPr>
+            <w:tcW w:w="1515" w:type="dxa"/>
+          </w:tcPr>
+          <w:p>
+            <w:pPr>
+              <w:jc w:val="both"/>
+            </w:pPr>
+            <w:r>
+              <w:t>Varchar(250)</w:t>
+            </w:r>
+          </w:p>
+        </w:tc>
+        <w:tc>
+          <w:tcPr>
+            <w:tcW w:w="4830" w:type="dxa"/>
+          </w:tcPr>
+          <w:p>
+            <w:r>
+              <w:t>It specifies the description about the application of the rule.</w:t>
+            </w:r>
+          </w:p>
+        </w:tc>
+      </w:tr>
+      <w:tr>
+        <w:tc>
+          <w:tcPr>
+            <w:tcW w:w="660" w:type="dxa"/>
+            <w:shd w:val="clear" w:color="auto" w:fill="D9D9D9"/>
+          </w:tcPr>
+          <w:p>
+            <w:pPr>
+              <w:pStyle w:val="ListParagraph"/>
+              <w:numPr>
+                <w:ilvl w:val="0"/>
+                <w:numId w:val="27"/>
+              </w:numPr>
+              <w:spacing w:after="0" w:line="240" w:lineRule="auto"/>
+              <w:jc w:val="both"/>
+            </w:pPr>
+          </w:p>
+        </w:tc>
+        <w:tc>
+          <w:tcPr>
+            <w:tcW w:w="2340" w:type="dxa"/>
+          </w:tcPr>
+          <w:p>
+            <w:pPr>
+              <w:jc w:val="both"/>
+            </w:pPr>
+            <w:r>
+              <w:t>Refund_percentage</w:t>
+            </w:r>
+          </w:p>
+        </w:tc>
+        <w:tc>
+          <w:tcPr>
+            <w:tcW w:w="1515" w:type="dxa"/>
+          </w:tcPr>
+          <w:p>
+            <w:pPr>
+              <w:jc w:val="both"/>
+            </w:pPr>
+            <w:r>
+              <w:t>Varchar(5)</w:t>
+            </w:r>
+          </w:p>
+        </w:tc>
+        <w:tc>
+          <w:tcPr>
+            <w:tcW w:w="4830" w:type="dxa"/>
+          </w:tcPr>
+          <w:p>
+            <w:pPr>
+              <w:pStyle w:val="NoSpacing"/>
+            </w:pPr>
+            <w:r>
+              <w:t>It species the Refund percentage applied on Cancellation.</w:t>
+            </w:r>
+          </w:p>
+        </w:tc>
+      </w:tr>
+      <w:tr>
+        <w:tc>
+          <w:tcPr>
+            <w:tcW w:w="660" w:type="dxa"/>
+            <w:shd w:val="clear" w:color="auto" w:fill="D9D9D9"/>
+          </w:tcPr>
+          <w:p>
+            <w:pPr>
+              <w:pStyle w:val="ListParagraph"/>
+              <w:numPr>
+                <w:ilvl w:val="0"/>
+                <w:numId w:val="27"/>
+              </w:numPr>
+              <w:spacing w:after="0" w:line="240" w:lineRule="auto"/>
+              <w:jc w:val="both"/>
+            </w:pPr>
+          </w:p>
+        </w:tc>
+        <w:tc>
+          <w:tcPr>
+            <w:tcW w:w="2340" w:type="dxa"/>
+          </w:tcPr>
+          <w:p>
+            <w:pPr>
+              <w:jc w:val="both"/>
+            </w:pPr>
+            <w:r>
+              <w:t>Rule_Name</w:t>
+            </w:r>
+          </w:p>
+        </w:tc>
+        <w:tc>
+          <w:tcPr>
+            <w:tcW w:w="1515" w:type="dxa"/>
+          </w:tcPr>
+          <w:p>
+            <w:pPr>
+              <w:jc w:val="both"/>
+            </w:pPr>
+            <w:r>
+              <w:t>Varchar(20)</w:t>
+            </w:r>
+          </w:p>
+        </w:tc>
+        <w:tc>
+          <w:tcPr>
+            <w:tcW w:w="4830" w:type="dxa"/>
+          </w:tcPr>
+          <w:p>
+            <w:pPr>
+              <w:pStyle w:val="NoSpacing"/>
+            </w:pPr>
+            <w:r>
+              <w:t>It species the name of the rule.(Flexible, Moderate, Strict)</w:t>
+            </w:r>
+          </w:p>
+        </w:tc>
+      </w:tr>
+    </w:tbl>
+    <w:p>
+      <w:pPr>
+        <w:ind w:left="360"/>
+        <w:rPr>
+          <w:b/>
+          <w:sz w:val="28"/>
+          <w:szCs w:val="28"/>
+        </w:rPr>
+      </w:pPr>
+    </w:p>
+    <w:p>
+      <w:pPr>
+        <w:pStyle w:val="ListParagraph"/>
+        <w:numPr>
+          <w:ilvl w:val="0"/>
+          <w:numId w:val="16"/>
+        </w:numPr>
+        <w:rPr>
+          <w:b/>
+          <w:sz w:val="28"/>
+          <w:szCs w:val="28"/>
+        </w:rPr>
+      </w:pPr>
+      <w:r>
+        <w:rPr>
+          <w:b/>
+          <w:sz w:val="28"/>
+          <w:szCs w:val="28"/>
+        </w:rPr>
+        <w:t xml:space="preserve">  Event Table :-</w:t>
+      </w:r>
+    </w:p>
+    <w:tbl>
+      <w:tblPr>
+        <w:tblW w:w="9345" w:type="dxa"/>
+        <w:tblInd w:w="-187" w:type="dxa"/>
+        <w:tblBorders>
+          <w:top w:val="single" w:sz="4" w:space="0" w:color="000000"/>
+          <w:left w:val="single" w:sz="4" w:space="0" w:color="000000"/>
+          <w:bottom w:val="single" w:sz="4" w:space="0" w:color="000000"/>
+          <w:right w:val="single" w:sz="4" w:space="0" w:color="000000"/>
+          <w:insideH w:val="single" w:sz="4" w:space="0" w:color="000000"/>
+          <w:insideV w:val="single" w:sz="4" w:space="0" w:color="000000"/>
+        </w:tblBorders>
+        <w:tblLayout w:type="fixed"/>
+        <w:tblLook w:val="0400" w:firstRow="0" w:lastRow="0" w:firstColumn="0" w:lastColumn="0" w:noHBand="0" w:noVBand="1"/>
+      </w:tblPr>
+      <w:tblGrid>
+        <w:gridCol w:w="795"/>
+        <w:gridCol w:w="2290"/>
+        <w:gridCol w:w="1440"/>
+        <w:gridCol w:w="4820"/>
+      </w:tblGrid>
+      <w:tr>
+        <w:tc>
+          <w:tcPr>
+            <w:tcW w:w="795" w:type="dxa"/>
+            <w:shd w:val="clear" w:color="auto" w:fill="D9D9D9"/>
+          </w:tcPr>
+          <w:p>
+            <w:pPr>
+              <w:jc w:val="right"/>
+            </w:pPr>
+            <w:r>
+              <w:t>S.no.</w:t>
+            </w:r>
+          </w:p>
+        </w:tc>
+        <w:tc>
+          <w:tcPr>
+            <w:tcW w:w="2290" w:type="dxa"/>
+            <w:shd w:val="clear" w:color="auto" w:fill="D9D9D9"/>
+          </w:tcPr>
+          <w:p>
+            <w:r>
+              <w:t>Column Name</w:t>
+            </w:r>
+          </w:p>
+        </w:tc>
+        <w:tc>
+          <w:tcPr>
+            <w:tcW w:w="1440" w:type="dxa"/>
+            <w:shd w:val="clear" w:color="auto" w:fill="D9D9D9"/>
+          </w:tcPr>
+          <w:p>
+            <w:r>
+              <w:t>Data type</w:t>
+            </w:r>
+          </w:p>
+        </w:tc>
+        <w:tc>
+          <w:tcPr>
+            <w:tcW w:w="4820" w:type="dxa"/>
+            <w:shd w:val="clear" w:color="auto" w:fill="D9D9D9"/>
+          </w:tcPr>
+          <w:p>
+            <w:r>
+              <w:t>Description</w:t>
+            </w:r>
+          </w:p>
+        </w:tc>
+      </w:tr>
+      <w:tr>
+        <w:tc>
+          <w:tcPr>
+            <w:tcW w:w="795" w:type="dxa"/>
+            <w:shd w:val="clear" w:color="auto" w:fill="D9D9D9"/>
+          </w:tcPr>
+          <w:p>
+            <w:pPr>
+              <w:numPr>
+                <w:ilvl w:val="0"/>
+                <w:numId w:val="35"/>
+              </w:numPr>
+              <w:spacing w:after="0" w:line="240" w:lineRule="auto"/>
+              <w:ind w:hanging="360"/>
+              <w:contextualSpacing/>
+            </w:pPr>
+          </w:p>
+        </w:tc>
+        <w:tc>
+          <w:tcPr>
+            <w:tcW w:w="2290" w:type="dxa"/>
+          </w:tcPr>
+          <w:p>
+            <w:r>
+              <w:t>Event_id</w:t>
+            </w:r>
+          </w:p>
+        </w:tc>
+        <w:tc>
+          <w:tcPr>
+            <w:tcW w:w="1440" w:type="dxa"/>
+          </w:tcPr>
+          <w:p>
+            <w:r>
+              <w:t>Long</w:t>
+            </w:r>
+          </w:p>
+        </w:tc>
+        <w:tc>
+          <w:tcPr>
+            <w:tcW w:w="4820" w:type="dxa"/>
+          </w:tcPr>
+          <w:p>
+            <w:r>
+              <w:t>It stores the auto generated primary key that identifies an Event uniquely.</w:t>
+            </w:r>
+          </w:p>
+        </w:tc>
+      </w:tr>
+      <w:tr>
+        <w:tc>
+          <w:tcPr>
+            <w:tcW w:w="795" w:type="dxa"/>
+            <w:shd w:val="clear" w:color="auto" w:fill="D9D9D9"/>
+          </w:tcPr>
+          <w:p>
+            <w:pPr>
+              <w:numPr>
+                <w:ilvl w:val="0"/>
+                <w:numId w:val="35"/>
+              </w:numPr>
+              <w:spacing w:after="0" w:line="240" w:lineRule="auto"/>
+              <w:ind w:hanging="360"/>
+              <w:contextualSpacing/>
+            </w:pPr>
+          </w:p>
+        </w:tc>
+        <w:tc>
+          <w:tcPr>
+            <w:tcW w:w="2290" w:type="dxa"/>
+          </w:tcPr>
+          <w:p>
+            <w:r>
+              <w:t>Event_Description</w:t>
+            </w:r>
+          </w:p>
+        </w:tc>
+        <w:tc>
+          <w:tcPr>
+            <w:tcW w:w="1440" w:type="dxa"/>
+          </w:tcPr>
+          <w:p>
+            <w:r>
+              <w:t>Varchar(200)</w:t>
+            </w:r>
+          </w:p>
+        </w:tc>
+        <w:tc>
+          <w:tcPr>
+            <w:tcW w:w="4820" w:type="dxa"/>
+          </w:tcPr>
+          <w:p>
+            <w:r>
+              <w:t>Description of the Event, going to be updated on action by action.</w:t>
+            </w:r>
+          </w:p>
+        </w:tc>
+      </w:tr>
+      <w:tr>
+        <w:tc>
+          <w:tcPr>
+            <w:tcW w:w="795" w:type="dxa"/>
+            <w:shd w:val="clear" w:color="auto" w:fill="D9D9D9"/>
+          </w:tcPr>
+          <w:p>
+            <w:pPr>
+              <w:numPr>
+                <w:ilvl w:val="0"/>
+                <w:numId w:val="35"/>
+              </w:numPr>
+              <w:spacing w:after="0" w:line="240" w:lineRule="auto"/>
+              <w:ind w:hanging="360"/>
+              <w:contextualSpacing/>
+            </w:pPr>
+          </w:p>
+        </w:tc>
+        <w:tc>
+          <w:tcPr>
+            <w:tcW w:w="2290" w:type="dxa"/>
+          </w:tcPr>
+          <w:p>
+            <w:r>
+              <w:t>Booking_id</w:t>
+            </w:r>
+          </w:p>
+        </w:tc>
+        <w:tc>
+          <w:tcPr>
+            <w:tcW w:w="1440" w:type="dxa"/>
+          </w:tcPr>
+          <w:p>
+            <w:r>
+              <w:t>Long</w:t>
+            </w:r>
+          </w:p>
+        </w:tc>
+        <w:tc>
+          <w:tcPr>
+            <w:tcW w:w="4820" w:type="dxa"/>
+          </w:tcPr>
+          <w:p>
+            <w:r>
+              <w:t>Foreign key of the Booking Table</w:t>
+            </w:r>
+          </w:p>
+        </w:tc>
+      </w:tr>
+      <w:tr>
+        <w:tc>
+          <w:tcPr>
+            <w:tcW w:w="795" w:type="dxa"/>
+            <w:shd w:val="clear" w:color="auto" w:fill="D9D9D9"/>
+          </w:tcPr>
+          <w:p>
+            <w:pPr>
+              <w:numPr>
+                <w:ilvl w:val="0"/>
+                <w:numId w:val="35"/>
+              </w:numPr>
+              <w:spacing w:after="0" w:line="240" w:lineRule="auto"/>
+              <w:ind w:hanging="360"/>
+              <w:contextualSpacing/>
+            </w:pPr>
+          </w:p>
+        </w:tc>
+        <w:tc>
+          <w:tcPr>
+            <w:tcW w:w="2290" w:type="dxa"/>
+          </w:tcPr>
+          <w:p>
+            <w:r>
+              <w:t>Payment_id</w:t>
+            </w:r>
+          </w:p>
+        </w:tc>
+        <w:tc>
+          <w:tcPr>
+            <w:tcW w:w="1440" w:type="dxa"/>
+          </w:tcPr>
+          <w:p>
+            <w:r>
+              <w:t>Long</w:t>
+            </w:r>
+          </w:p>
+        </w:tc>
+        <w:tc>
+          <w:tcPr>
+            <w:tcW w:w="4820" w:type="dxa"/>
+          </w:tcPr>
+          <w:p>
+            <w:r>
+              <w:t>Foreign key of the Payment Table</w:t>
+            </w:r>
+          </w:p>
+        </w:tc>
+      </w:tr>
+      <w:tr>
+        <w:tc>
+          <w:tcPr>
+            <w:tcW w:w="795" w:type="dxa"/>
+            <w:shd w:val="clear" w:color="auto" w:fill="D9D9D9"/>
+          </w:tcPr>
+          <w:p>
+            <w:pPr>
+              <w:numPr>
+                <w:ilvl w:val="0"/>
+                <w:numId w:val="35"/>
+              </w:numPr>
+              <w:spacing w:after="0" w:line="240" w:lineRule="auto"/>
+              <w:ind w:hanging="360"/>
+              <w:contextualSpacing/>
+            </w:pPr>
+          </w:p>
+        </w:tc>
+        <w:tc>
+          <w:tcPr>
+            <w:tcW w:w="2290" w:type="dxa"/>
+          </w:tcPr>
+          <w:p>
+            <w:r>
+              <w:t>Transaction_id</w:t>
+            </w:r>
+          </w:p>
+        </w:tc>
+        <w:tc>
+          <w:tcPr>
+            <w:tcW w:w="1440" w:type="dxa"/>
+          </w:tcPr>
+          <w:p>
+            <w:r>
+              <w:t>Long</w:t>
+            </w:r>
+          </w:p>
+        </w:tc>
+        <w:tc>
+          <w:tcPr>
+            <w:tcW w:w="4820" w:type="dxa"/>
+          </w:tcPr>
+          <w:p>
+            <w:r>
+              <w:t>Foreign key of the Transaction Table</w:t>
+            </w:r>
+          </w:p>
+        </w:tc>
+      </w:tr>
+      <w:tr>
+        <w:tc>
+          <w:tcPr>
+            <w:tcW w:w="795" w:type="dxa"/>
+            <w:shd w:val="clear" w:color="auto" w:fill="D9D9D9"/>
+          </w:tcPr>
+          <w:p>
+            <w:pPr>
+              <w:numPr>
+                <w:ilvl w:val="0"/>
+                <w:numId w:val="35"/>
+              </w:numPr>
+              <w:spacing w:after="0" w:line="240" w:lineRule="auto"/>
+              <w:ind w:hanging="360"/>
+              <w:contextualSpacing/>
+            </w:pPr>
+          </w:p>
+        </w:tc>
+        <w:tc>
+          <w:tcPr>
+            <w:tcW w:w="2290" w:type="dxa"/>
+          </w:tcPr>
+          <w:p>
+            <w:r>
+              <w:t>Event_start_date</w:t>
+            </w:r>
+          </w:p>
+        </w:tc>
+        <w:tc>
+          <w:tcPr>
+            <w:tcW w:w="1440" w:type="dxa"/>
+          </w:tcPr>
+          <w:p/>
+        </w:tc>
+        <w:tc>
+          <w:tcPr>
+            <w:tcW w:w="4820" w:type="dxa"/>
+          </w:tcPr>
+          <w:p>
+            <w:r>
+              <w:t>Initialization date of the booking.</w:t>
+            </w:r>
+          </w:p>
+        </w:tc>
+      </w:tr>
+      <w:tr>
+        <w:tc>
+          <w:tcPr>
+            <w:tcW w:w="795" w:type="dxa"/>
+            <w:shd w:val="clear" w:color="auto" w:fill="D9D9D9"/>
+          </w:tcPr>
+          <w:p>
+            <w:pPr>
+              <w:ind w:left="720" w:hanging="360"/>
+            </w:pPr>
+            <w:r>
+              <w:t>7.</w:t>
+            </w:r>
+          </w:p>
+        </w:tc>
+        <w:tc>
+          <w:tcPr>
+            <w:tcW w:w="2290" w:type="dxa"/>
+          </w:tcPr>
+          <w:p>
+            <w:r>
+              <w:t>Event_status</w:t>
+            </w:r>
+          </w:p>
+        </w:tc>
+        <w:tc>
+          <w:tcPr>
+            <w:tcW w:w="1440" w:type="dxa"/>
+          </w:tcPr>
+          <w:p>
+            <w:r>
+              <w:t>Varchar(20)</w:t>
+            </w:r>
+          </w:p>
+        </w:tc>
+        <w:tc>
+          <w:tcPr>
+            <w:tcW w:w="4820" w:type="dxa"/>
+          </w:tcPr>
+          <w:p>
+            <w:pPr>
+              <w:numPr>
+                <w:ilvl w:val="0"/>
+                <w:numId w:val="36"/>
+              </w:numPr>
+              <w:spacing w:after="0"/>
+              <w:ind w:hanging="360"/>
+              <w:contextualSpacing/>
+              <w:rPr>
+                <w:highlight w:val="white"/>
+              </w:rPr>
+            </w:pPr>
+            <w:r>
+              <w:rPr>
+                <w:highlight w:val="white"/>
+              </w:rPr>
+              <w:t>Status_000 : If  Payment is successful, Transaction is successful and then booking is also successful(which is real time positive scenario).</w:t>
+            </w:r>
+          </w:p>
+          <w:p>
+            <w:pPr>
+              <w:numPr>
+                <w:ilvl w:val="0"/>
+                <w:numId w:val="36"/>
+              </w:numPr>
+              <w:spacing w:after="0"/>
+              <w:ind w:hanging="360"/>
+              <w:contextualSpacing/>
+              <w:rPr>
+                <w:highlight w:val="white"/>
+              </w:rPr>
+            </w:pPr>
+            <w:r>
+              <w:rPr>
+                <w:highlight w:val="white"/>
+              </w:rPr>
+              <w:t>Status_001 : If  Payment is successful, Transaction is successful but booking is not successful.(which should not happen, it’s an exceptional scenario).</w:t>
+            </w:r>
+          </w:p>
+          <w:p>
+            <w:pPr>
+              <w:numPr>
+                <w:ilvl w:val="0"/>
+                <w:numId w:val="36"/>
+              </w:numPr>
+              <w:spacing w:after="0"/>
+              <w:ind w:hanging="360"/>
+              <w:contextualSpacing/>
+              <w:rPr>
+                <w:highlight w:val="white"/>
+              </w:rPr>
+            </w:pPr>
+            <w:r>
+              <w:rPr>
+                <w:highlight w:val="white"/>
+              </w:rPr>
+              <w:t xml:space="preserve">Status_010 :  If  Payment is successful, Transaction is not successful and then </w:t>
+            </w:r>
+            <w:r>
+              <w:rPr>
+                <w:highlight w:val="white"/>
+              </w:rPr>
+              <w:lastRenderedPageBreak/>
+              <w:t>booking is successful(which should not also happen, it’s an exceptional scenario).</w:t>
+            </w:r>
+          </w:p>
+          <w:p>
+            <w:pPr>
+              <w:numPr>
+                <w:ilvl w:val="0"/>
+                <w:numId w:val="36"/>
+              </w:numPr>
+              <w:spacing w:after="0"/>
+              <w:ind w:hanging="360"/>
+              <w:contextualSpacing/>
+              <w:rPr>
+                <w:highlight w:val="white"/>
+              </w:rPr>
+            </w:pPr>
+            <w:r>
+              <w:rPr>
+                <w:highlight w:val="white"/>
+              </w:rPr>
+              <w:t>Status_011 :  If  Payment is _successful, Transaction is not successful and then booking is also not successful.(which should not also happen, it’s an exceptional scenario).</w:t>
+            </w:r>
+          </w:p>
+          <w:p>
+            <w:pPr>
+              <w:numPr>
+                <w:ilvl w:val="0"/>
+                <w:numId w:val="36"/>
+              </w:numPr>
+              <w:spacing w:after="0"/>
+              <w:ind w:hanging="360"/>
+              <w:contextualSpacing/>
+              <w:rPr>
+                <w:highlight w:val="white"/>
+              </w:rPr>
+            </w:pPr>
+            <w:r>
+              <w:rPr>
+                <w:highlight w:val="white"/>
+              </w:rPr>
+              <w:t>Status_111 : If  Payment is not successful, Transaction is not successful and then booking is not also successful.(which is real time positive scenario).</w:t>
+            </w:r>
+          </w:p>
+          <w:p>
+            <w:pPr>
+              <w:numPr>
+                <w:ilvl w:val="0"/>
+                <w:numId w:val="36"/>
+              </w:numPr>
+              <w:spacing w:after="0"/>
+              <w:ind w:hanging="360"/>
+              <w:contextualSpacing/>
+              <w:rPr>
+                <w:highlight w:val="white"/>
+              </w:rPr>
+            </w:pPr>
+            <w:r>
+              <w:rPr>
+                <w:highlight w:val="white"/>
+              </w:rPr>
+              <w:t>Status_110 : If  Payment is not successful, Transaction is not successful but booking is successful.(which should not also happen, it’s an exceptional scenario).</w:t>
+            </w:r>
+          </w:p>
+          <w:p>
+            <w:pPr>
+              <w:numPr>
+                <w:ilvl w:val="0"/>
+                <w:numId w:val="36"/>
+              </w:numPr>
+              <w:spacing w:after="0"/>
+              <w:ind w:hanging="360"/>
+              <w:contextualSpacing/>
+              <w:rPr>
+                <w:highlight w:val="white"/>
+              </w:rPr>
+            </w:pPr>
+            <w:r>
+              <w:rPr>
+                <w:highlight w:val="white"/>
+              </w:rPr>
+              <w:t>Status_100 :  If  Payment is not successful, Transaction is successful and then booking is successful.(which should not also happen, it’s an exceptional scenario).</w:t>
+            </w:r>
+          </w:p>
+          <w:p>
+            <w:pPr>
+              <w:numPr>
+                <w:ilvl w:val="0"/>
+                <w:numId w:val="36"/>
+              </w:numPr>
+              <w:spacing w:after="0"/>
+              <w:ind w:hanging="360"/>
+              <w:contextualSpacing/>
+              <w:rPr>
+                <w:highlight w:val="white"/>
+              </w:rPr>
+            </w:pPr>
+            <w:r>
+              <w:rPr>
+                <w:highlight w:val="white"/>
+              </w:rPr>
+              <w:t>Status_101 :  If  Payment is not successful, Transaction is successful and then booking is not successful.(which should not also happen, it’s an exceptional scenario).</w:t>
+            </w:r>
+          </w:p>
+        </w:tc>
+      </w:tr>
+      <w:tr>
+        <w:tc>
+          <w:tcPr>
+            <w:tcW w:w="795" w:type="dxa"/>
+            <w:shd w:val="clear" w:color="auto" w:fill="D9D9D9"/>
+          </w:tcPr>
+          <w:p>
+            <w:r>
+              <w:lastRenderedPageBreak/>
+              <w:t xml:space="preserve">8. </w:t>
+            </w:r>
+          </w:p>
+        </w:tc>
+        <w:tc>
+          <w:tcPr>
+            <w:tcW w:w="2290" w:type="dxa"/>
+          </w:tcPr>
+          <w:p>
+            <w:r>
+              <w:t>Property_id</w:t>
+            </w:r>
+          </w:p>
+        </w:tc>
+        <w:tc>
+          <w:tcPr>
+            <w:tcW w:w="1440" w:type="dxa"/>
+          </w:tcPr>
+          <w:p>
+            <w:r>
+              <w:t>Long</w:t>
+            </w:r>
+          </w:p>
+        </w:tc>
+        <w:tc>
+          <w:tcPr>
+            <w:tcW w:w="4820" w:type="dxa"/>
+          </w:tcPr>
+          <w:p>
+            <w:r>
+              <w:t>Foreign key of the Property Table</w:t>
+            </w:r>
+          </w:p>
+        </w:tc>
+      </w:tr>
+      <w:tr>
+        <w:tc>
+          <w:tcPr>
+            <w:tcW w:w="795" w:type="dxa"/>
+            <w:shd w:val="clear" w:color="auto" w:fill="D9D9D9"/>
+          </w:tcPr>
+          <w:p>
+            <w:r>
+              <w:t>9</w:t>
+            </w:r>
+            <w:r>
+              <w:t>.</w:t>
+            </w:r>
+          </w:p>
+        </w:tc>
+        <w:tc>
+          <w:tcPr>
+            <w:tcW w:w="2290" w:type="dxa"/>
+          </w:tcPr>
+          <w:p>
+            <w:r>
+              <w:t>User_id</w:t>
+            </w:r>
+          </w:p>
+        </w:tc>
+        <w:tc>
+          <w:tcPr>
+            <w:tcW w:w="1440" w:type="dxa"/>
+          </w:tcPr>
+          <w:p>
+            <w:r>
+              <w:t>Long</w:t>
+            </w:r>
+          </w:p>
+        </w:tc>
+        <w:tc>
+          <w:tcPr>
+            <w:tcW w:w="4820" w:type="dxa"/>
+          </w:tcPr>
+          <w:p>
+            <w:r>
+              <w:t>Foreign key of the User Table.</w:t>
+            </w:r>
+          </w:p>
+        </w:tc>
+      </w:tr>
+      <w:tr>
+        <w:tc>
+          <w:tcPr>
+            <w:tcW w:w="795" w:type="dxa"/>
+            <w:shd w:val="clear" w:color="auto" w:fill="D9D9D9"/>
+          </w:tcPr>
+          <w:p>
+            <w:r>
+              <w:t>10</w:t>
+            </w:r>
+          </w:p>
+        </w:tc>
+        <w:tc>
+          <w:tcPr>
+            <w:tcW w:w="2290" w:type="dxa"/>
+          </w:tcPr>
+          <w:p>
+            <w:r>
+              <w:t>Event_PNR_No</w:t>
+            </w:r>
+          </w:p>
+        </w:tc>
+        <w:tc>
+          <w:tcPr>
+            <w:tcW w:w="1440" w:type="dxa"/>
+          </w:tcPr>
+          <w:p>
+            <w:r>
+              <w:t>Long</w:t>
+            </w:r>
+          </w:p>
+        </w:tc>
+        <w:tc>
+          <w:tcPr>
+            <w:tcW w:w="4820" w:type="dxa"/>
+          </w:tcPr>
+          <w:p>
+            <w:r>
+              <w:rPr>
+                <w:highlight w:val="white"/>
+              </w:rPr>
+              <w:t>Unique booking confirmation number.</w:t>
+            </w:r>
+          </w:p>
+        </w:tc>
+      </w:tr>
+      <w:tr>
+        <w:tc>
+          <w:tcPr>
+            <w:tcW w:w="795" w:type="dxa"/>
+            <w:shd w:val="clear" w:color="auto" w:fill="D9D9D9"/>
+          </w:tcPr>
+          <w:p>
+            <w:r>
+              <w:t>11.</w:t>
+            </w:r>
+          </w:p>
+        </w:tc>
+        <w:tc>
+          <w:tcPr>
+            <w:tcW w:w="2290" w:type="dxa"/>
+          </w:tcPr>
+          <w:p>
+            <w:r>
+              <w:t>Stay_Pass_ticket</w:t>
+            </w:r>
+          </w:p>
+        </w:tc>
+        <w:tc>
+          <w:tcPr>
+            <w:tcW w:w="1440" w:type="dxa"/>
+          </w:tcPr>
+          <w:p>
+            <w:r>
+              <w:t>Blob</w:t>
+            </w:r>
+          </w:p>
+        </w:tc>
+        <w:tc>
+          <w:tcPr>
+            <w:tcW w:w="4820" w:type="dxa"/>
+          </w:tcPr>
+          <w:p>
+            <w:r>
+              <w:rPr>
+                <w:highlight w:val="white"/>
+              </w:rPr>
+              <w:t>Ticket of confirmation of the booking.</w:t>
+            </w:r>
+          </w:p>
+        </w:tc>
+      </w:tr>
+      <w:tr>
+        <w:tc>
+          <w:tcPr>
+            <w:tcW w:w="795" w:type="dxa"/>
+            <w:shd w:val="clear" w:color="auto" w:fill="D9D9D9"/>
+          </w:tcPr>
+          <w:p>
+            <w:r>
+              <w:t>12</w:t>
+            </w:r>
+            <w:bookmarkStart w:id="1" w:name="_GoBack"/>
+            <w:bookmarkEnd w:id="1"/>
+            <w:r>
+              <w:t>.</w:t>
+            </w:r>
+          </w:p>
+        </w:tc>
+        <w:tc>
+          <w:tcPr>
+            <w:tcW w:w="2290" w:type="dxa"/>
+          </w:tcPr>
+          <w:p>
+            <w:r>
+              <w:t>SMS</w:t>
+            </w:r>
+          </w:p>
+        </w:tc>
+        <w:tc>
+          <w:tcPr>
+            <w:tcW w:w="1440" w:type="dxa"/>
+          </w:tcPr>
+          <w:p>
+            <w:r>
+              <w:t>Varchar(200)</w:t>
+            </w:r>
+          </w:p>
+        </w:tc>
+        <w:tc>
+          <w:tcPr>
+            <w:tcW w:w="4820" w:type="dxa"/>
+          </w:tcPr>
+          <w:p>
+            <w:r>
+              <w:rPr>
+                <w:highlight w:val="white"/>
+              </w:rPr>
+              <w:t xml:space="preserve">Description Message sent to booker’s mail id and contact no. </w:t>
+            </w:r>
+          </w:p>
+        </w:tc>
+      </w:tr>
+    </w:tbl>
+    <w:p>
+      <w:pPr>
+        <w:pStyle w:val="ListParagraph"/>
         <w:rPr>
           <w:b/>
           <w:sz w:val="28"/>
@@ -4328,6 +10376,95 @@
 <file path=word/numbering.xml><?xml version="1.0" encoding="utf-8"?>
 <w:numbering xmlns:wpc="http://schemas.microsoft.com/office/word/2010/wordprocessingCanvas" xmlns:mc="http://schemas.openxmlformats.org/markup-compatibility/2006" xmlns:o="urn:schemas-microsoft-com:office:office" xmlns:r="http://schemas.openxmlformats.org/officeDocument/2006/relationships" xmlns:m="http://schemas.openxmlformats.org/officeDocument/2006/math" xmlns:v="urn:schemas-microsoft-com:vml" xmlns:wp14="http://schemas.microsoft.com/office/word/2010/wordprocessingDrawing" xmlns:wp="http://schemas.openxmlformats.org/drawingml/2006/wordprocessingDrawing" xmlns:w10="urn:schemas-microsoft-com:office:word" xmlns:w="http://schemas.openxmlformats.org/wordprocessingml/2006/main" xmlns:w14="http://schemas.microsoft.com/office/word/2010/wordml" xmlns:wpg="http://schemas.microsoft.com/office/word/2010/wordprocessingGroup" xmlns:wpi="http://schemas.microsoft.com/office/word/2010/wordprocessingInk" xmlns:wne="http://schemas.microsoft.com/office/word/2006/wordml" xmlns:wps="http://schemas.microsoft.com/office/word/2010/wordprocessingShape" mc:Ignorable="w14 wp14">
   <w:abstractNum w:abstractNumId="0">
+    <w:nsid w:val="02E535EC"/>
+    <w:multiLevelType w:val="hybridMultilevel"/>
+    <w:tmpl w:val="D90AF8D0"/>
+    <w:lvl w:ilvl="0" w:tplc="0409000F">
+      <w:start w:val="1"/>
+      <w:numFmt w:val="decimal"/>
+      <w:lvlText w:val="%1."/>
+      <w:lvlJc w:val="left"/>
+      <w:pPr>
+        <w:ind w:left="720" w:hanging="360"/>
+      </w:pPr>
+      <w:rPr>
+        <w:rFonts w:hint="default"/>
+      </w:rPr>
+    </w:lvl>
+    <w:lvl w:ilvl="1" w:tplc="04090019" w:tentative="1">
+      <w:start w:val="1"/>
+      <w:numFmt w:val="lowerLetter"/>
+      <w:lvlText w:val="%2."/>
+      <w:lvlJc w:val="left"/>
+      <w:pPr>
+        <w:ind w:left="1440" w:hanging="360"/>
+      </w:pPr>
+    </w:lvl>
+    <w:lvl w:ilvl="2" w:tplc="0409001B" w:tentative="1">
+      <w:start w:val="1"/>
+      <w:numFmt w:val="lowerRoman"/>
+      <w:lvlText w:val="%3."/>
+      <w:lvlJc w:val="right"/>
+      <w:pPr>
+        <w:ind w:left="2160" w:hanging="180"/>
+      </w:pPr>
+    </w:lvl>
+    <w:lvl w:ilvl="3" w:tplc="0409000F" w:tentative="1">
+      <w:start w:val="1"/>
+      <w:numFmt w:val="decimal"/>
+      <w:lvlText w:val="%4."/>
+      <w:lvlJc w:val="left"/>
+      <w:pPr>
+        <w:ind w:left="2880" w:hanging="360"/>
+      </w:pPr>
+    </w:lvl>
+    <w:lvl w:ilvl="4" w:tplc="04090019" w:tentative="1">
+      <w:start w:val="1"/>
+      <w:numFmt w:val="lowerLetter"/>
+      <w:lvlText w:val="%5."/>
+      <w:lvlJc w:val="left"/>
+      <w:pPr>
+        <w:ind w:left="3600" w:hanging="360"/>
+      </w:pPr>
+    </w:lvl>
+    <w:lvl w:ilvl="5" w:tplc="0409001B" w:tentative="1">
+      <w:start w:val="1"/>
+      <w:numFmt w:val="lowerRoman"/>
+      <w:lvlText w:val="%6."/>
+      <w:lvlJc w:val="right"/>
+      <w:pPr>
+        <w:ind w:left="4320" w:hanging="180"/>
+      </w:pPr>
+    </w:lvl>
+    <w:lvl w:ilvl="6" w:tplc="0409000F" w:tentative="1">
+      <w:start w:val="1"/>
+      <w:numFmt w:val="decimal"/>
+      <w:lvlText w:val="%7."/>
+      <w:lvlJc w:val="left"/>
+      <w:pPr>
+        <w:ind w:left="5040" w:hanging="360"/>
+      </w:pPr>
+    </w:lvl>
+    <w:lvl w:ilvl="7" w:tplc="04090019" w:tentative="1">
+      <w:start w:val="1"/>
+      <w:numFmt w:val="lowerLetter"/>
+      <w:lvlText w:val="%8."/>
+      <w:lvlJc w:val="left"/>
+      <w:pPr>
+        <w:ind w:left="5760" w:hanging="360"/>
+      </w:pPr>
+    </w:lvl>
+    <w:lvl w:ilvl="8" w:tplc="0409001B" w:tentative="1">
+      <w:start w:val="1"/>
+      <w:numFmt w:val="lowerRoman"/>
+      <w:lvlText w:val="%9."/>
+      <w:lvlJc w:val="right"/>
+      <w:pPr>
+        <w:ind w:left="6480" w:hanging="180"/>
+      </w:pPr>
+    </w:lvl>
+  </w:abstractNum>
+  <w:abstractNum w:abstractNumId="1">
     <w:nsid w:val="056F2888"/>
     <w:multiLevelType w:val="hybridMultilevel"/>
     <w:tmpl w:val="D4CC48FA"/>
@@ -4416,7 +10553,96 @@
       </w:pPr>
     </w:lvl>
   </w:abstractNum>
-  <w:abstractNum w:abstractNumId="1">
+  <w:abstractNum w:abstractNumId="2">
+    <w:nsid w:val="0A017A29"/>
+    <w:multiLevelType w:val="hybridMultilevel"/>
+    <w:tmpl w:val="81C87956"/>
+    <w:lvl w:ilvl="0" w:tplc="6840E99C">
+      <w:start w:val="1"/>
+      <w:numFmt w:val="decimal"/>
+      <w:lvlText w:val="%1)"/>
+      <w:lvlJc w:val="left"/>
+      <w:pPr>
+        <w:ind w:left="720" w:hanging="360"/>
+      </w:pPr>
+      <w:rPr>
+        <w:rFonts w:hint="default"/>
+      </w:rPr>
+    </w:lvl>
+    <w:lvl w:ilvl="1" w:tplc="04090019" w:tentative="1">
+      <w:start w:val="1"/>
+      <w:numFmt w:val="lowerLetter"/>
+      <w:lvlText w:val="%2."/>
+      <w:lvlJc w:val="left"/>
+      <w:pPr>
+        <w:ind w:left="1440" w:hanging="360"/>
+      </w:pPr>
+    </w:lvl>
+    <w:lvl w:ilvl="2" w:tplc="0409001B" w:tentative="1">
+      <w:start w:val="1"/>
+      <w:numFmt w:val="lowerRoman"/>
+      <w:lvlText w:val="%3."/>
+      <w:lvlJc w:val="right"/>
+      <w:pPr>
+        <w:ind w:left="2160" w:hanging="180"/>
+      </w:pPr>
+    </w:lvl>
+    <w:lvl w:ilvl="3" w:tplc="0409000F" w:tentative="1">
+      <w:start w:val="1"/>
+      <w:numFmt w:val="decimal"/>
+      <w:lvlText w:val="%4."/>
+      <w:lvlJc w:val="left"/>
+      <w:pPr>
+        <w:ind w:left="2880" w:hanging="360"/>
+      </w:pPr>
+    </w:lvl>
+    <w:lvl w:ilvl="4" w:tplc="04090019" w:tentative="1">
+      <w:start w:val="1"/>
+      <w:numFmt w:val="lowerLetter"/>
+      <w:lvlText w:val="%5."/>
+      <w:lvlJc w:val="left"/>
+      <w:pPr>
+        <w:ind w:left="3600" w:hanging="360"/>
+      </w:pPr>
+    </w:lvl>
+    <w:lvl w:ilvl="5" w:tplc="0409001B" w:tentative="1">
+      <w:start w:val="1"/>
+      <w:numFmt w:val="lowerRoman"/>
+      <w:lvlText w:val="%6."/>
+      <w:lvlJc w:val="right"/>
+      <w:pPr>
+        <w:ind w:left="4320" w:hanging="180"/>
+      </w:pPr>
+    </w:lvl>
+    <w:lvl w:ilvl="6" w:tplc="0409000F" w:tentative="1">
+      <w:start w:val="1"/>
+      <w:numFmt w:val="decimal"/>
+      <w:lvlText w:val="%7."/>
+      <w:lvlJc w:val="left"/>
+      <w:pPr>
+        <w:ind w:left="5040" w:hanging="360"/>
+      </w:pPr>
+    </w:lvl>
+    <w:lvl w:ilvl="7" w:tplc="04090019" w:tentative="1">
+      <w:start w:val="1"/>
+      <w:numFmt w:val="lowerLetter"/>
+      <w:lvlText w:val="%8."/>
+      <w:lvlJc w:val="left"/>
+      <w:pPr>
+        <w:ind w:left="5760" w:hanging="360"/>
+      </w:pPr>
+    </w:lvl>
+    <w:lvl w:ilvl="8" w:tplc="0409001B" w:tentative="1">
+      <w:start w:val="1"/>
+      <w:numFmt w:val="lowerRoman"/>
+      <w:lvlText w:val="%9."/>
+      <w:lvlJc w:val="right"/>
+      <w:pPr>
+        <w:ind w:left="6480" w:hanging="180"/>
+      </w:pPr>
+    </w:lvl>
+  </w:abstractNum>
+  <w:abstractNum w:abstractNumId="3">
     <w:nsid w:val="0A603C9E"/>
     <w:multiLevelType w:val="hybridMultilevel"/>
     <w:tmpl w:val="D4CC48FA"/>
@@ -4505,7 +10731,7 @@
       </w:pPr>
     </w:lvl>
   </w:abstractNum>
-  <w:abstractNum w:abstractNumId="2">
+  <w:abstractNum w:abstractNumId="4">
     <w:nsid w:val="0AD07B1C"/>
     <w:multiLevelType w:val="hybridMultilevel"/>
     <w:tmpl w:val="D4CC48FA"/>
@@ -4594,7 +10820,182 @@
       </w:pPr>
     </w:lvl>
   </w:abstractNum>
-  <w:abstractNum w:abstractNumId="3">
+  <w:abstractNum w:abstractNumId="5">
+    <w:nsid w:val="0BE87A9B"/>
+    <w:multiLevelType w:val="hybridMultilevel"/>
+    <w:tmpl w:val="C060967E"/>
+    <w:lvl w:ilvl="0" w:tplc="6840E99C">
+      <w:start w:val="1"/>
+      <w:numFmt w:val="decimal"/>
+      <w:lvlText w:val="%1)"/>
+      <w:lvlJc w:val="left"/>
+      <w:pPr>
+        <w:ind w:left="720" w:hanging="360"/>
+      </w:pPr>
+      <w:rPr>
+        <w:rFonts w:hint="default"/>
+      </w:rPr>
+    </w:lvl>
+    <w:lvl w:ilvl="1" w:tplc="04090019" w:tentative="1">
+      <w:start w:val="1"/>
+      <w:numFmt w:val="lowerLetter"/>
+      <w:lvlText w:val="%2."/>
+      <w:lvlJc w:val="left"/>
+      <w:pPr>
+        <w:ind w:left="1440" w:hanging="360"/>
+      </w:pPr>
+    </w:lvl>
+    <w:lvl w:ilvl="2" w:tplc="0409001B" w:tentative="1">
+      <w:start w:val="1"/>
+      <w:numFmt w:val="lowerRoman"/>
+      <w:lvlText w:val="%3."/>
+      <w:lvlJc w:val="right"/>
+      <w:pPr>
+        <w:ind w:left="2160" w:hanging="180"/>
+      </w:pPr>
+    </w:lvl>
+    <w:lvl w:ilvl="3" w:tplc="0409000F" w:tentative="1">
+      <w:start w:val="1"/>
+      <w:numFmt w:val="decimal"/>
+      <w:lvlText w:val="%4."/>
+      <w:lvlJc w:val="left"/>
+      <w:pPr>
+        <w:ind w:left="2880" w:hanging="360"/>
+      </w:pPr>
+    </w:lvl>
+    <w:lvl w:ilvl="4" w:tplc="04090019" w:tentative="1">
+      <w:start w:val="1"/>
+      <w:numFmt w:val="lowerLetter"/>
+      <w:lvlText w:val="%5."/>
+      <w:lvlJc w:val="left"/>
+      <w:pPr>
+        <w:ind w:left="3600" w:hanging="360"/>
+      </w:pPr>
+    </w:lvl>
+    <w:lvl w:ilvl="5" w:tplc="0409001B" w:tentative="1">
+      <w:start w:val="1"/>
+      <w:numFmt w:val="lowerRoman"/>
+      <w:lvlText w:val="%6."/>
+      <w:lvlJc w:val="right"/>
+      <w:pPr>
+        <w:ind w:left="4320" w:hanging="180"/>
+      </w:pPr>
+    </w:lvl>
+    <w:lvl w:ilvl="6" w:tplc="0409000F" w:tentative="1">
+      <w:start w:val="1"/>
+      <w:numFmt w:val="decimal"/>
+      <w:lvlText w:val="%7."/>
+      <w:lvlJc w:val="left"/>
+      <w:pPr>
+        <w:ind w:left="5040" w:hanging="360"/>
+      </w:pPr>
+    </w:lvl>
+    <w:lvl w:ilvl="7" w:tplc="04090019" w:tentative="1">
+      <w:start w:val="1"/>
+      <w:numFmt w:val="lowerLetter"/>
+      <w:lvlText w:val="%8."/>
+      <w:lvlJc w:val="left"/>
+      <w:pPr>
+        <w:ind w:left="5760" w:hanging="360"/>
+      </w:pPr>
+    </w:lvl>
+    <w:lvl w:ilvl="8" w:tplc="0409001B" w:tentative="1">
+      <w:start w:val="1"/>
+      <w:numFmt w:val="lowerRoman"/>
+      <w:lvlText w:val="%9."/>
+      <w:lvlJc w:val="right"/>
+      <w:pPr>
+        <w:ind w:left="6480" w:hanging="180"/>
+      </w:pPr>
+    </w:lvl>
+  </w:abstractNum>
+  <w:abstractNum w:abstractNumId="6">
+    <w:nsid w:val="11786799"/>
+    <w:multiLevelType w:val="hybridMultilevel"/>
+    <w:tmpl w:val="C3F89E6E"/>
+    <w:lvl w:ilvl="0" w:tplc="0409000F">
+      <w:start w:val="1"/>
+      <w:numFmt w:val="decimal"/>
+      <w:lvlText w:val="%1."/>
+      <w:lvlJc w:val="left"/>
+      <w:pPr>
+        <w:ind w:left="720" w:hanging="360"/>
+      </w:pPr>
+    </w:lvl>
+    <w:lvl w:ilvl="1" w:tplc="04090019" w:tentative="1">
+      <w:start w:val="1"/>
+      <w:numFmt w:val="lowerLetter"/>
+      <w:lvlText w:val="%2."/>
+      <w:lvlJc w:val="left"/>
+      <w:pPr>
+        <w:ind w:left="1440" w:hanging="360"/>
+      </w:pPr>
+    </w:lvl>
+    <w:lvl w:ilvl="2" w:tplc="0409001B" w:tentative="1">
+      <w:start w:val="1"/>
+      <w:numFmt w:val="lowerRoman"/>
+      <w:lvlText w:val="%3."/>
+      <w:lvlJc w:val="right"/>
+      <w:pPr>
+        <w:ind w:left="2160" w:hanging="180"/>
+      </w:pPr>
+    </w:lvl>
+    <w:lvl w:ilvl="3" w:tplc="0409000F" w:tentative="1">
+      <w:start w:val="1"/>
+      <w:numFmt w:val="decimal"/>
+      <w:lvlText w:val="%4."/>
+      <w:lvlJc w:val="left"/>
+      <w:pPr>
+        <w:ind w:left="2880" w:hanging="360"/>
+      </w:pPr>
+    </w:lvl>
+    <w:lvl w:ilvl="4" w:tplc="04090019" w:tentative="1">
+      <w:start w:val="1"/>
+      <w:numFmt w:val="lowerLetter"/>
+      <w:lvlText w:val="%5."/>
+      <w:lvlJc w:val="left"/>
+      <w:pPr>
+        <w:ind w:left="3600" w:hanging="360"/>
+      </w:pPr>
+    </w:lvl>
+    <w:lvl w:ilvl="5" w:tplc="0409001B" w:tentative="1">
+      <w:start w:val="1"/>
+      <w:numFmt w:val="lowerRoman"/>
+      <w:lvlText w:val="%6."/>
+      <w:lvlJc w:val="right"/>
+      <w:pPr>
+        <w:ind w:left="4320" w:hanging="180"/>
+      </w:pPr>
+    </w:lvl>
+    <w:lvl w:ilvl="6" w:tplc="0409000F" w:tentative="1">
+      <w:start w:val="1"/>
+      <w:numFmt w:val="decimal"/>
+      <w:lvlText w:val="%7."/>
+      <w:lvlJc w:val="left"/>
+      <w:pPr>
+        <w:ind w:left="5040" w:hanging="360"/>
+      </w:pPr>
+    </w:lvl>
+    <w:lvl w:ilvl="7" w:tplc="04090019" w:tentative="1">
+      <w:start w:val="1"/>
+      <w:numFmt w:val="lowerLetter"/>
+      <w:lvlText w:val="%8."/>
+      <w:lvlJc w:val="left"/>
+      <w:pPr>
+        <w:ind w:left="5760" w:hanging="360"/>
+      </w:pPr>
+    </w:lvl>
+    <w:lvl w:ilvl="8" w:tplc="0409001B" w:tentative="1">
+      <w:start w:val="1"/>
+      <w:numFmt w:val="lowerRoman"/>
+      <w:lvlText w:val="%9."/>
+      <w:lvlJc w:val="right"/>
+      <w:pPr>
+        <w:ind w:left="6480" w:hanging="180"/>
+      </w:pPr>
+    </w:lvl>
+  </w:abstractNum>
+  <w:abstractNum w:abstractNumId="7">
     <w:nsid w:val="12155FF5"/>
     <w:multiLevelType w:val="multilevel"/>
     <w:tmpl w:val="A52C3394"/>
@@ -4680,7 +11081,351 @@
       </w:pPr>
     </w:lvl>
   </w:abstractNum>
-  <w:abstractNum w:abstractNumId="4">
+  <w:abstractNum w:abstractNumId="8">
+    <w:nsid w:val="138B5F7C"/>
+    <w:multiLevelType w:val="multilevel"/>
+    <w:tmpl w:val="A830D356"/>
+    <w:lvl w:ilvl="0">
+      <w:start w:val="1"/>
+      <w:numFmt w:val="decimal"/>
+      <w:lvlText w:val="%1."/>
+      <w:lvlJc w:val="left"/>
+      <w:pPr>
+        <w:ind w:left="0" w:firstLine="0"/>
+      </w:pPr>
+    </w:lvl>
+    <w:lvl w:ilvl="1">
+      <w:start w:val="1"/>
+      <w:numFmt w:val="lowerLetter"/>
+      <w:lvlText w:val="%2."/>
+      <w:lvlJc w:val="left"/>
+      <w:pPr>
+        <w:ind w:left="720" w:firstLine="720"/>
+      </w:pPr>
+    </w:lvl>
+    <w:lvl w:ilvl="2">
+      <w:start w:val="1"/>
+      <w:numFmt w:val="lowerRoman"/>
+      <w:lvlText w:val="%3."/>
+      <w:lvlJc w:val="right"/>
+      <w:pPr>
+        <w:ind w:left="1440" w:firstLine="1620"/>
+      </w:pPr>
+    </w:lvl>
+    <w:lvl w:ilvl="3">
+      <w:start w:val="1"/>
+      <w:numFmt w:val="decimal"/>
+      <w:lvlText w:val="%4."/>
+      <w:lvlJc w:val="left"/>
+      <w:pPr>
+        <w:ind w:left="2160" w:firstLine="2160"/>
+      </w:pPr>
+    </w:lvl>
+    <w:lvl w:ilvl="4">
+      <w:start w:val="1"/>
+      <w:numFmt w:val="lowerLetter"/>
+      <w:lvlText w:val="%5."/>
+      <w:lvlJc w:val="left"/>
+      <w:pPr>
+        <w:ind w:left="2880" w:firstLine="2880"/>
+      </w:pPr>
+    </w:lvl>
+    <w:lvl w:ilvl="5">
+      <w:start w:val="1"/>
+      <w:numFmt w:val="lowerRoman"/>
+      <w:lvlText w:val="%6."/>
+      <w:lvlJc w:val="right"/>
+      <w:pPr>
+        <w:ind w:left="3600" w:firstLine="3780"/>
+      </w:pPr>
+    </w:lvl>
+    <w:lvl w:ilvl="6">
+      <w:start w:val="1"/>
+      <w:numFmt w:val="decimal"/>
+      <w:lvlText w:val="%7."/>
+      <w:lvlJc w:val="left"/>
+      <w:pPr>
+        <w:ind w:left="4320" w:firstLine="4320"/>
+      </w:pPr>
+    </w:lvl>
+    <w:lvl w:ilvl="7">
+      <w:start w:val="1"/>
+      <w:numFmt w:val="lowerLetter"/>
+      <w:lvlText w:val="%8."/>
+      <w:lvlJc w:val="left"/>
+      <w:pPr>
+        <w:ind w:left="5040" w:firstLine="5040"/>
+      </w:pPr>
+    </w:lvl>
+    <w:lvl w:ilvl="8">
+      <w:start w:val="1"/>
+      <w:numFmt w:val="lowerRoman"/>
+      <w:lvlText w:val="%9."/>
+      <w:lvlJc w:val="right"/>
+      <w:pPr>
+        <w:ind w:left="5760" w:firstLine="5940"/>
+      </w:pPr>
+    </w:lvl>
+  </w:abstractNum>
+  <w:abstractNum w:abstractNumId="9">
+    <w:nsid w:val="160609D4"/>
+    <w:multiLevelType w:val="multilevel"/>
+    <w:tmpl w:val="820A4E16"/>
+    <w:lvl w:ilvl="0">
+      <w:start w:val="1"/>
+      <w:numFmt w:val="decimal"/>
+      <w:lvlText w:val="%1."/>
+      <w:lvlJc w:val="left"/>
+      <w:pPr>
+        <w:ind w:left="0" w:firstLine="0"/>
+      </w:pPr>
+    </w:lvl>
+    <w:lvl w:ilvl="1">
+      <w:start w:val="1"/>
+      <w:numFmt w:val="lowerLetter"/>
+      <w:lvlText w:val="%2."/>
+      <w:lvlJc w:val="left"/>
+      <w:pPr>
+        <w:ind w:left="720" w:firstLine="720"/>
+      </w:pPr>
+    </w:lvl>
+    <w:lvl w:ilvl="2">
+      <w:start w:val="1"/>
+      <w:numFmt w:val="lowerRoman"/>
+      <w:lvlText w:val="%3."/>
+      <w:lvlJc w:val="right"/>
+      <w:pPr>
+        <w:ind w:left="1440" w:firstLine="1620"/>
+      </w:pPr>
+    </w:lvl>
+    <w:lvl w:ilvl="3">
+      <w:start w:val="1"/>
+      <w:numFmt w:val="decimal"/>
+      <w:lvlText w:val="%4."/>
+      <w:lvlJc w:val="left"/>
+      <w:pPr>
+        <w:ind w:left="2160" w:firstLine="2160"/>
+      </w:pPr>
+    </w:lvl>
+    <w:lvl w:ilvl="4">
+      <w:start w:val="1"/>
+      <w:numFmt w:val="lowerLetter"/>
+      <w:lvlText w:val="%5."/>
+      <w:lvlJc w:val="left"/>
+      <w:pPr>
+        <w:ind w:left="2880" w:firstLine="2880"/>
+      </w:pPr>
+    </w:lvl>
+    <w:lvl w:ilvl="5">
+      <w:start w:val="1"/>
+      <w:numFmt w:val="lowerRoman"/>
+      <w:lvlText w:val="%6."/>
+      <w:lvlJc w:val="right"/>
+      <w:pPr>
+        <w:ind w:left="3600" w:firstLine="3780"/>
+      </w:pPr>
+    </w:lvl>
+    <w:lvl w:ilvl="6">
+      <w:start w:val="1"/>
+      <w:numFmt w:val="decimal"/>
+      <w:lvlText w:val="%7."/>
+      <w:lvlJc w:val="left"/>
+      <w:pPr>
+        <w:ind w:left="4320" w:firstLine="4320"/>
+      </w:pPr>
+    </w:lvl>
+    <w:lvl w:ilvl="7">
+      <w:start w:val="1"/>
+      <w:numFmt w:val="lowerLetter"/>
+      <w:lvlText w:val="%8."/>
+      <w:lvlJc w:val="left"/>
+      <w:pPr>
+        <w:ind w:left="5040" w:firstLine="5040"/>
+      </w:pPr>
+    </w:lvl>
+    <w:lvl w:ilvl="8">
+      <w:start w:val="1"/>
+      <w:numFmt w:val="lowerRoman"/>
+      <w:lvlText w:val="%9."/>
+      <w:lvlJc w:val="right"/>
+      <w:pPr>
+        <w:ind w:left="5760" w:firstLine="5940"/>
+      </w:pPr>
+    </w:lvl>
+  </w:abstractNum>
+  <w:abstractNum w:abstractNumId="10">
+    <w:nsid w:val="172C2FBF"/>
+    <w:multiLevelType w:val="multilevel"/>
+    <w:tmpl w:val="BBBCB3E6"/>
+    <w:lvl w:ilvl="0">
+      <w:start w:val="1"/>
+      <w:numFmt w:val="decimal"/>
+      <w:lvlText w:val="%1."/>
+      <w:lvlJc w:val="left"/>
+      <w:pPr>
+        <w:ind w:left="0" w:firstLine="0"/>
+      </w:pPr>
+    </w:lvl>
+    <w:lvl w:ilvl="1">
+      <w:start w:val="1"/>
+      <w:numFmt w:val="lowerLetter"/>
+      <w:lvlText w:val="%2."/>
+      <w:lvlJc w:val="left"/>
+      <w:pPr>
+        <w:ind w:left="720" w:firstLine="720"/>
+      </w:pPr>
+    </w:lvl>
+    <w:lvl w:ilvl="2">
+      <w:start w:val="1"/>
+      <w:numFmt w:val="lowerRoman"/>
+      <w:lvlText w:val="%3."/>
+      <w:lvlJc w:val="right"/>
+      <w:pPr>
+        <w:ind w:left="1440" w:firstLine="1620"/>
+      </w:pPr>
+    </w:lvl>
+    <w:lvl w:ilvl="3">
+      <w:start w:val="1"/>
+      <w:numFmt w:val="decimal"/>
+      <w:lvlText w:val="%4."/>
+      <w:lvlJc w:val="left"/>
+      <w:pPr>
+        <w:ind w:left="2160" w:firstLine="2160"/>
+      </w:pPr>
+    </w:lvl>
+    <w:lvl w:ilvl="4">
+      <w:start w:val="1"/>
+      <w:numFmt w:val="lowerLetter"/>
+      <w:lvlText w:val="%5."/>
+      <w:lvlJc w:val="left"/>
+      <w:pPr>
+        <w:ind w:left="2880" w:firstLine="2880"/>
+      </w:pPr>
+    </w:lvl>
+    <w:lvl w:ilvl="5">
+      <w:start w:val="1"/>
+      <w:numFmt w:val="lowerRoman"/>
+      <w:lvlText w:val="%6."/>
+      <w:lvlJc w:val="right"/>
+      <w:pPr>
+        <w:ind w:left="3600" w:firstLine="3780"/>
+      </w:pPr>
+    </w:lvl>
+    <w:lvl w:ilvl="6">
+      <w:start w:val="1"/>
+      <w:numFmt w:val="decimal"/>
+      <w:lvlText w:val="%7."/>
+      <w:lvlJc w:val="left"/>
+      <w:pPr>
+        <w:ind w:left="4320" w:firstLine="4320"/>
+      </w:pPr>
+    </w:lvl>
+    <w:lvl w:ilvl="7">
+      <w:start w:val="1"/>
+      <w:numFmt w:val="lowerLetter"/>
+      <w:lvlText w:val="%8."/>
+      <w:lvlJc w:val="left"/>
+      <w:pPr>
+        <w:ind w:left="5040" w:firstLine="5040"/>
+      </w:pPr>
+    </w:lvl>
+    <w:lvl w:ilvl="8">
+      <w:start w:val="1"/>
+      <w:numFmt w:val="lowerRoman"/>
+      <w:lvlText w:val="%9."/>
+      <w:lvlJc w:val="right"/>
+      <w:pPr>
+        <w:ind w:left="5760" w:firstLine="5940"/>
+      </w:pPr>
+    </w:lvl>
+  </w:abstractNum>
+  <w:abstractNum w:abstractNumId="11">
+    <w:nsid w:val="18A52DA1"/>
+    <w:multiLevelType w:val="hybridMultilevel"/>
+    <w:tmpl w:val="C3F89E6E"/>
+    <w:lvl w:ilvl="0" w:tplc="0409000F">
+      <w:start w:val="1"/>
+      <w:numFmt w:val="decimal"/>
+      <w:lvlText w:val="%1."/>
+      <w:lvlJc w:val="left"/>
+      <w:pPr>
+        <w:ind w:left="720" w:hanging="360"/>
+      </w:pPr>
+    </w:lvl>
+    <w:lvl w:ilvl="1" w:tplc="04090019" w:tentative="1">
+      <w:start w:val="1"/>
+      <w:numFmt w:val="lowerLetter"/>
+      <w:lvlText w:val="%2."/>
+      <w:lvlJc w:val="left"/>
+      <w:pPr>
+        <w:ind w:left="1440" w:hanging="360"/>
+      </w:pPr>
+    </w:lvl>
+    <w:lvl w:ilvl="2" w:tplc="0409001B" w:tentative="1">
+      <w:start w:val="1"/>
+      <w:numFmt w:val="lowerRoman"/>
+      <w:lvlText w:val="%3."/>
+      <w:lvlJc w:val="right"/>
+      <w:pPr>
+        <w:ind w:left="2160" w:hanging="180"/>
+      </w:pPr>
+    </w:lvl>
+    <w:lvl w:ilvl="3" w:tplc="0409000F" w:tentative="1">
+      <w:start w:val="1"/>
+      <w:numFmt w:val="decimal"/>
+      <w:lvlText w:val="%4."/>
+      <w:lvlJc w:val="left"/>
+      <w:pPr>
+        <w:ind w:left="2880" w:hanging="360"/>
+      </w:pPr>
+    </w:lvl>
+    <w:lvl w:ilvl="4" w:tplc="04090019" w:tentative="1">
+      <w:start w:val="1"/>
+      <w:numFmt w:val="lowerLetter"/>
+      <w:lvlText w:val="%5."/>
+      <w:lvlJc w:val="left"/>
+      <w:pPr>
+        <w:ind w:left="3600" w:hanging="360"/>
+      </w:pPr>
+    </w:lvl>
+    <w:lvl w:ilvl="5" w:tplc="0409001B" w:tentative="1">
+      <w:start w:val="1"/>
+      <w:numFmt w:val="lowerRoman"/>
+      <w:lvlText w:val="%6."/>
+      <w:lvlJc w:val="right"/>
+      <w:pPr>
+        <w:ind w:left="4320" w:hanging="180"/>
+      </w:pPr>
+    </w:lvl>
+    <w:lvl w:ilvl="6" w:tplc="0409000F" w:tentative="1">
+      <w:start w:val="1"/>
+      <w:numFmt w:val="decimal"/>
+      <w:lvlText w:val="%7."/>
+      <w:lvlJc w:val="left"/>
+      <w:pPr>
+        <w:ind w:left="5040" w:hanging="360"/>
+      </w:pPr>
+    </w:lvl>
+    <w:lvl w:ilvl="7" w:tplc="04090019" w:tentative="1">
+      <w:start w:val="1"/>
+      <w:numFmt w:val="lowerLetter"/>
+      <w:lvlText w:val="%8."/>
+      <w:lvlJc w:val="left"/>
+      <w:pPr>
+        <w:ind w:left="5760" w:hanging="360"/>
+      </w:pPr>
+    </w:lvl>
+    <w:lvl w:ilvl="8" w:tplc="0409001B" w:tentative="1">
+      <w:start w:val="1"/>
+      <w:numFmt w:val="lowerRoman"/>
+      <w:lvlText w:val="%9."/>
+      <w:lvlJc w:val="right"/>
+      <w:pPr>
+        <w:ind w:left="6480" w:hanging="180"/>
+      </w:pPr>
+    </w:lvl>
+  </w:abstractNum>
+  <w:abstractNum w:abstractNumId="12">
     <w:nsid w:val="1E6670A2"/>
     <w:multiLevelType w:val="hybridMultilevel"/>
     <w:tmpl w:val="C3F89E6E"/>
@@ -4766,7 +11511,271 @@
       </w:pPr>
     </w:lvl>
   </w:abstractNum>
-  <w:abstractNum w:abstractNumId="5">
+  <w:abstractNum w:abstractNumId="13">
+    <w:nsid w:val="1F7F1213"/>
+    <w:multiLevelType w:val="hybridMultilevel"/>
+    <w:tmpl w:val="E1E46974"/>
+    <w:lvl w:ilvl="0" w:tplc="0409000F">
+      <w:start w:val="1"/>
+      <w:numFmt w:val="decimal"/>
+      <w:lvlText w:val="%1."/>
+      <w:lvlJc w:val="left"/>
+      <w:pPr>
+        <w:ind w:left="360" w:hanging="360"/>
+      </w:pPr>
+      <w:rPr>
+        <w:rFonts w:hint="default"/>
+      </w:rPr>
+    </w:lvl>
+    <w:lvl w:ilvl="1" w:tplc="04090019" w:tentative="1">
+      <w:start w:val="1"/>
+      <w:numFmt w:val="lowerLetter"/>
+      <w:lvlText w:val="%2."/>
+      <w:lvlJc w:val="left"/>
+      <w:pPr>
+        <w:ind w:left="1080" w:hanging="360"/>
+      </w:pPr>
+    </w:lvl>
+    <w:lvl w:ilvl="2" w:tplc="0409001B" w:tentative="1">
+      <w:start w:val="1"/>
+      <w:numFmt w:val="lowerRoman"/>
+      <w:lvlText w:val="%3."/>
+      <w:lvlJc w:val="right"/>
+      <w:pPr>
+        <w:ind w:left="1800" w:hanging="180"/>
+      </w:pPr>
+    </w:lvl>
+    <w:lvl w:ilvl="3" w:tplc="0409000F" w:tentative="1">
+      <w:start w:val="1"/>
+      <w:numFmt w:val="decimal"/>
+      <w:lvlText w:val="%4."/>
+      <w:lvlJc w:val="left"/>
+      <w:pPr>
+        <w:ind w:left="2520" w:hanging="360"/>
+      </w:pPr>
+    </w:lvl>
+    <w:lvl w:ilvl="4" w:tplc="04090019" w:tentative="1">
+      <w:start w:val="1"/>
+      <w:numFmt w:val="lowerLetter"/>
+      <w:lvlText w:val="%5."/>
+      <w:lvlJc w:val="left"/>
+      <w:pPr>
+        <w:ind w:left="3240" w:hanging="360"/>
+      </w:pPr>
+    </w:lvl>
+    <w:lvl w:ilvl="5" w:tplc="0409001B" w:tentative="1">
+      <w:start w:val="1"/>
+      <w:numFmt w:val="lowerRoman"/>
+      <w:lvlText w:val="%6."/>
+      <w:lvlJc w:val="right"/>
+      <w:pPr>
+        <w:ind w:left="3960" w:hanging="180"/>
+      </w:pPr>
+    </w:lvl>
+    <w:lvl w:ilvl="6" w:tplc="0409000F" w:tentative="1">
+      <w:start w:val="1"/>
+      <w:numFmt w:val="decimal"/>
+      <w:lvlText w:val="%7."/>
+      <w:lvlJc w:val="left"/>
+      <w:pPr>
+        <w:ind w:left="4680" w:hanging="360"/>
+      </w:pPr>
+    </w:lvl>
+    <w:lvl w:ilvl="7" w:tplc="04090019" w:tentative="1">
+      <w:start w:val="1"/>
+      <w:numFmt w:val="lowerLetter"/>
+      <w:lvlText w:val="%8."/>
+      <w:lvlJc w:val="left"/>
+      <w:pPr>
+        <w:ind w:left="5400" w:hanging="360"/>
+      </w:pPr>
+    </w:lvl>
+    <w:lvl w:ilvl="8" w:tplc="0409001B" w:tentative="1">
+      <w:start w:val="1"/>
+      <w:numFmt w:val="lowerRoman"/>
+      <w:lvlText w:val="%9."/>
+      <w:lvlJc w:val="right"/>
+      <w:pPr>
+        <w:ind w:left="6120" w:hanging="180"/>
+      </w:pPr>
+    </w:lvl>
+  </w:abstractNum>
+  <w:abstractNum w:abstractNumId="14">
+    <w:nsid w:val="23B219FA"/>
+    <w:multiLevelType w:val="multilevel"/>
+    <w:tmpl w:val="70BEA0A6"/>
+    <w:lvl w:ilvl="0">
+      <w:start w:val="1"/>
+      <w:numFmt w:val="decimal"/>
+      <w:lvlText w:val="%1."/>
+      <w:lvlJc w:val="left"/>
+      <w:pPr>
+        <w:ind w:left="360" w:firstLine="360"/>
+      </w:pPr>
+    </w:lvl>
+    <w:lvl w:ilvl="1">
+      <w:start w:val="1"/>
+      <w:numFmt w:val="lowerLetter"/>
+      <w:lvlText w:val="%2."/>
+      <w:lvlJc w:val="left"/>
+      <w:pPr>
+        <w:ind w:left="1080" w:firstLine="1080"/>
+      </w:pPr>
+    </w:lvl>
+    <w:lvl w:ilvl="2">
+      <w:start w:val="1"/>
+      <w:numFmt w:val="lowerRoman"/>
+      <w:lvlText w:val="%3."/>
+      <w:lvlJc w:val="right"/>
+      <w:pPr>
+        <w:ind w:left="1800" w:firstLine="1980"/>
+      </w:pPr>
+    </w:lvl>
+    <w:lvl w:ilvl="3">
+      <w:start w:val="1"/>
+      <w:numFmt w:val="decimal"/>
+      <w:lvlText w:val="%4."/>
+      <w:lvlJc w:val="left"/>
+      <w:pPr>
+        <w:ind w:left="2520" w:firstLine="2520"/>
+      </w:pPr>
+    </w:lvl>
+    <w:lvl w:ilvl="4">
+      <w:start w:val="1"/>
+      <w:numFmt w:val="lowerLetter"/>
+      <w:lvlText w:val="%5."/>
+      <w:lvlJc w:val="left"/>
+      <w:pPr>
+        <w:ind w:left="3240" w:firstLine="3240"/>
+      </w:pPr>
+    </w:lvl>
+    <w:lvl w:ilvl="5">
+      <w:start w:val="1"/>
+      <w:numFmt w:val="lowerRoman"/>
+      <w:lvlText w:val="%6."/>
+      <w:lvlJc w:val="right"/>
+      <w:pPr>
+        <w:ind w:left="3960" w:firstLine="4140"/>
+      </w:pPr>
+    </w:lvl>
+    <w:lvl w:ilvl="6">
+      <w:start w:val="1"/>
+      <w:numFmt w:val="decimal"/>
+      <w:lvlText w:val="%7."/>
+      <w:lvlJc w:val="left"/>
+      <w:pPr>
+        <w:ind w:left="4680" w:firstLine="4680"/>
+      </w:pPr>
+    </w:lvl>
+    <w:lvl w:ilvl="7">
+      <w:start w:val="1"/>
+      <w:numFmt w:val="lowerLetter"/>
+      <w:lvlText w:val="%8."/>
+      <w:lvlJc w:val="left"/>
+      <w:pPr>
+        <w:ind w:left="5400" w:firstLine="5400"/>
+      </w:pPr>
+    </w:lvl>
+    <w:lvl w:ilvl="8">
+      <w:start w:val="1"/>
+      <w:numFmt w:val="lowerRoman"/>
+      <w:lvlText w:val="%9."/>
+      <w:lvlJc w:val="right"/>
+      <w:pPr>
+        <w:ind w:left="6120" w:firstLine="6300"/>
+      </w:pPr>
+    </w:lvl>
+  </w:abstractNum>
+  <w:abstractNum w:abstractNumId="15">
+    <w:nsid w:val="25155AC2"/>
+    <w:multiLevelType w:val="hybridMultilevel"/>
+    <w:tmpl w:val="0D026572"/>
+    <w:lvl w:ilvl="0" w:tplc="5F3E4504">
+      <w:start w:val="2"/>
+      <w:numFmt w:val="decimal"/>
+      <w:lvlText w:val="%1"/>
+      <w:lvlJc w:val="left"/>
+      <w:pPr>
+        <w:ind w:left="360" w:hanging="360"/>
+      </w:pPr>
+      <w:rPr>
+        <w:rFonts w:hint="default"/>
+      </w:rPr>
+    </w:lvl>
+    <w:lvl w:ilvl="1" w:tplc="04090019" w:tentative="1">
+      <w:start w:val="1"/>
+      <w:numFmt w:val="lowerLetter"/>
+      <w:lvlText w:val="%2."/>
+      <w:lvlJc w:val="left"/>
+      <w:pPr>
+        <w:ind w:left="1080" w:hanging="360"/>
+      </w:pPr>
+    </w:lvl>
+    <w:lvl w:ilvl="2" w:tplc="0409001B" w:tentative="1">
+      <w:start w:val="1"/>
+      <w:numFmt w:val="lowerRoman"/>
+      <w:lvlText w:val="%3."/>
+      <w:lvlJc w:val="right"/>
+      <w:pPr>
+        <w:ind w:left="1800" w:hanging="180"/>
+      </w:pPr>
+    </w:lvl>
+    <w:lvl w:ilvl="3" w:tplc="0409000F" w:tentative="1">
+      <w:start w:val="1"/>
+      <w:numFmt w:val="decimal"/>
+      <w:lvlText w:val="%4."/>
+      <w:lvlJc w:val="left"/>
+      <w:pPr>
+        <w:ind w:left="2520" w:hanging="360"/>
+      </w:pPr>
+    </w:lvl>
+    <w:lvl w:ilvl="4" w:tplc="04090019" w:tentative="1">
+      <w:start w:val="1"/>
+      <w:numFmt w:val="lowerLetter"/>
+      <w:lvlText w:val="%5."/>
+      <w:lvlJc w:val="left"/>
+      <w:pPr>
+        <w:ind w:left="3240" w:hanging="360"/>
+      </w:pPr>
+    </w:lvl>
+    <w:lvl w:ilvl="5" w:tplc="0409001B" w:tentative="1">
+      <w:start w:val="1"/>
+      <w:numFmt w:val="lowerRoman"/>
+      <w:lvlText w:val="%6."/>
+      <w:lvlJc w:val="right"/>
+      <w:pPr>
+        <w:ind w:left="3960" w:hanging="180"/>
+      </w:pPr>
+    </w:lvl>
+    <w:lvl w:ilvl="6" w:tplc="0409000F" w:tentative="1">
+      <w:start w:val="1"/>
+      <w:numFmt w:val="decimal"/>
+      <w:lvlText w:val="%7."/>
+      <w:lvlJc w:val="left"/>
+      <w:pPr>
+        <w:ind w:left="4680" w:hanging="360"/>
+      </w:pPr>
+    </w:lvl>
+    <w:lvl w:ilvl="7" w:tplc="04090019" w:tentative="1">
+      <w:start w:val="1"/>
+      <w:numFmt w:val="lowerLetter"/>
+      <w:lvlText w:val="%8."/>
+      <w:lvlJc w:val="left"/>
+      <w:pPr>
+        <w:ind w:left="5400" w:hanging="360"/>
+      </w:pPr>
+    </w:lvl>
+    <w:lvl w:ilvl="8" w:tplc="0409001B" w:tentative="1">
+      <w:start w:val="1"/>
+      <w:numFmt w:val="lowerRoman"/>
+      <w:lvlText w:val="%9."/>
+      <w:lvlJc w:val="right"/>
+      <w:pPr>
+        <w:ind w:left="6120" w:hanging="180"/>
+      </w:pPr>
+    </w:lvl>
+  </w:abstractNum>
+  <w:abstractNum w:abstractNumId="16">
     <w:nsid w:val="27C8510B"/>
     <w:multiLevelType w:val="hybridMultilevel"/>
     <w:tmpl w:val="D4CC48FA"/>
@@ -4855,7 +11864,7 @@
       </w:pPr>
     </w:lvl>
   </w:abstractNum>
-  <w:abstractNum w:abstractNumId="6">
+  <w:abstractNum w:abstractNumId="17">
     <w:nsid w:val="2D3F17AC"/>
     <w:multiLevelType w:val="hybridMultilevel"/>
     <w:tmpl w:val="E0746622"/>
@@ -4944,7 +11953,7 @@
       </w:pPr>
     </w:lvl>
   </w:abstractNum>
-  <w:abstractNum w:abstractNumId="7">
+  <w:abstractNum w:abstractNumId="18">
     <w:nsid w:val="374B0053"/>
     <w:multiLevelType w:val="hybridMultilevel"/>
     <w:tmpl w:val="D4CC48FA"/>
@@ -5033,7 +12042,541 @@
       </w:pPr>
     </w:lvl>
   </w:abstractNum>
-  <w:abstractNum w:abstractNumId="8">
+  <w:abstractNum w:abstractNumId="19">
+    <w:nsid w:val="37DD5080"/>
+    <w:multiLevelType w:val="hybridMultilevel"/>
+    <w:tmpl w:val="EC2865DC"/>
+    <w:lvl w:ilvl="0" w:tplc="0409000F">
+      <w:start w:val="1"/>
+      <w:numFmt w:val="decimal"/>
+      <w:lvlText w:val="%1."/>
+      <w:lvlJc w:val="left"/>
+      <w:pPr>
+        <w:ind w:left="720" w:hanging="360"/>
+      </w:pPr>
+      <w:rPr>
+        <w:rFonts w:hint="default"/>
+      </w:rPr>
+    </w:lvl>
+    <w:lvl w:ilvl="1" w:tplc="04090019" w:tentative="1">
+      <w:start w:val="1"/>
+      <w:numFmt w:val="lowerLetter"/>
+      <w:lvlText w:val="%2."/>
+      <w:lvlJc w:val="left"/>
+      <w:pPr>
+        <w:ind w:left="1440" w:hanging="360"/>
+      </w:pPr>
+    </w:lvl>
+    <w:lvl w:ilvl="2" w:tplc="0409001B" w:tentative="1">
+      <w:start w:val="1"/>
+      <w:numFmt w:val="lowerRoman"/>
+      <w:lvlText w:val="%3."/>
+      <w:lvlJc w:val="right"/>
+      <w:pPr>
+        <w:ind w:left="2160" w:hanging="180"/>
+      </w:pPr>
+    </w:lvl>
+    <w:lvl w:ilvl="3" w:tplc="0409000F" w:tentative="1">
+      <w:start w:val="1"/>
+      <w:numFmt w:val="decimal"/>
+      <w:lvlText w:val="%4."/>
+      <w:lvlJc w:val="left"/>
+      <w:pPr>
+        <w:ind w:left="2880" w:hanging="360"/>
+      </w:pPr>
+    </w:lvl>
+    <w:lvl w:ilvl="4" w:tplc="04090019" w:tentative="1">
+      <w:start w:val="1"/>
+      <w:numFmt w:val="lowerLetter"/>
+      <w:lvlText w:val="%5."/>
+      <w:lvlJc w:val="left"/>
+      <w:pPr>
+        <w:ind w:left="3600" w:hanging="360"/>
+      </w:pPr>
+    </w:lvl>
+    <w:lvl w:ilvl="5" w:tplc="0409001B" w:tentative="1">
+      <w:start w:val="1"/>
+      <w:numFmt w:val="lowerRoman"/>
+      <w:lvlText w:val="%6."/>
+      <w:lvlJc w:val="right"/>
+      <w:pPr>
+        <w:ind w:left="4320" w:hanging="180"/>
+      </w:pPr>
+    </w:lvl>
+    <w:lvl w:ilvl="6" w:tplc="0409000F" w:tentative="1">
+      <w:start w:val="1"/>
+      <w:numFmt w:val="decimal"/>
+      <w:lvlText w:val="%7."/>
+      <w:lvlJc w:val="left"/>
+      <w:pPr>
+        <w:ind w:left="5040" w:hanging="360"/>
+      </w:pPr>
+    </w:lvl>
+    <w:lvl w:ilvl="7" w:tplc="04090019" w:tentative="1">
+      <w:start w:val="1"/>
+      <w:numFmt w:val="lowerLetter"/>
+      <w:lvlText w:val="%8."/>
+      <w:lvlJc w:val="left"/>
+      <w:pPr>
+        <w:ind w:left="5760" w:hanging="360"/>
+      </w:pPr>
+    </w:lvl>
+    <w:lvl w:ilvl="8" w:tplc="0409001B" w:tentative="1">
+      <w:start w:val="1"/>
+      <w:numFmt w:val="lowerRoman"/>
+      <w:lvlText w:val="%9."/>
+      <w:lvlJc w:val="right"/>
+      <w:pPr>
+        <w:ind w:left="6480" w:hanging="180"/>
+      </w:pPr>
+    </w:lvl>
+  </w:abstractNum>
+  <w:abstractNum w:abstractNumId="20">
+    <w:nsid w:val="3845768B"/>
+    <w:multiLevelType w:val="hybridMultilevel"/>
+    <w:tmpl w:val="FC3044C6"/>
+    <w:lvl w:ilvl="0" w:tplc="0409000F">
+      <w:start w:val="1"/>
+      <w:numFmt w:val="decimal"/>
+      <w:lvlText w:val="%1."/>
+      <w:lvlJc w:val="left"/>
+      <w:pPr>
+        <w:ind w:left="360" w:hanging="360"/>
+      </w:pPr>
+      <w:rPr>
+        <w:rFonts w:hint="default"/>
+      </w:rPr>
+    </w:lvl>
+    <w:lvl w:ilvl="1" w:tplc="04090019" w:tentative="1">
+      <w:start w:val="1"/>
+      <w:numFmt w:val="lowerLetter"/>
+      <w:lvlText w:val="%2."/>
+      <w:lvlJc w:val="left"/>
+      <w:pPr>
+        <w:ind w:left="1080" w:hanging="360"/>
+      </w:pPr>
+    </w:lvl>
+    <w:lvl w:ilvl="2" w:tplc="0409001B" w:tentative="1">
+      <w:start w:val="1"/>
+      <w:numFmt w:val="lowerRoman"/>
+      <w:lvlText w:val="%3."/>
+      <w:lvlJc w:val="right"/>
+      <w:pPr>
+        <w:ind w:left="1800" w:hanging="180"/>
+      </w:pPr>
+    </w:lvl>
+    <w:lvl w:ilvl="3" w:tplc="0409000F" w:tentative="1">
+      <w:start w:val="1"/>
+      <w:numFmt w:val="decimal"/>
+      <w:lvlText w:val="%4."/>
+      <w:lvlJc w:val="left"/>
+      <w:pPr>
+        <w:ind w:left="2520" w:hanging="360"/>
+      </w:pPr>
+    </w:lvl>
+    <w:lvl w:ilvl="4" w:tplc="04090019" w:tentative="1">
+      <w:start w:val="1"/>
+      <w:numFmt w:val="lowerLetter"/>
+      <w:lvlText w:val="%5."/>
+      <w:lvlJc w:val="left"/>
+      <w:pPr>
+        <w:ind w:left="3240" w:hanging="360"/>
+      </w:pPr>
+    </w:lvl>
+    <w:lvl w:ilvl="5" w:tplc="0409001B" w:tentative="1">
+      <w:start w:val="1"/>
+      <w:numFmt w:val="lowerRoman"/>
+      <w:lvlText w:val="%6."/>
+      <w:lvlJc w:val="right"/>
+      <w:pPr>
+        <w:ind w:left="3960" w:hanging="180"/>
+      </w:pPr>
+    </w:lvl>
+    <w:lvl w:ilvl="6" w:tplc="0409000F" w:tentative="1">
+      <w:start w:val="1"/>
+      <w:numFmt w:val="decimal"/>
+      <w:lvlText w:val="%7."/>
+      <w:lvlJc w:val="left"/>
+      <w:pPr>
+        <w:ind w:left="4680" w:hanging="360"/>
+      </w:pPr>
+    </w:lvl>
+    <w:lvl w:ilvl="7" w:tplc="04090019" w:tentative="1">
+      <w:start w:val="1"/>
+      <w:numFmt w:val="lowerLetter"/>
+      <w:lvlText w:val="%8."/>
+      <w:lvlJc w:val="left"/>
+      <w:pPr>
+        <w:ind w:left="5400" w:hanging="360"/>
+      </w:pPr>
+    </w:lvl>
+    <w:lvl w:ilvl="8" w:tplc="0409001B" w:tentative="1">
+      <w:start w:val="1"/>
+      <w:numFmt w:val="lowerRoman"/>
+      <w:lvlText w:val="%9."/>
+      <w:lvlJc w:val="right"/>
+      <w:pPr>
+        <w:ind w:left="6120" w:hanging="180"/>
+      </w:pPr>
+    </w:lvl>
+  </w:abstractNum>
+  <w:abstractNum w:abstractNumId="21">
+    <w:nsid w:val="3D2F6FBD"/>
+    <w:multiLevelType w:val="hybridMultilevel"/>
+    <w:tmpl w:val="18B075E0"/>
+    <w:lvl w:ilvl="0" w:tplc="5F3E4504">
+      <w:start w:val="2"/>
+      <w:numFmt w:val="decimal"/>
+      <w:lvlText w:val="%1"/>
+      <w:lvlJc w:val="left"/>
+      <w:pPr>
+        <w:ind w:left="720" w:hanging="360"/>
+      </w:pPr>
+      <w:rPr>
+        <w:rFonts w:hint="default"/>
+      </w:rPr>
+    </w:lvl>
+    <w:lvl w:ilvl="1" w:tplc="04090019" w:tentative="1">
+      <w:start w:val="1"/>
+      <w:numFmt w:val="lowerLetter"/>
+      <w:lvlText w:val="%2."/>
+      <w:lvlJc w:val="left"/>
+      <w:pPr>
+        <w:ind w:left="1440" w:hanging="360"/>
+      </w:pPr>
+    </w:lvl>
+    <w:lvl w:ilvl="2" w:tplc="0409001B" w:tentative="1">
+      <w:start w:val="1"/>
+      <w:numFmt w:val="lowerRoman"/>
+      <w:lvlText w:val="%3."/>
+      <w:lvlJc w:val="right"/>
+      <w:pPr>
+        <w:ind w:left="2160" w:hanging="180"/>
+      </w:pPr>
+    </w:lvl>
+    <w:lvl w:ilvl="3" w:tplc="0409000F" w:tentative="1">
+      <w:start w:val="1"/>
+      <w:numFmt w:val="decimal"/>
+      <w:lvlText w:val="%4."/>
+      <w:lvlJc w:val="left"/>
+      <w:pPr>
+        <w:ind w:left="2880" w:hanging="360"/>
+      </w:pPr>
+    </w:lvl>
+    <w:lvl w:ilvl="4" w:tplc="04090019" w:tentative="1">
+      <w:start w:val="1"/>
+      <w:numFmt w:val="lowerLetter"/>
+      <w:lvlText w:val="%5."/>
+      <w:lvlJc w:val="left"/>
+      <w:pPr>
+        <w:ind w:left="3600" w:hanging="360"/>
+      </w:pPr>
+    </w:lvl>
+    <w:lvl w:ilvl="5" w:tplc="0409001B" w:tentative="1">
+      <w:start w:val="1"/>
+      <w:numFmt w:val="lowerRoman"/>
+      <w:lvlText w:val="%6."/>
+      <w:lvlJc w:val="right"/>
+      <w:pPr>
+        <w:ind w:left="4320" w:hanging="180"/>
+      </w:pPr>
+    </w:lvl>
+    <w:lvl w:ilvl="6" w:tplc="0409000F" w:tentative="1">
+      <w:start w:val="1"/>
+      <w:numFmt w:val="decimal"/>
+      <w:lvlText w:val="%7."/>
+      <w:lvlJc w:val="left"/>
+      <w:pPr>
+        <w:ind w:left="5040" w:hanging="360"/>
+      </w:pPr>
+    </w:lvl>
+    <w:lvl w:ilvl="7" w:tplc="04090019" w:tentative="1">
+      <w:start w:val="1"/>
+      <w:numFmt w:val="lowerLetter"/>
+      <w:lvlText w:val="%8."/>
+      <w:lvlJc w:val="left"/>
+      <w:pPr>
+        <w:ind w:left="5760" w:hanging="360"/>
+      </w:pPr>
+    </w:lvl>
+    <w:lvl w:ilvl="8" w:tplc="0409001B" w:tentative="1">
+      <w:start w:val="1"/>
+      <w:numFmt w:val="lowerRoman"/>
+      <w:lvlText w:val="%9."/>
+      <w:lvlJc w:val="right"/>
+      <w:pPr>
+        <w:ind w:left="6480" w:hanging="180"/>
+      </w:pPr>
+    </w:lvl>
+  </w:abstractNum>
+  <w:abstractNum w:abstractNumId="22">
+    <w:nsid w:val="436654B4"/>
+    <w:multiLevelType w:val="hybridMultilevel"/>
+    <w:tmpl w:val="AC443A42"/>
+    <w:lvl w:ilvl="0" w:tplc="5F3E4504">
+      <w:start w:val="2"/>
+      <w:numFmt w:val="decimal"/>
+      <w:lvlText w:val="%1"/>
+      <w:lvlJc w:val="left"/>
+      <w:pPr>
+        <w:ind w:left="360" w:hanging="360"/>
+      </w:pPr>
+      <w:rPr>
+        <w:rFonts w:hint="default"/>
+      </w:rPr>
+    </w:lvl>
+    <w:lvl w:ilvl="1" w:tplc="04090019" w:tentative="1">
+      <w:start w:val="1"/>
+      <w:numFmt w:val="lowerLetter"/>
+      <w:lvlText w:val="%2."/>
+      <w:lvlJc w:val="left"/>
+      <w:pPr>
+        <w:ind w:left="1080" w:hanging="360"/>
+      </w:pPr>
+    </w:lvl>
+    <w:lvl w:ilvl="2" w:tplc="0409001B" w:tentative="1">
+      <w:start w:val="1"/>
+      <w:numFmt w:val="lowerRoman"/>
+      <w:lvlText w:val="%3."/>
+      <w:lvlJc w:val="right"/>
+      <w:pPr>
+        <w:ind w:left="1800" w:hanging="180"/>
+      </w:pPr>
+    </w:lvl>
+    <w:lvl w:ilvl="3" w:tplc="0409000F" w:tentative="1">
+      <w:start w:val="1"/>
+      <w:numFmt w:val="decimal"/>
+      <w:lvlText w:val="%4."/>
+      <w:lvlJc w:val="left"/>
+      <w:pPr>
+        <w:ind w:left="2520" w:hanging="360"/>
+      </w:pPr>
+    </w:lvl>
+    <w:lvl w:ilvl="4" w:tplc="04090019" w:tentative="1">
+      <w:start w:val="1"/>
+      <w:numFmt w:val="lowerLetter"/>
+      <w:lvlText w:val="%5."/>
+      <w:lvlJc w:val="left"/>
+      <w:pPr>
+        <w:ind w:left="3240" w:hanging="360"/>
+      </w:pPr>
+    </w:lvl>
+    <w:lvl w:ilvl="5" w:tplc="0409001B" w:tentative="1">
+      <w:start w:val="1"/>
+      <w:numFmt w:val="lowerRoman"/>
+      <w:lvlText w:val="%6."/>
+      <w:lvlJc w:val="right"/>
+      <w:pPr>
+        <w:ind w:left="3960" w:hanging="180"/>
+      </w:pPr>
+    </w:lvl>
+    <w:lvl w:ilvl="6" w:tplc="0409000F" w:tentative="1">
+      <w:start w:val="1"/>
+      <w:numFmt w:val="decimal"/>
+      <w:lvlText w:val="%7."/>
+      <w:lvlJc w:val="left"/>
+      <w:pPr>
+        <w:ind w:left="4680" w:hanging="360"/>
+      </w:pPr>
+    </w:lvl>
+    <w:lvl w:ilvl="7" w:tplc="04090019" w:tentative="1">
+      <w:start w:val="1"/>
+      <w:numFmt w:val="lowerLetter"/>
+      <w:lvlText w:val="%8."/>
+      <w:lvlJc w:val="left"/>
+      <w:pPr>
+        <w:ind w:left="5400" w:hanging="360"/>
+      </w:pPr>
+    </w:lvl>
+    <w:lvl w:ilvl="8" w:tplc="0409001B" w:tentative="1">
+      <w:start w:val="1"/>
+      <w:numFmt w:val="lowerRoman"/>
+      <w:lvlText w:val="%9."/>
+      <w:lvlJc w:val="right"/>
+      <w:pPr>
+        <w:ind w:left="6120" w:hanging="180"/>
+      </w:pPr>
+    </w:lvl>
+  </w:abstractNum>
+  <w:abstractNum w:abstractNumId="23">
+    <w:nsid w:val="47B8258F"/>
+    <w:multiLevelType w:val="hybridMultilevel"/>
+    <w:tmpl w:val="3D08C6E6"/>
+    <w:lvl w:ilvl="0" w:tplc="0409000F">
+      <w:start w:val="1"/>
+      <w:numFmt w:val="decimal"/>
+      <w:lvlText w:val="%1."/>
+      <w:lvlJc w:val="left"/>
+      <w:pPr>
+        <w:ind w:left="720" w:hanging="360"/>
+      </w:pPr>
+      <w:rPr>
+        <w:rFonts w:hint="default"/>
+      </w:rPr>
+    </w:lvl>
+    <w:lvl w:ilvl="1" w:tplc="04090019" w:tentative="1">
+      <w:start w:val="1"/>
+      <w:numFmt w:val="lowerLetter"/>
+      <w:lvlText w:val="%2."/>
+      <w:lvlJc w:val="left"/>
+      <w:pPr>
+        <w:ind w:left="1440" w:hanging="360"/>
+      </w:pPr>
+    </w:lvl>
+    <w:lvl w:ilvl="2" w:tplc="0409001B" w:tentative="1">
+      <w:start w:val="1"/>
+      <w:numFmt w:val="lowerRoman"/>
+      <w:lvlText w:val="%3."/>
+      <w:lvlJc w:val="right"/>
+      <w:pPr>
+        <w:ind w:left="2160" w:hanging="180"/>
+      </w:pPr>
+    </w:lvl>
+    <w:lvl w:ilvl="3" w:tplc="0409000F" w:tentative="1">
+      <w:start w:val="1"/>
+      <w:numFmt w:val="decimal"/>
+      <w:lvlText w:val="%4."/>
+      <w:lvlJc w:val="left"/>
+      <w:pPr>
+        <w:ind w:left="2880" w:hanging="360"/>
+      </w:pPr>
+    </w:lvl>
+    <w:lvl w:ilvl="4" w:tplc="04090019" w:tentative="1">
+      <w:start w:val="1"/>
+      <w:numFmt w:val="lowerLetter"/>
+      <w:lvlText w:val="%5."/>
+      <w:lvlJc w:val="left"/>
+      <w:pPr>
+        <w:ind w:left="3600" w:hanging="360"/>
+      </w:pPr>
+    </w:lvl>
+    <w:lvl w:ilvl="5" w:tplc="0409001B" w:tentative="1">
+      <w:start w:val="1"/>
+      <w:numFmt w:val="lowerRoman"/>
+      <w:lvlText w:val="%6."/>
+      <w:lvlJc w:val="right"/>
+      <w:pPr>
+        <w:ind w:left="4320" w:hanging="180"/>
+      </w:pPr>
+    </w:lvl>
+    <w:lvl w:ilvl="6" w:tplc="0409000F" w:tentative="1">
+      <w:start w:val="1"/>
+      <w:numFmt w:val="decimal"/>
+      <w:lvlText w:val="%7."/>
+      <w:lvlJc w:val="left"/>
+      <w:pPr>
+        <w:ind w:left="5040" w:hanging="360"/>
+      </w:pPr>
+    </w:lvl>
+    <w:lvl w:ilvl="7" w:tplc="04090019" w:tentative="1">
+      <w:start w:val="1"/>
+      <w:numFmt w:val="lowerLetter"/>
+      <w:lvlText w:val="%8."/>
+      <w:lvlJc w:val="left"/>
+      <w:pPr>
+        <w:ind w:left="5760" w:hanging="360"/>
+      </w:pPr>
+    </w:lvl>
+    <w:lvl w:ilvl="8" w:tplc="0409001B" w:tentative="1">
+      <w:start w:val="1"/>
+      <w:numFmt w:val="lowerRoman"/>
+      <w:lvlText w:val="%9."/>
+      <w:lvlJc w:val="right"/>
+      <w:pPr>
+        <w:ind w:left="6480" w:hanging="180"/>
+      </w:pPr>
+    </w:lvl>
+  </w:abstractNum>
+  <w:abstractNum w:abstractNumId="24">
+    <w:nsid w:val="4FE84654"/>
+    <w:multiLevelType w:val="multilevel"/>
+    <w:tmpl w:val="16FC3F96"/>
+    <w:lvl w:ilvl="0">
+      <w:start w:val="1"/>
+      <w:numFmt w:val="decimal"/>
+      <w:lvlText w:val="%1."/>
+      <w:lvlJc w:val="left"/>
+      <w:pPr>
+        <w:ind w:left="720" w:hanging="360"/>
+      </w:pPr>
+      <w:rPr>
+        <w:rFonts w:hint="default"/>
+      </w:rPr>
+    </w:lvl>
+    <w:lvl w:ilvl="1">
+      <w:start w:val="1"/>
+      <w:numFmt w:val="lowerLetter"/>
+      <w:lvlText w:val="%2."/>
+      <w:lvlJc w:val="left"/>
+      <w:pPr>
+        <w:ind w:left="1440" w:hanging="360"/>
+      </w:pPr>
+    </w:lvl>
+    <w:lvl w:ilvl="2">
+      <w:start w:val="1"/>
+      <w:numFmt w:val="lowerRoman"/>
+      <w:lvlText w:val="%3."/>
+      <w:lvlJc w:val="right"/>
+      <w:pPr>
+        <w:ind w:left="2160" w:hanging="180"/>
+      </w:pPr>
+    </w:lvl>
+    <w:lvl w:ilvl="3">
+      <w:start w:val="1"/>
+      <w:numFmt w:val="decimal"/>
+      <w:lvlText w:val="%4."/>
+      <w:lvlJc w:val="left"/>
+      <w:pPr>
+        <w:ind w:left="2880" w:hanging="360"/>
+      </w:pPr>
+    </w:lvl>
+    <w:lvl w:ilvl="4">
+      <w:start w:val="1"/>
+      <w:numFmt w:val="lowerLetter"/>
+      <w:lvlText w:val="%5."/>
+      <w:lvlJc w:val="left"/>
+      <w:pPr>
+        <w:ind w:left="3600" w:hanging="360"/>
+      </w:pPr>
+    </w:lvl>
+    <w:lvl w:ilvl="5">
+      <w:start w:val="1"/>
+      <w:numFmt w:val="lowerRoman"/>
+      <w:lvlText w:val="%6."/>
+      <w:lvlJc w:val="right"/>
+      <w:pPr>
+        <w:ind w:left="4320" w:hanging="180"/>
+      </w:pPr>
+    </w:lvl>
+    <w:lvl w:ilvl="6">
+      <w:start w:val="1"/>
+      <w:numFmt w:val="decimal"/>
+      <w:lvlText w:val="%7."/>
+      <w:lvlJc w:val="left"/>
+      <w:pPr>
+        <w:ind w:left="5040" w:hanging="360"/>
+      </w:pPr>
+    </w:lvl>
+    <w:lvl w:ilvl="7">
+      <w:start w:val="1"/>
+      <w:numFmt w:val="lowerLetter"/>
+      <w:lvlText w:val="%8."/>
+      <w:lvlJc w:val="left"/>
+      <w:pPr>
+        <w:ind w:left="5760" w:hanging="360"/>
+      </w:pPr>
+    </w:lvl>
+    <w:lvl w:ilvl="8">
+      <w:start w:val="1"/>
+      <w:numFmt w:val="lowerRoman"/>
+      <w:lvlText w:val="%9."/>
+      <w:lvlJc w:val="right"/>
+      <w:pPr>
+        <w:ind w:left="6480" w:hanging="180"/>
+      </w:pPr>
+    </w:lvl>
+  </w:abstractNum>
+  <w:abstractNum w:abstractNumId="25">
     <w:nsid w:val="584920B3"/>
     <w:multiLevelType w:val="hybridMultilevel"/>
     <w:tmpl w:val="85908E62"/>
@@ -5122,7 +12665,7 @@
       </w:pPr>
     </w:lvl>
   </w:abstractNum>
-  <w:abstractNum w:abstractNumId="9">
+  <w:abstractNum w:abstractNumId="26">
     <w:nsid w:val="5954285D"/>
     <w:multiLevelType w:val="hybridMultilevel"/>
     <w:tmpl w:val="D4CC48FA"/>
@@ -5211,10 +12754,10 @@
       </w:pPr>
     </w:lvl>
   </w:abstractNum>
-  <w:abstractNum w:abstractNumId="10">
-    <w:nsid w:val="5CB55925"/>
+  <w:abstractNum w:abstractNumId="27">
+    <w:nsid w:val="5BCB4F47"/>
     <w:multiLevelType w:val="hybridMultilevel"/>
-    <w:tmpl w:val="C3F89E6E"/>
+    <w:tmpl w:val="16FC3F96"/>
     <w:lvl w:ilvl="0" w:tplc="0409000F">
       <w:start w:val="1"/>
       <w:numFmt w:val="decimal"/>
@@ -5223,6 +12766,9 @@
       <w:pPr>
         <w:ind w:left="720" w:hanging="360"/>
       </w:pPr>
+      <w:rPr>
+        <w:rFonts w:hint="default"/>
+      </w:rPr>
     </w:lvl>
     <w:lvl w:ilvl="1" w:tplc="04090019" w:tentative="1">
       <w:start w:val="1"/>
@@ -5297,7 +12843,298 @@
       </w:pPr>
     </w:lvl>
   </w:abstractNum>
-  <w:abstractNum w:abstractNumId="11">
+  <w:abstractNum w:abstractNumId="28">
+    <w:nsid w:val="5CB55925"/>
+    <w:multiLevelType w:val="hybridMultilevel"/>
+    <w:tmpl w:val="B256307A"/>
+    <w:lvl w:ilvl="0" w:tplc="0409000F">
+      <w:start w:val="1"/>
+      <w:numFmt w:val="decimal"/>
+      <w:lvlText w:val="%1."/>
+      <w:lvlJc w:val="left"/>
+      <w:pPr>
+        <w:ind w:left="720" w:hanging="360"/>
+      </w:pPr>
+      <w:rPr>
+        <w:rFonts w:hint="default"/>
+      </w:rPr>
+    </w:lvl>
+    <w:lvl w:ilvl="1" w:tplc="04090019" w:tentative="1">
+      <w:start w:val="1"/>
+      <w:numFmt w:val="lowerLetter"/>
+      <w:lvlText w:val="%2."/>
+      <w:lvlJc w:val="left"/>
+      <w:pPr>
+        <w:ind w:left="1440" w:hanging="360"/>
+      </w:pPr>
+    </w:lvl>
+    <w:lvl w:ilvl="2" w:tplc="0409001B" w:tentative="1">
+      <w:start w:val="1"/>
+      <w:numFmt w:val="lowerRoman"/>
+      <w:lvlText w:val="%3."/>
+      <w:lvlJc w:val="right"/>
+      <w:pPr>
+        <w:ind w:left="2160" w:hanging="180"/>
+      </w:pPr>
+    </w:lvl>
+    <w:lvl w:ilvl="3" w:tplc="0409000F" w:tentative="1">
+      <w:start w:val="1"/>
+      <w:numFmt w:val="decimal"/>
+      <w:lvlText w:val="%4."/>
+      <w:lvlJc w:val="left"/>
+      <w:pPr>
+        <w:ind w:left="2880" w:hanging="360"/>
+      </w:pPr>
+    </w:lvl>
+    <w:lvl w:ilvl="4" w:tplc="04090019" w:tentative="1">
+      <w:start w:val="1"/>
+      <w:numFmt w:val="lowerLetter"/>
+      <w:lvlText w:val="%5."/>
+      <w:lvlJc w:val="left"/>
+      <w:pPr>
+        <w:ind w:left="3600" w:hanging="360"/>
+      </w:pPr>
+    </w:lvl>
+    <w:lvl w:ilvl="5" w:tplc="0409001B" w:tentative="1">
+      <w:start w:val="1"/>
+      <w:numFmt w:val="lowerRoman"/>
+      <w:lvlText w:val="%6."/>
+      <w:lvlJc w:val="right"/>
+      <w:pPr>
+        <w:ind w:left="4320" w:hanging="180"/>
+      </w:pPr>
+    </w:lvl>
+    <w:lvl w:ilvl="6" w:tplc="0409000F" w:tentative="1">
+      <w:start w:val="1"/>
+      <w:numFmt w:val="decimal"/>
+      <w:lvlText w:val="%7."/>
+      <w:lvlJc w:val="left"/>
+      <w:pPr>
+        <w:ind w:left="5040" w:hanging="360"/>
+      </w:pPr>
+    </w:lvl>
+    <w:lvl w:ilvl="7" w:tplc="04090019" w:tentative="1">
+      <w:start w:val="1"/>
+      <w:numFmt w:val="lowerLetter"/>
+      <w:lvlText w:val="%8."/>
+      <w:lvlJc w:val="left"/>
+      <w:pPr>
+        <w:ind w:left="5760" w:hanging="360"/>
+      </w:pPr>
+    </w:lvl>
+    <w:lvl w:ilvl="8" w:tplc="0409001B" w:tentative="1">
+      <w:start w:val="1"/>
+      <w:numFmt w:val="lowerRoman"/>
+      <w:lvlText w:val="%9."/>
+      <w:lvlJc w:val="right"/>
+      <w:pPr>
+        <w:ind w:left="6480" w:hanging="180"/>
+      </w:pPr>
+    </w:lvl>
+  </w:abstractNum>
+  <w:abstractNum w:abstractNumId="29">
+    <w:nsid w:val="70887437"/>
+    <w:multiLevelType w:val="multilevel"/>
+    <w:tmpl w:val="68888378"/>
+    <w:lvl w:ilvl="0">
+      <w:start w:val="1"/>
+      <w:numFmt w:val="bullet"/>
+      <w:lvlText w:val="●"/>
+      <w:lvlJc w:val="left"/>
+      <w:pPr>
+        <w:ind w:left="720" w:firstLine="360"/>
+      </w:pPr>
+      <w:rPr>
+        <w:u w:val="none"/>
+      </w:rPr>
+    </w:lvl>
+    <w:lvl w:ilvl="1">
+      <w:start w:val="1"/>
+      <w:numFmt w:val="bullet"/>
+      <w:lvlText w:val="○"/>
+      <w:lvlJc w:val="left"/>
+      <w:pPr>
+        <w:ind w:left="1440" w:firstLine="1080"/>
+      </w:pPr>
+      <w:rPr>
+        <w:u w:val="none"/>
+      </w:rPr>
+    </w:lvl>
+    <w:lvl w:ilvl="2">
+      <w:start w:val="1"/>
+      <w:numFmt w:val="bullet"/>
+      <w:lvlText w:val="■"/>
+      <w:lvlJc w:val="left"/>
+      <w:pPr>
+        <w:ind w:left="2160" w:firstLine="1800"/>
+      </w:pPr>
+      <w:rPr>
+        <w:u w:val="none"/>
+      </w:rPr>
+    </w:lvl>
+    <w:lvl w:ilvl="3">
+      <w:start w:val="1"/>
+      <w:numFmt w:val="bullet"/>
+      <w:lvlText w:val="●"/>
+      <w:lvlJc w:val="left"/>
+      <w:pPr>
+        <w:ind w:left="2880" w:firstLine="2520"/>
+      </w:pPr>
+      <w:rPr>
+        <w:u w:val="none"/>
+      </w:rPr>
+    </w:lvl>
+    <w:lvl w:ilvl="4">
+      <w:start w:val="1"/>
+      <w:numFmt w:val="bullet"/>
+      <w:lvlText w:val="○"/>
+      <w:lvlJc w:val="left"/>
+      <w:pPr>
+        <w:ind w:left="3600" w:firstLine="3240"/>
+      </w:pPr>
+      <w:rPr>
+        <w:u w:val="none"/>
+      </w:rPr>
+    </w:lvl>
+    <w:lvl w:ilvl="5">
+      <w:start w:val="1"/>
+      <w:numFmt w:val="bullet"/>
+      <w:lvlText w:val="■"/>
+      <w:lvlJc w:val="left"/>
+      <w:pPr>
+        <w:ind w:left="4320" w:firstLine="3960"/>
+      </w:pPr>
+      <w:rPr>
+        <w:u w:val="none"/>
+      </w:rPr>
+    </w:lvl>
+    <w:lvl w:ilvl="6">
+      <w:start w:val="1"/>
+      <w:numFmt w:val="bullet"/>
+      <w:lvlText w:val="●"/>
+      <w:lvlJc w:val="left"/>
+      <w:pPr>
+        <w:ind w:left="5040" w:firstLine="4680"/>
+      </w:pPr>
+      <w:rPr>
+        <w:u w:val="none"/>
+      </w:rPr>
+    </w:lvl>
+    <w:lvl w:ilvl="7">
+      <w:start w:val="1"/>
+      <w:numFmt w:val="bullet"/>
+      <w:lvlText w:val="○"/>
+      <w:lvlJc w:val="left"/>
+      <w:pPr>
+        <w:ind w:left="5760" w:firstLine="5400"/>
+      </w:pPr>
+      <w:rPr>
+        <w:u w:val="none"/>
+      </w:rPr>
+    </w:lvl>
+    <w:lvl w:ilvl="8">
+      <w:start w:val="1"/>
+      <w:numFmt w:val="bullet"/>
+      <w:lvlText w:val="■"/>
+      <w:lvlJc w:val="left"/>
+      <w:pPr>
+        <w:ind w:left="6480" w:firstLine="6120"/>
+      </w:pPr>
+      <w:rPr>
+        <w:u w:val="none"/>
+      </w:rPr>
+    </w:lvl>
+  </w:abstractNum>
+  <w:abstractNum w:abstractNumId="30">
+    <w:nsid w:val="74104F57"/>
+    <w:multiLevelType w:val="hybridMultilevel"/>
+    <w:tmpl w:val="16FC3F96"/>
+    <w:lvl w:ilvl="0" w:tplc="0409000F">
+      <w:start w:val="1"/>
+      <w:numFmt w:val="decimal"/>
+      <w:lvlText w:val="%1."/>
+      <w:lvlJc w:val="left"/>
+      <w:pPr>
+        <w:ind w:left="720" w:hanging="360"/>
+      </w:pPr>
+      <w:rPr>
+        <w:rFonts w:hint="default"/>
+      </w:rPr>
+    </w:lvl>
+    <w:lvl w:ilvl="1" w:tplc="04090019" w:tentative="1">
+      <w:start w:val="1"/>
+      <w:numFmt w:val="lowerLetter"/>
+      <w:lvlText w:val="%2."/>
+      <w:lvlJc w:val="left"/>
+      <w:pPr>
+        <w:ind w:left="1440" w:hanging="360"/>
+      </w:pPr>
+    </w:lvl>
+    <w:lvl w:ilvl="2" w:tplc="0409001B" w:tentative="1">
+      <w:start w:val="1"/>
+      <w:numFmt w:val="lowerRoman"/>
+      <w:lvlText w:val="%3."/>
+      <w:lvlJc w:val="right"/>
+      <w:pPr>
+        <w:ind w:left="2160" w:hanging="180"/>
+      </w:pPr>
+    </w:lvl>
+    <w:lvl w:ilvl="3" w:tplc="0409000F" w:tentative="1">
+      <w:start w:val="1"/>
+      <w:numFmt w:val="decimal"/>
+      <w:lvlText w:val="%4."/>
+      <w:lvlJc w:val="left"/>
+      <w:pPr>
+        <w:ind w:left="2880" w:hanging="360"/>
+      </w:pPr>
+    </w:lvl>
+    <w:lvl w:ilvl="4" w:tplc="04090019" w:tentative="1">
+      <w:start w:val="1"/>
+      <w:numFmt w:val="lowerLetter"/>
+      <w:lvlText w:val="%5."/>
+      <w:lvlJc w:val="left"/>
+      <w:pPr>
+        <w:ind w:left="3600" w:hanging="360"/>
+      </w:pPr>
+    </w:lvl>
+    <w:lvl w:ilvl="5" w:tplc="0409001B" w:tentative="1">
+      <w:start w:val="1"/>
+      <w:numFmt w:val="lowerRoman"/>
+      <w:lvlText w:val="%6."/>
+      <w:lvlJc w:val="right"/>
+      <w:pPr>
+        <w:ind w:left="4320" w:hanging="180"/>
+      </w:pPr>
+    </w:lvl>
+    <w:lvl w:ilvl="6" w:tplc="0409000F" w:tentative="1">
+      <w:start w:val="1"/>
+      <w:numFmt w:val="decimal"/>
+      <w:lvlText w:val="%7."/>
+      <w:lvlJc w:val="left"/>
+      <w:pPr>
+        <w:ind w:left="5040" w:hanging="360"/>
+      </w:pPr>
+    </w:lvl>
+    <w:lvl w:ilvl="7" w:tplc="04090019" w:tentative="1">
+      <w:start w:val="1"/>
+      <w:numFmt w:val="lowerLetter"/>
+      <w:lvlText w:val="%8."/>
+      <w:lvlJc w:val="left"/>
+      <w:pPr>
+        <w:ind w:left="5760" w:hanging="360"/>
+      </w:pPr>
+    </w:lvl>
+    <w:lvl w:ilvl="8" w:tplc="0409001B" w:tentative="1">
+      <w:start w:val="1"/>
+      <w:numFmt w:val="lowerRoman"/>
+      <w:lvlText w:val="%9."/>
+      <w:lvlJc w:val="right"/>
+      <w:pPr>
+        <w:ind w:left="6480" w:hanging="180"/>
+      </w:pPr>
+    </w:lvl>
+  </w:abstractNum>
+  <w:abstractNum w:abstractNumId="31">
     <w:nsid w:val="74AF28D6"/>
     <w:multiLevelType w:val="hybridMultilevel"/>
     <w:tmpl w:val="C3F89E6E"/>
@@ -5383,7 +13220,7 @@
       </w:pPr>
     </w:lvl>
   </w:abstractNum>
-  <w:abstractNum w:abstractNumId="12">
+  <w:abstractNum w:abstractNumId="32">
     <w:nsid w:val="76B724FE"/>
     <w:multiLevelType w:val="hybridMultilevel"/>
     <w:tmpl w:val="D4CC48FA"/>
@@ -5472,7 +13309,93 @@
       </w:pPr>
     </w:lvl>
   </w:abstractNum>
-  <w:abstractNum w:abstractNumId="13">
+  <w:abstractNum w:abstractNumId="33">
+    <w:nsid w:val="7B1D55F7"/>
+    <w:multiLevelType w:val="multilevel"/>
+    <w:tmpl w:val="4D38D4A2"/>
+    <w:lvl w:ilvl="0">
+      <w:start w:val="1"/>
+      <w:numFmt w:val="decimal"/>
+      <w:lvlText w:val="%1."/>
+      <w:lvlJc w:val="left"/>
+      <w:pPr>
+        <w:ind w:left="720" w:firstLine="360"/>
+      </w:pPr>
+    </w:lvl>
+    <w:lvl w:ilvl="1">
+      <w:start w:val="1"/>
+      <w:numFmt w:val="lowerLetter"/>
+      <w:lvlText w:val="%2."/>
+      <w:lvlJc w:val="left"/>
+      <w:pPr>
+        <w:ind w:left="1440" w:firstLine="1080"/>
+      </w:pPr>
+    </w:lvl>
+    <w:lvl w:ilvl="2">
+      <w:start w:val="1"/>
+      <w:numFmt w:val="lowerRoman"/>
+      <w:lvlText w:val="%3."/>
+      <w:lvlJc w:val="right"/>
+      <w:pPr>
+        <w:ind w:left="2160" w:firstLine="1980"/>
+      </w:pPr>
+    </w:lvl>
+    <w:lvl w:ilvl="3">
+      <w:start w:val="1"/>
+      <w:numFmt w:val="decimal"/>
+      <w:lvlText w:val="%4."/>
+      <w:lvlJc w:val="left"/>
+      <w:pPr>
+        <w:ind w:left="2880" w:firstLine="2520"/>
+      </w:pPr>
+    </w:lvl>
+    <w:lvl w:ilvl="4">
+      <w:start w:val="1"/>
+      <w:numFmt w:val="lowerLetter"/>
+      <w:lvlText w:val="%5."/>
+      <w:lvlJc w:val="left"/>
+      <w:pPr>
+        <w:ind w:left="3600" w:firstLine="3240"/>
+      </w:pPr>
+    </w:lvl>
+    <w:lvl w:ilvl="5">
+      <w:start w:val="1"/>
+      <w:numFmt w:val="lowerRoman"/>
+      <w:lvlText w:val="%6."/>
+      <w:lvlJc w:val="right"/>
+      <w:pPr>
+        <w:ind w:left="4320" w:firstLine="4140"/>
+      </w:pPr>
+    </w:lvl>
+    <w:lvl w:ilvl="6">
+      <w:start w:val="1"/>
+      <w:numFmt w:val="decimal"/>
+      <w:lvlText w:val="%7."/>
+      <w:lvlJc w:val="left"/>
+      <w:pPr>
+        <w:ind w:left="5040" w:firstLine="4680"/>
+      </w:pPr>
+    </w:lvl>
+    <w:lvl w:ilvl="7">
+      <w:start w:val="1"/>
+      <w:numFmt w:val="lowerLetter"/>
+      <w:lvlText w:val="%8."/>
+      <w:lvlJc w:val="left"/>
+      <w:pPr>
+        <w:ind w:left="5760" w:firstLine="5400"/>
+      </w:pPr>
+    </w:lvl>
+    <w:lvl w:ilvl="8">
+      <w:start w:val="1"/>
+      <w:numFmt w:val="lowerRoman"/>
+      <w:lvlText w:val="%9."/>
+      <w:lvlJc w:val="right"/>
+      <w:pPr>
+        <w:ind w:left="6480" w:firstLine="6300"/>
+      </w:pPr>
+    </w:lvl>
+  </w:abstractNum>
+  <w:abstractNum w:abstractNumId="34">
     <w:nsid w:val="7EA27316"/>
     <w:multiLevelType w:val="hybridMultilevel"/>
     <w:tmpl w:val="A66A9F84"/>
@@ -5561,7 +13484,7 @@
       </w:pPr>
     </w:lvl>
   </w:abstractNum>
-  <w:abstractNum w:abstractNumId="14">
+  <w:abstractNum w:abstractNumId="35">
     <w:nsid w:val="7EAF5E42"/>
     <w:multiLevelType w:val="hybridMultilevel"/>
     <w:tmpl w:val="D4CC48FA"/>
@@ -5650,7 +13573,7 @@
       </w:pPr>
     </w:lvl>
   </w:abstractNum>
-  <w:abstractNum w:abstractNumId="15">
+  <w:abstractNum w:abstractNumId="36">
     <w:nsid w:val="7ECF2C0C"/>
     <w:multiLevelType w:val="hybridMultilevel"/>
     <w:tmpl w:val="D4CC48FA"/>
@@ -5740,52 +13663,115 @@
     </w:lvl>
   </w:abstractNum>
   <w:num w:numId="1">
+    <w:abstractNumId w:val="32"/>
+  </w:num>
+  <w:num w:numId="2">
+    <w:abstractNumId w:val="35"/>
+  </w:num>
+  <w:num w:numId="3">
+    <w:abstractNumId w:val="36"/>
+  </w:num>
+  <w:num w:numId="4">
+    <w:abstractNumId w:val="18"/>
+  </w:num>
+  <w:num w:numId="5">
+    <w:abstractNumId w:val="26"/>
+  </w:num>
+  <w:num w:numId="6">
+    <w:abstractNumId w:val="3"/>
+  </w:num>
+  <w:num w:numId="7">
+    <w:abstractNumId w:val="16"/>
+  </w:num>
+  <w:num w:numId="8">
+    <w:abstractNumId w:val="1"/>
+  </w:num>
+  <w:num w:numId="9">
+    <w:abstractNumId w:val="4"/>
+  </w:num>
+  <w:num w:numId="10">
+    <w:abstractNumId w:val="17"/>
+  </w:num>
+  <w:num w:numId="11">
+    <w:abstractNumId w:val="7"/>
+  </w:num>
+  <w:num w:numId="12">
+    <w:abstractNumId w:val="25"/>
+  </w:num>
+  <w:num w:numId="13">
+    <w:abstractNumId w:val="34"/>
+  </w:num>
+  <w:num w:numId="14">
+    <w:abstractNumId w:val="31"/>
+  </w:num>
+  <w:num w:numId="15">
     <w:abstractNumId w:val="12"/>
   </w:num>
-  <w:num w:numId="2">
+  <w:num w:numId="16">
+    <w:abstractNumId w:val="28"/>
+  </w:num>
+  <w:num w:numId="17">
+    <w:abstractNumId w:val="6"/>
+  </w:num>
+  <w:num w:numId="18">
+    <w:abstractNumId w:val="11"/>
+  </w:num>
+  <w:num w:numId="19">
+    <w:abstractNumId w:val="9"/>
+  </w:num>
+  <w:num w:numId="20">
+    <w:abstractNumId w:val="10"/>
+  </w:num>
+  <w:num w:numId="21">
+    <w:abstractNumId w:val="8"/>
+  </w:num>
+  <w:num w:numId="22">
     <w:abstractNumId w:val="14"/>
   </w:num>
-  <w:num w:numId="3">
+  <w:num w:numId="23">
+    <w:abstractNumId w:val="0"/>
+  </w:num>
+  <w:num w:numId="24">
+    <w:abstractNumId w:val="23"/>
+  </w:num>
+  <w:num w:numId="25">
+    <w:abstractNumId w:val="20"/>
+  </w:num>
+  <w:num w:numId="26">
+    <w:abstractNumId w:val="27"/>
+  </w:num>
+  <w:num w:numId="27">
+    <w:abstractNumId w:val="30"/>
+  </w:num>
+  <w:num w:numId="28">
+    <w:abstractNumId w:val="2"/>
+  </w:num>
+  <w:num w:numId="29">
+    <w:abstractNumId w:val="5"/>
+  </w:num>
+  <w:num w:numId="30">
+    <w:abstractNumId w:val="19"/>
+  </w:num>
+  <w:num w:numId="31">
+    <w:abstractNumId w:val="21"/>
+  </w:num>
+  <w:num w:numId="32">
+    <w:abstractNumId w:val="22"/>
+  </w:num>
+  <w:num w:numId="33">
+    <w:abstractNumId w:val="13"/>
+  </w:num>
+  <w:num w:numId="34">
     <w:abstractNumId w:val="15"/>
   </w:num>
-  <w:num w:numId="4">
-    <w:abstractNumId w:val="7"/>
+  <w:num w:numId="35">
+    <w:abstractNumId w:val="33"/>
   </w:num>
-  <w:num w:numId="5">
-    <w:abstractNumId w:val="9"/>
+  <w:num w:numId="36">
+    <w:abstractNumId w:val="29"/>
   </w:num>
-  <w:num w:numId="6">
-    <w:abstractNumId w:val="1"/>
-  </w:num>
-  <w:num w:numId="7">
-    <w:abstractNumId w:val="5"/>
-  </w:num>
-  <w:num w:numId="8">
-    <w:abstractNumId w:val="0"/>
-  </w:num>
-  <w:num w:numId="9">
-    <w:abstractNumId w:val="2"/>
-  </w:num>
-  <w:num w:numId="10">
-    <w:abstractNumId w:val="6"/>
-  </w:num>
-  <w:num w:numId="11">
-    <w:abstractNumId w:val="3"/>
-  </w:num>
-  <w:num w:numId="12">
-    <w:abstractNumId w:val="8"/>
-  </w:num>
-  <w:num w:numId="13">
-    <w:abstractNumId w:val="13"/>
-  </w:num>
-  <w:num w:numId="14">
-    <w:abstractNumId w:val="11"/>
-  </w:num>
-  <w:num w:numId="15">
-    <w:abstractNumId w:val="4"/>
-  </w:num>
-  <w:num w:numId="16">
-    <w:abstractNumId w:val="10"/>
+  <w:num w:numId="37">
+    <w:abstractNumId w:val="24"/>
   </w:num>
 </w:numbering>
 </file>
@@ -6007,6 +13993,15 @@
       <w:contextualSpacing/>
     </w:pPr>
   </w:style>
+  <w:style w:type="paragraph" w:styleId="NoSpacing">
+    <w:name w:val="No Spacing"/>
+    <w:uiPriority w:val="1"/>
+    <w:qFormat/>
+    <w:rsid w:val="00EC7E73"/>
+    <w:pPr>
+      <w:spacing w:after="0" w:line="240" w:lineRule="auto"/>
+    </w:pPr>
+  </w:style>
 </w:styles>
 </file>
 
@@ -6225,6 +14220,15 @@
     <w:pPr>
       <w:ind w:left="720"/>
       <w:contextualSpacing/>
+    </w:pPr>
+  </w:style>
+  <w:style w:type="paragraph" w:styleId="NoSpacing">
+    <w:name w:val="No Spacing"/>
+    <w:uiPriority w:val="1"/>
+    <w:qFormat/>
+    <w:rsid w:val="00EC7E73"/>
+    <w:pPr>
+      <w:spacing w:after="0" w:line="240" w:lineRule="auto"/>
     </w:pPr>
   </w:style>
 </w:styles>
